--- a/SubmssionFile/Documentation of logParser.docx
+++ b/SubmssionFile/Documentation of logParser.docx
@@ -570,13 +570,7 @@
         </w:numPr>
       </w:pPr>
       <w:r>
-        <w:t xml:space="preserve">Ability to </w:t>
-      </w:r>
-      <w:r>
-        <w:t xml:space="preserve">easily </w:t>
-      </w:r>
-      <w:r>
-        <w:t>reused for other types of log</w:t>
+        <w:t>Ability to easily reused for other types of log</w:t>
       </w:r>
       <w:r>
         <w:t>s</w:t>
@@ -620,7 +614,19 @@
     </w:p>
     <w:p>
       <w:r>
-        <w:t xml:space="preserve">The required tools for the project are Visual Studio Code and GitHub. </w:t>
+        <w:t>The required tools for the project are Visual Studio Code</w:t>
+      </w:r>
+      <w:r>
+        <w:t xml:space="preserve">, </w:t>
+      </w:r>
+      <w:r>
+        <w:t>GitHub</w:t>
+      </w:r>
+      <w:r>
+        <w:t>, Regex</w:t>
+      </w:r>
+      <w:r>
+        <w:t xml:space="preserve">. </w:t>
       </w:r>
       <w:r>
         <w:t>Please check appendix A for out put file samples. The following noted where taken during the meeting:</w:t>
@@ -740,10 +746,10 @@
           <w:noProof/>
         </w:rPr>
         <w:drawing>
-          <wp:inline distT="0" distB="0" distL="0" distR="0" wp14:anchorId="4C06A61E" wp14:editId="7DA2CB1E">
-            <wp:extent cx="5943600" cy="4672965"/>
-            <wp:effectExtent l="0" t="0" r="0" b="0"/>
-            <wp:docPr id="1" name="Picture 1" descr="Diagram&#10;&#10;Description automatically generated"/>
+          <wp:inline distT="0" distB="0" distL="0" distR="0" wp14:anchorId="43522A1A" wp14:editId="4F6E1F4B">
+            <wp:extent cx="5930265" cy="5634355"/>
+            <wp:effectExtent l="0" t="0" r="0" b="4445"/>
+            <wp:docPr id="2" name="Picture 2"/>
             <wp:cNvGraphicFramePr>
               <a:graphicFrameLocks xmlns:a="http://schemas.openxmlformats.org/drawingml/2006/main" noChangeAspect="1"/>
             </wp:cNvGraphicFramePr>
@@ -751,29 +757,36 @@
               <a:graphicData uri="http://schemas.openxmlformats.org/drawingml/2006/picture">
                 <pic:pic xmlns:pic="http://schemas.openxmlformats.org/drawingml/2006/picture">
                   <pic:nvPicPr>
-                    <pic:cNvPr id="1" name="Picture 1" descr="Diagram&#10;&#10;Description automatically generated"/>
-                    <pic:cNvPicPr/>
+                    <pic:cNvPr id="0" name="Picture 1"/>
+                    <pic:cNvPicPr>
+                      <a:picLocks noChangeAspect="1" noChangeArrowheads="1"/>
+                    </pic:cNvPicPr>
                   </pic:nvPicPr>
                   <pic:blipFill>
-                    <a:blip r:embed="rId8" cstate="print">
+                    <a:blip r:embed="rId8">
                       <a:extLst>
                         <a:ext uri="{28A0092B-C50C-407E-A947-70E740481C1C}">
                           <a14:useLocalDpi xmlns:a14="http://schemas.microsoft.com/office/drawing/2010/main" val="0"/>
                         </a:ext>
                       </a:extLst>
                     </a:blip>
+                    <a:srcRect/>
                     <a:stretch>
                       <a:fillRect/>
                     </a:stretch>
                   </pic:blipFill>
-                  <pic:spPr>
+                  <pic:spPr bwMode="auto">
                     <a:xfrm>
                       <a:off x="0" y="0"/>
-                      <a:ext cx="5943600" cy="4672965"/>
+                      <a:ext cx="5930265" cy="5634355"/>
                     </a:xfrm>
                     <a:prstGeom prst="rect">
                       <a:avLst/>
                     </a:prstGeom>
+                    <a:noFill/>
+                    <a:ln>
+                      <a:noFill/>
+                    </a:ln>
                   </pic:spPr>
                 </pic:pic>
               </a:graphicData>
@@ -789,16 +802,823 @@
       <w:r>
         <w:t xml:space="preserve">Figure </w:t>
       </w:r>
-      <w:fldSimple w:instr=" SEQ Figure \* ARABIC ">
+      <w:r>
+        <w:fldChar w:fldCharType="begin"/>
+      </w:r>
+      <w:r>
+        <w:instrText xml:space="preserve"> SEQ Figure \* ARABIC </w:instrText>
+      </w:r>
+      <w:r>
+        <w:fldChar w:fldCharType="separate"/>
+      </w:r>
+      <w:r>
+        <w:t>1</w:t>
+      </w:r>
+      <w:r>
+        <w:fldChar w:fldCharType="end"/>
+      </w:r>
+      <w:r>
+        <w:t>. logParser.py</w:t>
+      </w:r>
+    </w:p>
+    <w:p>
+      <w:r>
+        <w:t>The program is divided into</w:t>
+      </w:r>
+      <w:r>
+        <w:t xml:space="preserve"> six main functions.</w:t>
+      </w:r>
+      <w:r>
+        <w:t xml:space="preserve"> The function </w:t>
+      </w:r>
+      <w:proofErr w:type="gramStart"/>
+      <w:r>
+        <w:t>m</w:t>
+      </w:r>
+      <w:r>
+        <w:t>ain</w:t>
+      </w:r>
+      <w:r>
+        <w:t>(</w:t>
+      </w:r>
+      <w:proofErr w:type="gramEnd"/>
+      <w:r>
+        <w:t>)</w:t>
+      </w:r>
+      <w:r>
+        <w:t xml:space="preserve"> calls each function in the order that is appropriate. </w:t>
+      </w:r>
+      <w:r>
+        <w:t>Refer to table 1 for a short description of each function.</w:t>
+      </w:r>
+    </w:p>
+    <w:tbl>
+      <w:tblPr>
+        <w:tblStyle w:val="TableGrid"/>
+        <w:tblW w:w="5000" w:type="pct"/>
+        <w:tblLook w:val="04A0" w:firstRow="1" w:lastRow="0" w:firstColumn="1" w:lastColumn="0" w:noHBand="0" w:noVBand="1"/>
+      </w:tblPr>
+      <w:tblGrid>
+        <w:gridCol w:w="1883"/>
+        <w:gridCol w:w="7467"/>
+      </w:tblGrid>
+      <w:tr>
+        <w:tc>
+          <w:tcPr>
+            <w:tcW w:w="816" w:type="pct"/>
+          </w:tcPr>
+          <w:p>
+            <w:pPr>
+              <w:rPr>
+                <w:b/>
+                <w:bCs/>
+              </w:rPr>
+            </w:pPr>
+            <w:r>
+              <w:rPr>
+                <w:b/>
+                <w:bCs/>
+              </w:rPr>
+              <w:t>Function</w:t>
+            </w:r>
+          </w:p>
+        </w:tc>
+        <w:tc>
+          <w:tcPr>
+            <w:tcW w:w="4184" w:type="pct"/>
+          </w:tcPr>
+          <w:p>
+            <w:pPr>
+              <w:rPr>
+                <w:b/>
+                <w:bCs/>
+              </w:rPr>
+            </w:pPr>
+            <w:r>
+              <w:rPr>
+                <w:b/>
+                <w:bCs/>
+              </w:rPr>
+              <w:t>Description</w:t>
+            </w:r>
+          </w:p>
+        </w:tc>
+      </w:tr>
+      <w:tr>
+        <w:tc>
+          <w:tcPr>
+            <w:tcW w:w="816" w:type="pct"/>
+          </w:tcPr>
+          <w:p>
+            <w:proofErr w:type="spellStart"/>
+            <w:r>
+              <w:t>parseLog</w:t>
+            </w:r>
+            <w:proofErr w:type="spellEnd"/>
+          </w:p>
+        </w:tc>
+        <w:tc>
+          <w:tcPr>
+            <w:tcW w:w="4184" w:type="pct"/>
+          </w:tcPr>
+          <w:p>
+            <w:r>
+              <w:t xml:space="preserve">Will parse the raw log file, clean, and return </w:t>
+            </w:r>
+            <w:r>
+              <w:t xml:space="preserve">a string with the help from </w:t>
+            </w:r>
+            <w:proofErr w:type="spellStart"/>
+            <w:proofErr w:type="gramStart"/>
+            <w:r>
+              <w:rPr>
+                <w:i/>
+                <w:iCs/>
+              </w:rPr>
+              <w:t>formatHelper</w:t>
+            </w:r>
+            <w:proofErr w:type="spellEnd"/>
+            <w:r>
+              <w:rPr>
+                <w:i/>
+                <w:iCs/>
+              </w:rPr>
+              <w:t>(</w:t>
+            </w:r>
+            <w:proofErr w:type="gramEnd"/>
+            <w:r>
+              <w:rPr>
+                <w:i/>
+                <w:iCs/>
+              </w:rPr>
+              <w:t>)</w:t>
+            </w:r>
+          </w:p>
+        </w:tc>
+      </w:tr>
+      <w:tr>
+        <w:tc>
+          <w:tcPr>
+            <w:tcW w:w="816" w:type="pct"/>
+          </w:tcPr>
+          <w:p>
+            <w:proofErr w:type="spellStart"/>
+            <w:r>
+              <w:lastRenderedPageBreak/>
+              <w:t>jsonFormater</w:t>
+            </w:r>
+            <w:proofErr w:type="spellEnd"/>
+          </w:p>
+        </w:tc>
+        <w:tc>
+          <w:tcPr>
+            <w:tcW w:w="4184" w:type="pct"/>
+          </w:tcPr>
+          <w:p>
+            <w:pPr>
+              <w:rPr>
+                <w:u w:val="single"/>
+              </w:rPr>
+            </w:pPr>
+            <w:r>
+              <w:t xml:space="preserve">Takes in a string, fetches data using </w:t>
+            </w:r>
+            <w:proofErr w:type="spellStart"/>
+            <w:proofErr w:type="gramStart"/>
+            <w:r>
+              <w:rPr>
+                <w:i/>
+                <w:iCs/>
+              </w:rPr>
+              <w:t>dataAnalysis</w:t>
+            </w:r>
+            <w:proofErr w:type="spellEnd"/>
+            <w:r>
+              <w:rPr>
+                <w:i/>
+                <w:iCs/>
+              </w:rPr>
+              <w:t>(</w:t>
+            </w:r>
+            <w:proofErr w:type="gramEnd"/>
+            <w:r>
+              <w:rPr>
+                <w:i/>
+                <w:iCs/>
+              </w:rPr>
+              <w:t>)</w:t>
+            </w:r>
+            <w:r>
+              <w:rPr>
+                <w:i/>
+                <w:iCs/>
+              </w:rPr>
+              <w:t xml:space="preserve">, </w:t>
+            </w:r>
+            <w:r>
+              <w:t>and then format</w:t>
+            </w:r>
+            <w:r>
+              <w:rPr>
+                <w:i/>
+                <w:iCs/>
+              </w:rPr>
+              <w:t xml:space="preserve"> </w:t>
+            </w:r>
+            <w:r>
+              <w:t>it to .</w:t>
+            </w:r>
+            <w:proofErr w:type="spellStart"/>
+            <w:r>
+              <w:t>json</w:t>
+            </w:r>
+            <w:proofErr w:type="spellEnd"/>
+          </w:p>
+        </w:tc>
+      </w:tr>
+      <w:tr>
+        <w:tc>
+          <w:tcPr>
+            <w:tcW w:w="816" w:type="pct"/>
+          </w:tcPr>
+          <w:p>
+            <w:proofErr w:type="spellStart"/>
+            <w:r>
+              <w:t>dataAnalysis</w:t>
+            </w:r>
+            <w:proofErr w:type="spellEnd"/>
+          </w:p>
+        </w:tc>
+        <w:tc>
+          <w:tcPr>
+            <w:tcW w:w="4184" w:type="pct"/>
+          </w:tcPr>
+          <w:p>
+            <w:r>
+              <w:t>Is responsible for dealing any kind of calculations, returns a dictionary</w:t>
+            </w:r>
+          </w:p>
+        </w:tc>
+      </w:tr>
+      <w:tr>
+        <w:tc>
+          <w:tcPr>
+            <w:tcW w:w="816" w:type="pct"/>
+          </w:tcPr>
+          <w:p>
+            <w:r>
+              <w:t>output</w:t>
+            </w:r>
+          </w:p>
+        </w:tc>
+        <w:tc>
+          <w:tcPr>
+            <w:tcW w:w="4184" w:type="pct"/>
+          </w:tcPr>
+          <w:p>
+            <w:r>
+              <w:t>Handles all file writes.</w:t>
+            </w:r>
+          </w:p>
+        </w:tc>
+      </w:tr>
+      <w:tr>
+        <w:tc>
+          <w:tcPr>
+            <w:tcW w:w="816" w:type="pct"/>
+          </w:tcPr>
+          <w:p>
+            <w:proofErr w:type="spellStart"/>
+            <w:r>
+              <w:t>formattingHelper</w:t>
+            </w:r>
+            <w:proofErr w:type="spellEnd"/>
+          </w:p>
+        </w:tc>
+        <w:tc>
+          <w:tcPr>
+            <w:tcW w:w="4184" w:type="pct"/>
+          </w:tcPr>
+          <w:p>
+            <w:r>
+              <w:t>Reformates a list into a string</w:t>
+            </w:r>
+          </w:p>
+        </w:tc>
+      </w:tr>
+      <w:tr>
+        <w:tc>
+          <w:tcPr>
+            <w:tcW w:w="816" w:type="pct"/>
+          </w:tcPr>
+          <w:p>
+            <w:proofErr w:type="spellStart"/>
+            <w:r>
+              <w:t>handleUserInput</w:t>
+            </w:r>
+            <w:proofErr w:type="spellEnd"/>
+          </w:p>
+        </w:tc>
+        <w:tc>
+          <w:tcPr>
+            <w:tcW w:w="4184" w:type="pct"/>
+          </w:tcPr>
+          <w:p>
+            <w:r>
+              <w:t xml:space="preserve">Handles </w:t>
+            </w:r>
+            <w:proofErr w:type="gramStart"/>
+            <w:r>
+              <w:t>users</w:t>
+            </w:r>
+            <w:proofErr w:type="gramEnd"/>
+            <w:r>
+              <w:t xml:space="preserve"> input, including file selection.</w:t>
+            </w:r>
+          </w:p>
+        </w:tc>
+      </w:tr>
+    </w:tbl>
+    <w:p/>
+    <w:p>
+      <w:pPr>
+        <w:pStyle w:val="Heading2"/>
+      </w:pPr>
+      <w:bookmarkStart w:id="3" w:name="_Toc100133740"/>
+      <w:r>
+        <w:t xml:space="preserve">Function </w:t>
+      </w:r>
+      <w:proofErr w:type="spellStart"/>
+      <w:r>
+        <w:t>parseLog</w:t>
+      </w:r>
+      <w:proofErr w:type="spellEnd"/>
+      <w:r>
+        <w:t>(</w:t>
+      </w:r>
+      <w:r>
+        <w:t>list</w:t>
+      </w:r>
+      <w:r>
+        <w:t>)</w:t>
+      </w:r>
+    </w:p>
+    <w:p>
+      <w:pPr>
+        <w:ind w:firstLine="720"/>
+      </w:pPr>
+      <w:r>
+        <w:t xml:space="preserve">This function </w:t>
+      </w:r>
+      <w:r>
+        <w:t xml:space="preserve">takes in the output of the log file as a list. To filter out </w:t>
+      </w:r>
+      <w:proofErr w:type="gramStart"/>
+      <w:r>
+        <w:t>all of</w:t>
+      </w:r>
+      <w:proofErr w:type="gramEnd"/>
+      <w:r>
+        <w:t xml:space="preserve"> the unnecessary data, Regex will be used. For each line in the file, the function will alternate between the two regex matches</w:t>
+      </w:r>
+      <w:r>
+        <w:t xml:space="preserve"> (care for spaces):</w:t>
+      </w:r>
+    </w:p>
+    <w:p>
+      <w:pPr>
+        <w:ind w:firstLine="720"/>
+        <w:rPr>
+          <w:rFonts w:ascii="Consolas" w:hAnsi="Consolas"/>
+          <w:sz w:val="18"/>
+          <w:szCs w:val="18"/>
+        </w:rPr>
+      </w:pPr>
+      <w:proofErr w:type="spellStart"/>
+      <w:r>
+        <w:rPr>
+          <w:rFonts w:ascii="Consolas" w:hAnsi="Consolas"/>
+          <w:sz w:val="18"/>
+          <w:szCs w:val="18"/>
+        </w:rPr>
+        <w:t>regexMatchOne</w:t>
+      </w:r>
+      <w:proofErr w:type="spellEnd"/>
+      <w:r>
+        <w:rPr>
+          <w:rFonts w:ascii="Consolas" w:hAnsi="Consolas"/>
+          <w:sz w:val="18"/>
+          <w:szCs w:val="18"/>
+        </w:rPr>
+        <w:t xml:space="preserve"> = r'^\d+-\d+-\d+ \d</w:t>
+      </w:r>
+      <w:proofErr w:type="gramStart"/>
+      <w:r>
+        <w:rPr>
+          <w:rFonts w:ascii="Consolas" w:hAnsi="Consolas"/>
+          <w:sz w:val="18"/>
+          <w:szCs w:val="18"/>
+        </w:rPr>
+        <w:t>+:\</w:t>
+      </w:r>
+      <w:proofErr w:type="gramEnd"/>
+      <w:r>
+        <w:rPr>
+          <w:rFonts w:ascii="Consolas" w:hAnsi="Consolas"/>
+          <w:sz w:val="18"/>
+          <w:szCs w:val="18"/>
+        </w:rPr>
+        <w:t>d+:\d+\.\d+\s+\D+-\D+.+[0-9].+Tx.+1{6}'</w:t>
+      </w:r>
+    </w:p>
+    <w:p>
+      <w:pPr>
+        <w:ind w:firstLine="720"/>
+        <w:rPr>
+          <w:rFonts w:ascii="Consolas" w:hAnsi="Consolas"/>
+          <w:sz w:val="18"/>
+          <w:szCs w:val="18"/>
+        </w:rPr>
+      </w:pPr>
+      <w:proofErr w:type="spellStart"/>
+      <w:r>
+        <w:rPr>
+          <w:rFonts w:ascii="Consolas" w:hAnsi="Consolas"/>
+          <w:sz w:val="18"/>
+          <w:szCs w:val="18"/>
+        </w:rPr>
+        <w:t>regexMatchTwo</w:t>
+      </w:r>
+      <w:proofErr w:type="spellEnd"/>
+      <w:r>
+        <w:rPr>
+          <w:rFonts w:ascii="Consolas" w:hAnsi="Consolas"/>
+          <w:sz w:val="18"/>
+          <w:szCs w:val="18"/>
+        </w:rPr>
+        <w:t xml:space="preserve"> = r'^\d+-\d+-\d+ \d</w:t>
+      </w:r>
+      <w:proofErr w:type="gramStart"/>
+      <w:r>
+        <w:rPr>
+          <w:rFonts w:ascii="Consolas" w:hAnsi="Consolas"/>
+          <w:sz w:val="18"/>
+          <w:szCs w:val="18"/>
+        </w:rPr>
+        <w:t>+:\</w:t>
+      </w:r>
+      <w:proofErr w:type="gramEnd"/>
+      <w:r>
+        <w:rPr>
+          <w:rFonts w:ascii="Consolas" w:hAnsi="Consolas"/>
+          <w:sz w:val="18"/>
+          <w:szCs w:val="18"/>
+        </w:rPr>
+        <w:t>d+:\d+\.\d+\s+\D+-\D+.+[0-9].+Rx.+9{6}'</w:t>
+      </w:r>
+    </w:p>
+    <w:p>
+      <w:pPr>
+        <w:rPr>
+          <w:rFonts w:cs="Times New Roman"/>
+          <w:szCs w:val="24"/>
+        </w:rPr>
+      </w:pPr>
+      <w:r>
+        <w:rPr>
+          <w:rFonts w:cs="Times New Roman"/>
+          <w:szCs w:val="24"/>
+        </w:rPr>
+        <w:t xml:space="preserve">The function will only alternate if there is a successful match. If there is a successful match, the value will be stored in </w:t>
+      </w:r>
+      <w:proofErr w:type="spellStart"/>
+      <w:r>
+        <w:rPr>
+          <w:rFonts w:cs="Times New Roman"/>
+          <w:i/>
+          <w:iCs/>
+          <w:szCs w:val="24"/>
+        </w:rPr>
+        <w:t>cleanList</w:t>
+      </w:r>
+      <w:proofErr w:type="spellEnd"/>
+      <w:r>
+        <w:rPr>
+          <w:rFonts w:cs="Times New Roman"/>
+          <w:i/>
+          <w:iCs/>
+          <w:szCs w:val="24"/>
+        </w:rPr>
+        <w:t xml:space="preserve">. </w:t>
+      </w:r>
+      <w:r>
+        <w:rPr>
+          <w:rFonts w:cs="Times New Roman"/>
+          <w:szCs w:val="24"/>
+        </w:rPr>
+        <w:t>To help with other Regex matches, the list is turn</w:t>
+      </w:r>
+      <w:r>
+        <w:rPr>
+          <w:rFonts w:cs="Times New Roman"/>
+          <w:szCs w:val="24"/>
+        </w:rPr>
+        <w:t>ed</w:t>
+      </w:r>
+      <w:r>
+        <w:rPr>
+          <w:rFonts w:cs="Times New Roman"/>
+          <w:szCs w:val="24"/>
+        </w:rPr>
+        <w:t xml:space="preserve"> each stream into one line by using </w:t>
+      </w:r>
+      <w:proofErr w:type="spellStart"/>
+      <w:r>
+        <w:rPr>
+          <w:rFonts w:cs="Times New Roman"/>
+          <w:i/>
+          <w:iCs/>
+          <w:szCs w:val="24"/>
+        </w:rPr>
+        <w:t>formattingHelper</w:t>
+      </w:r>
+      <w:proofErr w:type="spellEnd"/>
+      <w:r>
+        <w:rPr>
+          <w:rFonts w:cs="Times New Roman"/>
+          <w:szCs w:val="24"/>
+        </w:rPr>
+        <w:t xml:space="preserve">. Visit </w:t>
+      </w:r>
+      <w:hyperlink r:id="rId9" w:history="1">
         <w:r>
-          <w:t>1</w:t>
+          <w:rPr>
+            <w:rStyle w:val="Hyperlink"/>
+            <w:rFonts w:cs="Times New Roman"/>
+            <w:szCs w:val="24"/>
+          </w:rPr>
+          <w:t>https://regex101.com/</w:t>
         </w:r>
-      </w:fldSimple>
-      <w:r>
-        <w:t>. logParser.py</w:t>
-      </w:r>
-    </w:p>
-    <w:p>
+      </w:hyperlink>
+      <w:r>
+        <w:rPr>
+          <w:rFonts w:cs="Times New Roman"/>
+          <w:szCs w:val="24"/>
+        </w:rPr>
+        <w:t xml:space="preserve"> to have a visual representation of the match.</w:t>
+      </w:r>
+    </w:p>
+    <w:p>
+      <w:pPr>
+        <w:pStyle w:val="Heading2"/>
+      </w:pPr>
+      <w:r>
+        <w:t xml:space="preserve">Function </w:t>
+      </w:r>
+      <w:proofErr w:type="spellStart"/>
+      <w:r>
+        <w:t>jsonFormater</w:t>
+      </w:r>
+      <w:proofErr w:type="spellEnd"/>
+      <w:r>
+        <w:t>(string)</w:t>
+      </w:r>
+    </w:p>
+    <w:p>
+      <w:r>
+        <w:t xml:space="preserve">This function takes the string input, feeds the filtered data into </w:t>
+      </w:r>
+      <w:proofErr w:type="spellStart"/>
+      <w:proofErr w:type="gramStart"/>
+      <w:r>
+        <w:rPr>
+          <w:i/>
+          <w:iCs/>
+        </w:rPr>
+        <w:t>dataAnalysis</w:t>
+      </w:r>
+      <w:proofErr w:type="spellEnd"/>
+      <w:r>
+        <w:rPr>
+          <w:i/>
+          <w:iCs/>
+        </w:rPr>
+        <w:t>(</w:t>
+      </w:r>
+      <w:proofErr w:type="gramEnd"/>
+      <w:r>
+        <w:rPr>
+          <w:i/>
+          <w:iCs/>
+        </w:rPr>
+        <w:t>)</w:t>
+      </w:r>
+      <w:r>
+        <w:t xml:space="preserve"> and then parses the data into a </w:t>
+      </w:r>
+      <w:r>
+        <w:t>.</w:t>
+      </w:r>
+      <w:proofErr w:type="spellStart"/>
+      <w:r>
+        <w:t>json</w:t>
+      </w:r>
+      <w:proofErr w:type="spellEnd"/>
+      <w:r>
+        <w:t xml:space="preserve"> format output. </w:t>
+      </w:r>
+      <w:r>
+        <w:t>To achieve this, Regex’s register functionality is used. Three capture groups are created using this Regex string:</w:t>
+      </w:r>
+    </w:p>
+    <w:p>
+      <w:pPr>
+        <w:rPr>
+          <w:rFonts w:ascii="Consolas" w:hAnsi="Consolas"/>
+          <w:sz w:val="18"/>
+          <w:szCs w:val="18"/>
+        </w:rPr>
+      </w:pPr>
+      <w:r>
+        <w:rPr>
+          <w:rFonts w:ascii="Consolas" w:hAnsi="Consolas"/>
+          <w:sz w:val="18"/>
+          <w:szCs w:val="18"/>
+        </w:rPr>
+        <w:t>(\d+-\d+-\d+ \d</w:t>
+      </w:r>
+      <w:proofErr w:type="gramStart"/>
+      <w:r>
+        <w:rPr>
+          <w:rFonts w:ascii="Consolas" w:hAnsi="Consolas"/>
+          <w:sz w:val="18"/>
+          <w:szCs w:val="18"/>
+        </w:rPr>
+        <w:t>+:\</w:t>
+      </w:r>
+      <w:proofErr w:type="gramEnd"/>
+      <w:r>
+        <w:rPr>
+          <w:rFonts w:ascii="Consolas" w:hAnsi="Consolas"/>
+          <w:sz w:val="18"/>
+          <w:szCs w:val="18"/>
+        </w:rPr>
+        <w:t>d+:\d+\.\d+).+ ([0-9]+).+Tx.+1{6} (\d+-\d+-\d+ \d+:\d+:\d+\.\d+).+ [0-9]+.+Rx.+9{6}</w:t>
+      </w:r>
+    </w:p>
+    <w:p>
+      <w:r>
+        <w:rPr>
+          <w:rFonts w:cs="Times New Roman"/>
+          <w:szCs w:val="24"/>
+        </w:rPr>
+        <w:t xml:space="preserve">The function then loops through each of the results, sends the required data to the function </w:t>
+      </w:r>
+      <w:proofErr w:type="spellStart"/>
+      <w:proofErr w:type="gramStart"/>
+      <w:r>
+        <w:t>dataAnalysis</w:t>
+      </w:r>
+      <w:proofErr w:type="spellEnd"/>
+      <w:r>
+        <w:t>(</w:t>
+      </w:r>
+      <w:proofErr w:type="gramEnd"/>
+      <w:r>
+        <w:t>)</w:t>
+      </w:r>
+      <w:r>
+        <w:t xml:space="preserve"> and then processes the results into a </w:t>
+      </w:r>
+      <w:proofErr w:type="spellStart"/>
+      <w:r>
+        <w:t>json</w:t>
+      </w:r>
+      <w:proofErr w:type="spellEnd"/>
+      <w:r>
+        <w:t xml:space="preserve"> formatted string. If future, changes is required, this is the place to change.</w:t>
+      </w:r>
+    </w:p>
+    <w:p>
+      <w:pPr>
+        <w:pStyle w:val="Heading2"/>
+      </w:pPr>
+      <w:r>
+        <w:t xml:space="preserve">Function </w:t>
+      </w:r>
+      <w:proofErr w:type="spellStart"/>
+      <w:r>
+        <w:t>dataAnalysis</w:t>
+      </w:r>
+      <w:proofErr w:type="spellEnd"/>
+      <w:r>
+        <w:t>(</w:t>
+      </w:r>
+      <w:r>
+        <w:t>*arguments</w:t>
+      </w:r>
+      <w:r>
+        <w:t>)</w:t>
+      </w:r>
+    </w:p>
+    <w:p>
+      <w:r>
+        <w:t xml:space="preserve">This function handles all the calculations, </w:t>
+      </w:r>
+      <w:proofErr w:type="gramStart"/>
+      <w:r>
+        <w:t>comparisons</w:t>
+      </w:r>
+      <w:proofErr w:type="gramEnd"/>
+      <w:r>
+        <w:t xml:space="preserve"> or any type of data processing.</w:t>
+      </w:r>
+      <w:r>
+        <w:t xml:space="preserve"> The use of *arguments allow for a flexible structure. Since the output of the function can be dynamic, the output will be a list. </w:t>
+      </w:r>
+    </w:p>
+    <w:p>
+      <w:pPr>
+        <w:pStyle w:val="Heading2"/>
+      </w:pPr>
+      <w:r>
+        <w:t xml:space="preserve">Function </w:t>
+      </w:r>
+      <w:proofErr w:type="gramStart"/>
+      <w:r>
+        <w:t>output</w:t>
+      </w:r>
+      <w:r>
+        <w:t>(</w:t>
+      </w:r>
+      <w:proofErr w:type="gramEnd"/>
+      <w:r>
+        <w:t>)</w:t>
+      </w:r>
+    </w:p>
+    <w:p>
+      <w:proofErr w:type="spellStart"/>
+      <w:r>
+        <w:t>df</w:t>
+      </w:r>
+      <w:proofErr w:type="spellEnd"/>
+    </w:p>
+    <w:p>
+      <w:pPr>
+        <w:pStyle w:val="Heading2"/>
+      </w:pPr>
+      <w:r>
+        <w:t xml:space="preserve">Function </w:t>
+      </w:r>
+      <w:proofErr w:type="spellStart"/>
+      <w:proofErr w:type="gramStart"/>
+      <w:r>
+        <w:t>formattingHelper</w:t>
+      </w:r>
+      <w:proofErr w:type="spellEnd"/>
+      <w:r>
+        <w:t>(</w:t>
+      </w:r>
+      <w:proofErr w:type="gramEnd"/>
+      <w:r>
+        <w:t>)</w:t>
+      </w:r>
+    </w:p>
+    <w:p>
+      <w:proofErr w:type="spellStart"/>
+      <w:r>
+        <w:t>Df</w:t>
+      </w:r>
+      <w:proofErr w:type="spellEnd"/>
+    </w:p>
+    <w:p>
+      <w:pPr>
+        <w:pStyle w:val="Heading2"/>
+      </w:pPr>
+      <w:r>
+        <w:t xml:space="preserve">Function </w:t>
+      </w:r>
+      <w:proofErr w:type="spellStart"/>
+      <w:proofErr w:type="gramStart"/>
+      <w:r>
+        <w:t>handleUserInput</w:t>
+      </w:r>
+      <w:proofErr w:type="spellEnd"/>
+      <w:r>
+        <w:t>(</w:t>
+      </w:r>
+      <w:proofErr w:type="gramEnd"/>
+      <w:r>
+        <w:t>)</w:t>
+      </w:r>
+    </w:p>
+    <w:p>
+      <w:proofErr w:type="spellStart"/>
+      <w:r>
+        <w:lastRenderedPageBreak/>
+        <w:t>sd</w:t>
+      </w:r>
+      <w:proofErr w:type="spellEnd"/>
       <w:r>
         <w:br w:type="page"/>
       </w:r>
@@ -807,7 +1627,6 @@
       <w:pPr>
         <w:pStyle w:val="Heading1"/>
       </w:pPr>
-      <w:bookmarkStart w:id="3" w:name="_Toc100133740"/>
       <w:r>
         <w:lastRenderedPageBreak/>
         <w:t>RESULTS</w:t>
@@ -847,10 +1666,35 @@
         <w:t>REFRENCES</w:t>
       </w:r>
     </w:p>
+    <w:p>
+      <w:r>
+        <w:t>SOURCES:</w:t>
+      </w:r>
+    </w:p>
+    <w:p>
+      <w:r>
+        <w:t># https://pynative.com/python-regex-capturing-groups/</w:t>
+      </w:r>
+    </w:p>
+    <w:p>
+      <w:r>
+        <w:t># https://regex101.com/</w:t>
+      </w:r>
+    </w:p>
+    <w:p>
+      <w:r>
+        <w:t># https://www3.ntu.edu.sg/home/ehchua/programming/howto/Regexe.html</w:t>
+      </w:r>
+    </w:p>
+    <w:p>
+      <w:r>
+        <w:t># https://code.visualstudio.com/docs/languages/json</w:t>
+      </w:r>
+    </w:p>
     <w:sectPr>
-      <w:headerReference w:type="default" r:id="rId9"/>
-      <w:footerReference w:type="default" r:id="rId10"/>
-      <w:headerReference w:type="first" r:id="rId11"/>
+      <w:headerReference w:type="default" r:id="rId10"/>
+      <w:footerReference w:type="default" r:id="rId11"/>
+      <w:headerReference w:type="first" r:id="rId12"/>
       <w:pgSz w:w="12240" w:h="15840"/>
       <w:pgMar w:top="1440" w:right="1440" w:bottom="1440" w:left="1440" w:header="720" w:footer="720" w:gutter="0"/>
       <w:pgNumType w:start="0"/>
@@ -1534,6 +2378,24 @@
       <w:outlineLvl w:val="0"/>
     </w:pPr>
   </w:style>
+  <w:style w:type="paragraph" w:styleId="Heading2">
+    <w:name w:val="heading 2"/>
+    <w:basedOn w:val="Normal"/>
+    <w:next w:val="Normal"/>
+    <w:link w:val="Heading2Char"/>
+    <w:uiPriority w:val="9"/>
+    <w:unhideWhenUsed/>
+    <w:qFormat/>
+    <w:rsid w:val="008D44B5"/>
+    <w:pPr>
+      <w:jc w:val="center"/>
+      <w:outlineLvl w:val="1"/>
+    </w:pPr>
+    <w:rPr>
+      <w:b/>
+      <w:bCs/>
+    </w:rPr>
+  </w:style>
   <w:style w:type="character" w:default="1" w:styleId="DefaultParagraphFont">
     <w:name w:val="Default Paragraph Font"/>
     <w:uiPriority w:val="1"/>
@@ -1714,6 +2576,50 @@
       <w:ind w:left="720"/>
       <w:contextualSpacing/>
     </w:pPr>
+  </w:style>
+  <w:style w:type="table" w:styleId="TableGrid">
+    <w:name w:val="Table Grid"/>
+    <w:basedOn w:val="TableNormal"/>
+    <w:uiPriority w:val="39"/>
+    <w:rsid w:val="006724FB"/>
+    <w:pPr>
+      <w:spacing w:after="0" w:line="240" w:lineRule="auto"/>
+    </w:pPr>
+    <w:tblPr>
+      <w:tblBorders>
+        <w:top w:val="single" w:sz="4" w:space="0" w:color="auto"/>
+        <w:left w:val="single" w:sz="4" w:space="0" w:color="auto"/>
+        <w:bottom w:val="single" w:sz="4" w:space="0" w:color="auto"/>
+        <w:right w:val="single" w:sz="4" w:space="0" w:color="auto"/>
+        <w:insideH w:val="single" w:sz="4" w:space="0" w:color="auto"/>
+        <w:insideV w:val="single" w:sz="4" w:space="0" w:color="auto"/>
+      </w:tblBorders>
+    </w:tblPr>
+  </w:style>
+  <w:style w:type="character" w:customStyle="1" w:styleId="Heading2Char">
+    <w:name w:val="Heading 2 Char"/>
+    <w:basedOn w:val="DefaultParagraphFont"/>
+    <w:link w:val="Heading2"/>
+    <w:uiPriority w:val="9"/>
+    <w:rsid w:val="008D44B5"/>
+    <w:rPr>
+      <w:rFonts w:ascii="Times New Roman" w:hAnsi="Times New Roman"/>
+      <w:b/>
+      <w:bCs/>
+      <w:sz w:val="24"/>
+    </w:rPr>
+  </w:style>
+  <w:style w:type="character" w:styleId="UnresolvedMention">
+    <w:name w:val="Unresolved Mention"/>
+    <w:basedOn w:val="DefaultParagraphFont"/>
+    <w:uiPriority w:val="99"/>
+    <w:semiHidden/>
+    <w:unhideWhenUsed/>
+    <w:rsid w:val="00F736F6"/>
+    <w:rPr>
+      <w:color w:val="605E5C"/>
+      <w:shd w:val="clear" w:color="auto" w:fill="E1DFDD"/>
+    </w:rPr>
   </w:style>
 </w:styles>
 </file>

--- a/SubmssionFile/Documentation of logParser.docx
+++ b/SubmssionFile/Documentation of logParser.docx
@@ -49,22 +49,44 @@
     </w:p>
     <w:p>
       <w:pPr>
+        <w:spacing w:after="0" w:line="240" w:lineRule="auto"/>
         <w:jc w:val="center"/>
         <w:rPr>
           <w:b/>
           <w:bCs/>
         </w:rPr>
       </w:pPr>
-      <w:r>
+    </w:p>
+    <w:p>
+      <w:pPr>
+        <w:spacing w:after="0" w:line="240" w:lineRule="auto"/>
+        <w:jc w:val="center"/>
         <w:rPr>
           <w:b/>
           <w:bCs/>
         </w:rPr>
+      </w:pPr>
+    </w:p>
+    <w:p>
+      <w:pPr>
+        <w:spacing w:after="0" w:line="240" w:lineRule="auto"/>
+        <w:jc w:val="center"/>
+        <w:rPr>
+          <w:b/>
+          <w:bCs/>
+        </w:rPr>
+      </w:pPr>
+      <w:r>
+        <w:rPr>
+          <w:b/>
+          <w:bCs/>
+        </w:rPr>
         <w:t>Documentation of logParser.py</w:t>
       </w:r>
     </w:p>
     <w:p>
       <w:pPr>
+        <w:spacing w:after="0" w:line="240" w:lineRule="auto"/>
         <w:jc w:val="center"/>
       </w:pPr>
       <w:r>
@@ -73,6 +95,7 @@
     </w:p>
     <w:p>
       <w:pPr>
+        <w:spacing w:after="0" w:line="240" w:lineRule="auto"/>
         <w:jc w:val="center"/>
       </w:pPr>
       <w:r>
@@ -85,6 +108,7 @@
       </w:r>
     </w:p>
     <w:p/>
+    <w:bookmarkStart w:id="0" w:name="_Toc100157623" w:displacedByCustomXml="next"/>
     <w:sdt>
       <w:sdtPr>
         <w:id w:val="-1452075825"/>
@@ -108,6 +132,7 @@
           <w:r>
             <w:t>TABLE OF CONTENTS</w:t>
           </w:r>
+          <w:bookmarkEnd w:id="0"/>
         </w:p>
         <w:p>
           <w:pPr>
@@ -116,7 +141,9 @@
               <w:tab w:val="right" w:leader="dot" w:pos="9350"/>
             </w:tabs>
             <w:rPr>
+              <w:rFonts w:asciiTheme="minorHAnsi" w:eastAsiaTheme="minorEastAsia" w:hAnsiTheme="minorHAnsi"/>
               <w:noProof/>
+              <w:sz w:val="22"/>
             </w:rPr>
           </w:pPr>
           <w:r>
@@ -128,13 +155,13 @@
           <w:r>
             <w:fldChar w:fldCharType="separate"/>
           </w:r>
-          <w:hyperlink w:anchor="_Toc100133737" w:history="1">
+          <w:hyperlink w:anchor="_Toc100157623" w:history="1">
             <w:r>
               <w:rPr>
                 <w:rStyle w:val="Hyperlink"/>
                 <w:noProof/>
               </w:rPr>
-              <w:t>EXECUTIVE SUMMARY</w:t>
+              <w:t>TABLE OF CONTENTS</w:t>
             </w:r>
             <w:r>
               <w:rPr>
@@ -155,7 +182,7 @@
                 <w:noProof/>
                 <w:webHidden/>
               </w:rPr>
-              <w:instrText xml:space="preserve"> PAGEREF _Toc100133737 \h </w:instrText>
+              <w:instrText xml:space="preserve"> PAGEREF _Toc100157623 \h </w:instrText>
             </w:r>
             <w:r>
               <w:rPr>
@@ -175,7 +202,7 @@
                 <w:noProof/>
                 <w:webHidden/>
               </w:rPr>
-              <w:t>2</w:t>
+              <w:t>1</w:t>
             </w:r>
             <w:r>
               <w:rPr>
@@ -193,16 +220,18 @@
               <w:tab w:val="right" w:leader="dot" w:pos="9350"/>
             </w:tabs>
             <w:rPr>
+              <w:rFonts w:asciiTheme="minorHAnsi" w:eastAsiaTheme="minorEastAsia" w:hAnsiTheme="minorHAnsi"/>
               <w:noProof/>
+              <w:sz w:val="22"/>
             </w:rPr>
           </w:pPr>
-          <w:hyperlink w:anchor="_Toc100133738" w:history="1">
+          <w:hyperlink w:anchor="_Toc100157624" w:history="1">
             <w:r>
               <w:rPr>
                 <w:rStyle w:val="Hyperlink"/>
                 <w:noProof/>
               </w:rPr>
-              <w:t>BUSINESS SCENARIO</w:t>
+              <w:t>EXECUTIVE SUMMARY</w:t>
             </w:r>
             <w:r>
               <w:rPr>
@@ -223,7 +252,7 @@
                 <w:noProof/>
                 <w:webHidden/>
               </w:rPr>
-              <w:instrText xml:space="preserve"> PAGEREF _Toc100133738 \h </w:instrText>
+              <w:instrText xml:space="preserve"> PAGEREF _Toc100157624 \h </w:instrText>
             </w:r>
             <w:r>
               <w:rPr>
@@ -243,7 +272,7 @@
                 <w:noProof/>
                 <w:webHidden/>
               </w:rPr>
-              <w:t>3</w:t>
+              <w:t>2</w:t>
             </w:r>
             <w:r>
               <w:rPr>
@@ -261,16 +290,18 @@
               <w:tab w:val="right" w:leader="dot" w:pos="9350"/>
             </w:tabs>
             <w:rPr>
+              <w:rFonts w:asciiTheme="minorHAnsi" w:eastAsiaTheme="minorEastAsia" w:hAnsiTheme="minorHAnsi"/>
               <w:noProof/>
+              <w:sz w:val="22"/>
             </w:rPr>
           </w:pPr>
-          <w:hyperlink w:anchor="_Toc100133739" w:history="1">
+          <w:hyperlink w:anchor="_Toc100157625" w:history="1">
             <w:r>
               <w:rPr>
                 <w:rStyle w:val="Hyperlink"/>
                 <w:noProof/>
               </w:rPr>
-              <w:t>PROCEDURES</w:t>
+              <w:t>BUSINESS SCENARIO</w:t>
             </w:r>
             <w:r>
               <w:rPr>
@@ -291,7 +322,7 @@
                 <w:noProof/>
                 <w:webHidden/>
               </w:rPr>
-              <w:instrText xml:space="preserve"> PAGEREF _Toc100133739 \h </w:instrText>
+              <w:instrText xml:space="preserve"> PAGEREF _Toc100157625 \h </w:instrText>
             </w:r>
             <w:r>
               <w:rPr>
@@ -311,7 +342,7 @@
                 <w:noProof/>
                 <w:webHidden/>
               </w:rPr>
-              <w:t>4</w:t>
+              <w:t>3</w:t>
             </w:r>
             <w:r>
               <w:rPr>
@@ -329,16 +360,86 @@
               <w:tab w:val="right" w:leader="dot" w:pos="9350"/>
             </w:tabs>
             <w:rPr>
+              <w:rFonts w:asciiTheme="minorHAnsi" w:eastAsiaTheme="minorEastAsia" w:hAnsiTheme="minorHAnsi"/>
+              <w:noProof/>
+              <w:sz w:val="22"/>
+            </w:rPr>
+          </w:pPr>
+          <w:hyperlink w:anchor="_Toc100157626" w:history="1">
+            <w:r>
+              <w:rPr>
+                <w:rStyle w:val="Hyperlink"/>
+                <w:noProof/>
+              </w:rPr>
+              <w:t>PROCEDURES</w:t>
+            </w:r>
+            <w:r>
+              <w:rPr>
+                <w:noProof/>
+                <w:webHidden/>
+              </w:rPr>
+              <w:tab/>
+            </w:r>
+            <w:r>
+              <w:rPr>
+                <w:noProof/>
+                <w:webHidden/>
+              </w:rPr>
+              <w:fldChar w:fldCharType="begin"/>
+            </w:r>
+            <w:r>
+              <w:rPr>
+                <w:noProof/>
+                <w:webHidden/>
+              </w:rPr>
+              <w:instrText xml:space="preserve"> PAGEREF _Toc100157626 \h </w:instrText>
+            </w:r>
+            <w:r>
+              <w:rPr>
+                <w:noProof/>
+                <w:webHidden/>
+              </w:rPr>
+            </w:r>
+            <w:r>
+              <w:rPr>
+                <w:noProof/>
+                <w:webHidden/>
+              </w:rPr>
+              <w:fldChar w:fldCharType="separate"/>
+            </w:r>
+            <w:r>
+              <w:rPr>
+                <w:noProof/>
+                <w:webHidden/>
+              </w:rPr>
+              <w:t>4</w:t>
+            </w:r>
+            <w:r>
+              <w:rPr>
+                <w:noProof/>
+                <w:webHidden/>
+              </w:rPr>
+              <w:fldChar w:fldCharType="end"/>
+            </w:r>
+          </w:hyperlink>
+        </w:p>
+        <w:p>
+          <w:pPr>
+            <w:pStyle w:val="TOC2"/>
+            <w:tabs>
+              <w:tab w:val="right" w:leader="dot" w:pos="9350"/>
+            </w:tabs>
+            <w:rPr>
               <w:noProof/>
             </w:rPr>
           </w:pPr>
-          <w:hyperlink w:anchor="_Toc100133740" w:history="1">
+          <w:hyperlink w:anchor="_Toc100157627" w:history="1">
             <w:r>
               <w:rPr>
                 <w:rStyle w:val="Hyperlink"/>
                 <w:noProof/>
               </w:rPr>
-              <w:t>RESULTS</w:t>
+              <w:t>Function parseLog(list)</w:t>
             </w:r>
             <w:r>
               <w:rPr>
@@ -359,7 +460,7 @@
                 <w:noProof/>
                 <w:webHidden/>
               </w:rPr>
-              <w:instrText xml:space="preserve"> PAGEREF _Toc100133740 \h </w:instrText>
+              <w:instrText xml:space="preserve"> PAGEREF _Toc100157627 \h </w:instrText>
             </w:r>
             <w:r>
               <w:rPr>
@@ -380,6 +481,210 @@
                 <w:webHidden/>
               </w:rPr>
               <w:t>5</w:t>
+            </w:r>
+            <w:r>
+              <w:rPr>
+                <w:noProof/>
+                <w:webHidden/>
+              </w:rPr>
+              <w:fldChar w:fldCharType="end"/>
+            </w:r>
+          </w:hyperlink>
+        </w:p>
+        <w:p>
+          <w:pPr>
+            <w:pStyle w:val="TOC2"/>
+            <w:tabs>
+              <w:tab w:val="right" w:leader="dot" w:pos="9350"/>
+            </w:tabs>
+            <w:rPr>
+              <w:noProof/>
+            </w:rPr>
+          </w:pPr>
+          <w:hyperlink w:anchor="_Toc100157628" w:history="1">
+            <w:r>
+              <w:rPr>
+                <w:rStyle w:val="Hyperlink"/>
+                <w:noProof/>
+              </w:rPr>
+              <w:t>Function jsonFormater(string)</w:t>
+            </w:r>
+            <w:r>
+              <w:rPr>
+                <w:noProof/>
+                <w:webHidden/>
+              </w:rPr>
+              <w:tab/>
+            </w:r>
+            <w:r>
+              <w:rPr>
+                <w:noProof/>
+                <w:webHidden/>
+              </w:rPr>
+              <w:fldChar w:fldCharType="begin"/>
+            </w:r>
+            <w:r>
+              <w:rPr>
+                <w:noProof/>
+                <w:webHidden/>
+              </w:rPr>
+              <w:instrText xml:space="preserve"> PAGEREF _Toc100157628 \h </w:instrText>
+            </w:r>
+            <w:r>
+              <w:rPr>
+                <w:noProof/>
+                <w:webHidden/>
+              </w:rPr>
+            </w:r>
+            <w:r>
+              <w:rPr>
+                <w:noProof/>
+                <w:webHidden/>
+              </w:rPr>
+              <w:fldChar w:fldCharType="separate"/>
+            </w:r>
+            <w:r>
+              <w:rPr>
+                <w:noProof/>
+                <w:webHidden/>
+              </w:rPr>
+              <w:t>5</w:t>
+            </w:r>
+            <w:r>
+              <w:rPr>
+                <w:noProof/>
+                <w:webHidden/>
+              </w:rPr>
+              <w:fldChar w:fldCharType="end"/>
+            </w:r>
+          </w:hyperlink>
+        </w:p>
+        <w:p>
+          <w:pPr>
+            <w:pStyle w:val="TOC2"/>
+            <w:tabs>
+              <w:tab w:val="right" w:leader="dot" w:pos="9350"/>
+            </w:tabs>
+            <w:rPr>
+              <w:noProof/>
+            </w:rPr>
+          </w:pPr>
+          <w:hyperlink w:anchor="_Toc100157629" w:history="1">
+            <w:r>
+              <w:rPr>
+                <w:rStyle w:val="Hyperlink"/>
+                <w:noProof/>
+              </w:rPr>
+              <w:t>Function dataAnalysis(*arguments)</w:t>
+            </w:r>
+            <w:r>
+              <w:rPr>
+                <w:noProof/>
+                <w:webHidden/>
+              </w:rPr>
+              <w:tab/>
+            </w:r>
+            <w:r>
+              <w:rPr>
+                <w:noProof/>
+                <w:webHidden/>
+              </w:rPr>
+              <w:fldChar w:fldCharType="begin"/>
+            </w:r>
+            <w:r>
+              <w:rPr>
+                <w:noProof/>
+                <w:webHidden/>
+              </w:rPr>
+              <w:instrText xml:space="preserve"> PAGEREF _Toc100157629 \h </w:instrText>
+            </w:r>
+            <w:r>
+              <w:rPr>
+                <w:noProof/>
+                <w:webHidden/>
+              </w:rPr>
+            </w:r>
+            <w:r>
+              <w:rPr>
+                <w:noProof/>
+                <w:webHidden/>
+              </w:rPr>
+              <w:fldChar w:fldCharType="separate"/>
+            </w:r>
+            <w:r>
+              <w:rPr>
+                <w:noProof/>
+                <w:webHidden/>
+              </w:rPr>
+              <w:t>6</w:t>
+            </w:r>
+            <w:r>
+              <w:rPr>
+                <w:noProof/>
+                <w:webHidden/>
+              </w:rPr>
+              <w:fldChar w:fldCharType="end"/>
+            </w:r>
+          </w:hyperlink>
+        </w:p>
+        <w:p>
+          <w:pPr>
+            <w:pStyle w:val="TOC2"/>
+            <w:tabs>
+              <w:tab w:val="right" w:leader="dot" w:pos="9350"/>
+            </w:tabs>
+            <w:rPr>
+              <w:noProof/>
+            </w:rPr>
+          </w:pPr>
+          <w:hyperlink w:anchor="_Toc100157630" w:history="1">
+            <w:r>
+              <w:rPr>
+                <w:rStyle w:val="Hyperlink"/>
+                <w:noProof/>
+              </w:rPr>
+              <w:t>Functions output(), formattingHelper() and handleUserInput()</w:t>
+            </w:r>
+            <w:r>
+              <w:rPr>
+                <w:noProof/>
+                <w:webHidden/>
+              </w:rPr>
+              <w:tab/>
+            </w:r>
+            <w:r>
+              <w:rPr>
+                <w:noProof/>
+                <w:webHidden/>
+              </w:rPr>
+              <w:fldChar w:fldCharType="begin"/>
+            </w:r>
+            <w:r>
+              <w:rPr>
+                <w:noProof/>
+                <w:webHidden/>
+              </w:rPr>
+              <w:instrText xml:space="preserve"> PAGEREF _Toc100157630 \h </w:instrText>
+            </w:r>
+            <w:r>
+              <w:rPr>
+                <w:noProof/>
+                <w:webHidden/>
+              </w:rPr>
+            </w:r>
+            <w:r>
+              <w:rPr>
+                <w:noProof/>
+                <w:webHidden/>
+              </w:rPr>
+              <w:fldChar w:fldCharType="separate"/>
+            </w:r>
+            <w:r>
+              <w:rPr>
+                <w:noProof/>
+                <w:webHidden/>
+              </w:rPr>
+              <w:t>6</w:t>
             </w:r>
             <w:r>
               <w:rPr>
@@ -397,16 +702,226 @@
               <w:tab w:val="right" w:leader="dot" w:pos="9350"/>
             </w:tabs>
             <w:rPr>
+              <w:rFonts w:asciiTheme="minorHAnsi" w:eastAsiaTheme="minorEastAsia" w:hAnsiTheme="minorHAnsi"/>
+              <w:noProof/>
+              <w:sz w:val="22"/>
+            </w:rPr>
+          </w:pPr>
+          <w:hyperlink w:anchor="_Toc100157631" w:history="1">
+            <w:r>
+              <w:rPr>
+                <w:rStyle w:val="Hyperlink"/>
+                <w:noProof/>
+              </w:rPr>
+              <w:t>RESULTS</w:t>
+            </w:r>
+            <w:r>
+              <w:rPr>
+                <w:noProof/>
+                <w:webHidden/>
+              </w:rPr>
+              <w:tab/>
+            </w:r>
+            <w:r>
+              <w:rPr>
+                <w:noProof/>
+                <w:webHidden/>
+              </w:rPr>
+              <w:fldChar w:fldCharType="begin"/>
+            </w:r>
+            <w:r>
+              <w:rPr>
+                <w:noProof/>
+                <w:webHidden/>
+              </w:rPr>
+              <w:instrText xml:space="preserve"> PAGEREF _Toc100157631 \h </w:instrText>
+            </w:r>
+            <w:r>
+              <w:rPr>
+                <w:noProof/>
+                <w:webHidden/>
+              </w:rPr>
+            </w:r>
+            <w:r>
+              <w:rPr>
+                <w:noProof/>
+                <w:webHidden/>
+              </w:rPr>
+              <w:fldChar w:fldCharType="separate"/>
+            </w:r>
+            <w:r>
+              <w:rPr>
+                <w:noProof/>
+                <w:webHidden/>
+              </w:rPr>
+              <w:t>7</w:t>
+            </w:r>
+            <w:r>
+              <w:rPr>
+                <w:noProof/>
+                <w:webHidden/>
+              </w:rPr>
+              <w:fldChar w:fldCharType="end"/>
+            </w:r>
+          </w:hyperlink>
+        </w:p>
+        <w:p>
+          <w:pPr>
+            <w:pStyle w:val="TOC1"/>
+            <w:tabs>
+              <w:tab w:val="right" w:leader="dot" w:pos="9350"/>
+            </w:tabs>
+            <w:rPr>
+              <w:rFonts w:asciiTheme="minorHAnsi" w:eastAsiaTheme="minorEastAsia" w:hAnsiTheme="minorHAnsi"/>
+              <w:noProof/>
+              <w:sz w:val="22"/>
+            </w:rPr>
+          </w:pPr>
+          <w:hyperlink w:anchor="_Toc100157632" w:history="1">
+            <w:r>
+              <w:rPr>
+                <w:rStyle w:val="Hyperlink"/>
+                <w:noProof/>
+              </w:rPr>
+              <w:t>RECOMMENDATIONS</w:t>
+            </w:r>
+            <w:r>
+              <w:rPr>
+                <w:noProof/>
+                <w:webHidden/>
+              </w:rPr>
+              <w:tab/>
+            </w:r>
+            <w:r>
+              <w:rPr>
+                <w:noProof/>
+                <w:webHidden/>
+              </w:rPr>
+              <w:fldChar w:fldCharType="begin"/>
+            </w:r>
+            <w:r>
+              <w:rPr>
+                <w:noProof/>
+                <w:webHidden/>
+              </w:rPr>
+              <w:instrText xml:space="preserve"> PAGEREF _Toc100157632 \h </w:instrText>
+            </w:r>
+            <w:r>
+              <w:rPr>
+                <w:noProof/>
+                <w:webHidden/>
+              </w:rPr>
+            </w:r>
+            <w:r>
+              <w:rPr>
+                <w:noProof/>
+                <w:webHidden/>
+              </w:rPr>
+              <w:fldChar w:fldCharType="separate"/>
+            </w:r>
+            <w:r>
+              <w:rPr>
+                <w:noProof/>
+                <w:webHidden/>
+              </w:rPr>
+              <w:t>8</w:t>
+            </w:r>
+            <w:r>
+              <w:rPr>
+                <w:noProof/>
+                <w:webHidden/>
+              </w:rPr>
+              <w:fldChar w:fldCharType="end"/>
+            </w:r>
+          </w:hyperlink>
+        </w:p>
+        <w:p>
+          <w:pPr>
+            <w:pStyle w:val="TOC1"/>
+            <w:tabs>
+              <w:tab w:val="right" w:leader="dot" w:pos="9350"/>
+            </w:tabs>
+            <w:rPr>
+              <w:rFonts w:asciiTheme="minorHAnsi" w:eastAsiaTheme="minorEastAsia" w:hAnsiTheme="minorHAnsi"/>
+              <w:noProof/>
+              <w:sz w:val="22"/>
+            </w:rPr>
+          </w:pPr>
+          <w:hyperlink w:anchor="_Toc100157633" w:history="1">
+            <w:r>
+              <w:rPr>
+                <w:rStyle w:val="Hyperlink"/>
+                <w:noProof/>
+              </w:rPr>
+              <w:t>REFRENCES</w:t>
+            </w:r>
+            <w:r>
+              <w:rPr>
+                <w:noProof/>
+                <w:webHidden/>
+              </w:rPr>
+              <w:tab/>
+            </w:r>
+            <w:r>
+              <w:rPr>
+                <w:noProof/>
+                <w:webHidden/>
+              </w:rPr>
+              <w:fldChar w:fldCharType="begin"/>
+            </w:r>
+            <w:r>
+              <w:rPr>
+                <w:noProof/>
+                <w:webHidden/>
+              </w:rPr>
+              <w:instrText xml:space="preserve"> PAGEREF _Toc100157633 \h </w:instrText>
+            </w:r>
+            <w:r>
+              <w:rPr>
+                <w:noProof/>
+                <w:webHidden/>
+              </w:rPr>
+            </w:r>
+            <w:r>
+              <w:rPr>
+                <w:noProof/>
+                <w:webHidden/>
+              </w:rPr>
+              <w:fldChar w:fldCharType="separate"/>
+            </w:r>
+            <w:r>
+              <w:rPr>
+                <w:noProof/>
+                <w:webHidden/>
+              </w:rPr>
+              <w:t>9</w:t>
+            </w:r>
+            <w:r>
+              <w:rPr>
+                <w:noProof/>
+                <w:webHidden/>
+              </w:rPr>
+              <w:fldChar w:fldCharType="end"/>
+            </w:r>
+          </w:hyperlink>
+        </w:p>
+        <w:p>
+          <w:pPr>
+            <w:pStyle w:val="TOC2"/>
+            <w:tabs>
+              <w:tab w:val="right" w:leader="dot" w:pos="9350"/>
+            </w:tabs>
+            <w:rPr>
               <w:noProof/>
             </w:rPr>
           </w:pPr>
-          <w:hyperlink w:anchor="_Toc100133741" w:history="1">
+          <w:hyperlink w:anchor="_Toc100157634" w:history="1">
             <w:r>
               <w:rPr>
                 <w:rStyle w:val="Hyperlink"/>
                 <w:noProof/>
               </w:rPr>
-              <w:t>CONCLUSIONS AND RECOMMENDATIONS</w:t>
+              <w:t>APPENDIX A: CODE OUTPUT</w:t>
             </w:r>
             <w:r>
               <w:rPr>
@@ -427,7 +942,7 @@
                 <w:noProof/>
                 <w:webHidden/>
               </w:rPr>
-              <w:instrText xml:space="preserve"> PAGEREF _Toc100133741 \h </w:instrText>
+              <w:instrText xml:space="preserve"> PAGEREF _Toc100157634 \h </w:instrText>
             </w:r>
             <w:r>
               <w:rPr>
@@ -447,7 +962,7 @@
                 <w:noProof/>
                 <w:webHidden/>
               </w:rPr>
-              <w:t>6</w:t>
+              <w:t>10</w:t>
             </w:r>
             <w:r>
               <w:rPr>
@@ -459,6 +974,281 @@
           </w:hyperlink>
         </w:p>
         <w:p>
+          <w:pPr>
+            <w:pStyle w:val="TOC2"/>
+            <w:tabs>
+              <w:tab w:val="right" w:leader="dot" w:pos="9350"/>
+            </w:tabs>
+            <w:rPr>
+              <w:noProof/>
+            </w:rPr>
+          </w:pPr>
+          <w:hyperlink w:anchor="_Toc100157635" w:history="1">
+            <w:r>
+              <w:rPr>
+                <w:rStyle w:val="Hyperlink"/>
+                <w:noProof/>
+              </w:rPr>
+              <w:t>Sample output of cleanLog.log:</w:t>
+            </w:r>
+            <w:r>
+              <w:rPr>
+                <w:noProof/>
+                <w:webHidden/>
+              </w:rPr>
+              <w:tab/>
+            </w:r>
+            <w:r>
+              <w:rPr>
+                <w:noProof/>
+                <w:webHidden/>
+              </w:rPr>
+              <w:fldChar w:fldCharType="begin"/>
+            </w:r>
+            <w:r>
+              <w:rPr>
+                <w:noProof/>
+                <w:webHidden/>
+              </w:rPr>
+              <w:instrText xml:space="preserve"> PAGEREF _Toc100157635 \h </w:instrText>
+            </w:r>
+            <w:r>
+              <w:rPr>
+                <w:noProof/>
+                <w:webHidden/>
+              </w:rPr>
+            </w:r>
+            <w:r>
+              <w:rPr>
+                <w:noProof/>
+                <w:webHidden/>
+              </w:rPr>
+              <w:fldChar w:fldCharType="separate"/>
+            </w:r>
+            <w:r>
+              <w:rPr>
+                <w:noProof/>
+                <w:webHidden/>
+              </w:rPr>
+              <w:t>10</w:t>
+            </w:r>
+            <w:r>
+              <w:rPr>
+                <w:noProof/>
+                <w:webHidden/>
+              </w:rPr>
+              <w:fldChar w:fldCharType="end"/>
+            </w:r>
+          </w:hyperlink>
+        </w:p>
+        <w:p>
+          <w:pPr>
+            <w:pStyle w:val="TOC2"/>
+            <w:tabs>
+              <w:tab w:val="right" w:leader="dot" w:pos="9350"/>
+            </w:tabs>
+            <w:rPr>
+              <w:noProof/>
+            </w:rPr>
+          </w:pPr>
+          <w:hyperlink w:anchor="_Toc100157636" w:history="1">
+            <w:r>
+              <w:rPr>
+                <w:rStyle w:val="Hyperlink"/>
+                <w:noProof/>
+              </w:rPr>
+              <w:t>Sample output of analysedlog.json</w:t>
+            </w:r>
+            <w:r>
+              <w:rPr>
+                <w:noProof/>
+                <w:webHidden/>
+              </w:rPr>
+              <w:tab/>
+            </w:r>
+            <w:r>
+              <w:rPr>
+                <w:noProof/>
+                <w:webHidden/>
+              </w:rPr>
+              <w:fldChar w:fldCharType="begin"/>
+            </w:r>
+            <w:r>
+              <w:rPr>
+                <w:noProof/>
+                <w:webHidden/>
+              </w:rPr>
+              <w:instrText xml:space="preserve"> PAGEREF _Toc100157636 \h </w:instrText>
+            </w:r>
+            <w:r>
+              <w:rPr>
+                <w:noProof/>
+                <w:webHidden/>
+              </w:rPr>
+            </w:r>
+            <w:r>
+              <w:rPr>
+                <w:noProof/>
+                <w:webHidden/>
+              </w:rPr>
+              <w:fldChar w:fldCharType="separate"/>
+            </w:r>
+            <w:r>
+              <w:rPr>
+                <w:noProof/>
+                <w:webHidden/>
+              </w:rPr>
+              <w:t>10</w:t>
+            </w:r>
+            <w:r>
+              <w:rPr>
+                <w:noProof/>
+                <w:webHidden/>
+              </w:rPr>
+              <w:fldChar w:fldCharType="end"/>
+            </w:r>
+          </w:hyperlink>
+        </w:p>
+        <w:p>
+          <w:pPr>
+            <w:pStyle w:val="TOC2"/>
+            <w:tabs>
+              <w:tab w:val="right" w:leader="dot" w:pos="9350"/>
+            </w:tabs>
+            <w:rPr>
+              <w:noProof/>
+            </w:rPr>
+          </w:pPr>
+          <w:hyperlink w:anchor="_Toc100157637" w:history="1">
+            <w:r>
+              <w:rPr>
+                <w:rStyle w:val="Hyperlink"/>
+                <w:noProof/>
+              </w:rPr>
+              <w:t>Beatified output of analysedlog.json</w:t>
+            </w:r>
+            <w:r>
+              <w:rPr>
+                <w:noProof/>
+                <w:webHidden/>
+              </w:rPr>
+              <w:tab/>
+            </w:r>
+            <w:r>
+              <w:rPr>
+                <w:noProof/>
+                <w:webHidden/>
+              </w:rPr>
+              <w:fldChar w:fldCharType="begin"/>
+            </w:r>
+            <w:r>
+              <w:rPr>
+                <w:noProof/>
+                <w:webHidden/>
+              </w:rPr>
+              <w:instrText xml:space="preserve"> PAGEREF _Toc100157637 \h </w:instrText>
+            </w:r>
+            <w:r>
+              <w:rPr>
+                <w:noProof/>
+                <w:webHidden/>
+              </w:rPr>
+            </w:r>
+            <w:r>
+              <w:rPr>
+                <w:noProof/>
+                <w:webHidden/>
+              </w:rPr>
+              <w:fldChar w:fldCharType="separate"/>
+            </w:r>
+            <w:r>
+              <w:rPr>
+                <w:noProof/>
+                <w:webHidden/>
+              </w:rPr>
+              <w:t>10</w:t>
+            </w:r>
+            <w:r>
+              <w:rPr>
+                <w:noProof/>
+                <w:webHidden/>
+              </w:rPr>
+              <w:fldChar w:fldCharType="end"/>
+            </w:r>
+          </w:hyperlink>
+        </w:p>
+        <w:p>
+          <w:pPr>
+            <w:pStyle w:val="TOC2"/>
+            <w:tabs>
+              <w:tab w:val="right" w:leader="dot" w:pos="9350"/>
+            </w:tabs>
+            <w:rPr>
+              <w:noProof/>
+            </w:rPr>
+          </w:pPr>
+          <w:hyperlink w:anchor="_Toc100157638" w:history="1">
+            <w:r>
+              <w:rPr>
+                <w:rStyle w:val="Hyperlink"/>
+                <w:noProof/>
+              </w:rPr>
+              <w:t>Sample output of results.txt</w:t>
+            </w:r>
+            <w:r>
+              <w:rPr>
+                <w:noProof/>
+                <w:webHidden/>
+              </w:rPr>
+              <w:tab/>
+            </w:r>
+            <w:r>
+              <w:rPr>
+                <w:noProof/>
+                <w:webHidden/>
+              </w:rPr>
+              <w:fldChar w:fldCharType="begin"/>
+            </w:r>
+            <w:r>
+              <w:rPr>
+                <w:noProof/>
+                <w:webHidden/>
+              </w:rPr>
+              <w:instrText xml:space="preserve"> PAGEREF _Toc100157638 \h </w:instrText>
+            </w:r>
+            <w:r>
+              <w:rPr>
+                <w:noProof/>
+                <w:webHidden/>
+              </w:rPr>
+            </w:r>
+            <w:r>
+              <w:rPr>
+                <w:noProof/>
+                <w:webHidden/>
+              </w:rPr>
+              <w:fldChar w:fldCharType="separate"/>
+            </w:r>
+            <w:r>
+              <w:rPr>
+                <w:noProof/>
+                <w:webHidden/>
+              </w:rPr>
+              <w:t>10</w:t>
+            </w:r>
+            <w:r>
+              <w:rPr>
+                <w:noProof/>
+                <w:webHidden/>
+              </w:rPr>
+              <w:fldChar w:fldCharType="end"/>
+            </w:r>
+          </w:hyperlink>
+        </w:p>
+        <w:p>
+          <w:pPr>
+            <w:spacing w:after="0" w:line="240" w:lineRule="auto"/>
+          </w:pPr>
           <w:r>
             <w:rPr>
               <w:b/>
@@ -478,16 +1268,18 @@
     <w:p>
       <w:pPr>
         <w:pStyle w:val="TOCHeading"/>
-      </w:pPr>
-      <w:bookmarkStart w:id="0" w:name="_Toc100133737"/>
+        <w:spacing w:line="480" w:lineRule="auto"/>
+      </w:pPr>
+      <w:bookmarkStart w:id="1" w:name="_Toc100157624"/>
       <w:r>
         <w:lastRenderedPageBreak/>
         <w:t>EXECUTIVE SUMMARY</w:t>
       </w:r>
-      <w:bookmarkEnd w:id="0"/>
-    </w:p>
-    <w:p>
-      <w:pPr>
+      <w:bookmarkEnd w:id="1"/>
+    </w:p>
+    <w:p>
+      <w:pPr>
+        <w:spacing w:line="480" w:lineRule="auto"/>
         <w:ind w:firstLine="720"/>
       </w:pPr>
       <w:r>
@@ -500,7 +1292,13 @@
         <w:t>has</w:t>
       </w:r>
       <w:r>
-        <w:t xml:space="preserve"> been asked to write a program that can both parse and consolidate information in the log file. </w:t>
+        <w:t xml:space="preserve"> been asked to write a program that can both parse and </w:t>
+      </w:r>
+      <w:r>
+        <w:t>combine</w:t>
+      </w:r>
+      <w:r>
+        <w:t xml:space="preserve"> information in the log file. </w:t>
       </w:r>
       <w:r>
         <w:t>The</w:t>
@@ -512,16 +1310,34 @@
         <w:t xml:space="preserve">is explored </w:t>
       </w:r>
       <w:r>
-        <w:t>to be able to handle this data as well as any other discrepancies that may exist in this log file, or future log files that we use your program to parse.</w:t>
+        <w:t xml:space="preserve">to be able to </w:t>
+      </w:r>
+      <w:r>
+        <w:t>manage</w:t>
+      </w:r>
+      <w:r>
+        <w:t xml:space="preserve"> this data as well as any other discrepancies that may exist in this log file, or future log files that we use your program to parse.</w:t>
       </w:r>
       <w:r>
         <w:t xml:space="preserve"> The main sections of this report include the procedures</w:t>
       </w:r>
       <w:r>
-        <w:t>, which explore the process, and conclusions sections, which explores suggestions.</w:t>
-      </w:r>
-    </w:p>
-    <w:p>
+        <w:t xml:space="preserve">, which explore the process, and </w:t>
+      </w:r>
+      <w:r>
+        <w:t>recommendations</w:t>
+      </w:r>
+      <w:r>
+        <w:t xml:space="preserve"> sections</w:t>
+      </w:r>
+      <w:r>
+        <w:t>.</w:t>
+      </w:r>
+    </w:p>
+    <w:p>
+      <w:pPr>
+        <w:spacing w:line="480" w:lineRule="auto"/>
+      </w:pPr>
       <w:r>
         <w:br w:type="page"/>
       </w:r>
@@ -530,17 +1346,26 @@
       <w:pPr>
         <w:pStyle w:val="Heading1"/>
       </w:pPr>
-      <w:bookmarkStart w:id="1" w:name="_Toc100133738"/>
+      <w:bookmarkStart w:id="2" w:name="_Toc100157625"/>
       <w:r>
         <w:lastRenderedPageBreak/>
         <w:t>BUSINESS SCENARIO</w:t>
       </w:r>
-      <w:bookmarkEnd w:id="1"/>
-    </w:p>
-    <w:p>
+      <w:bookmarkEnd w:id="2"/>
+    </w:p>
+    <w:p>
+      <w:pPr>
+        <w:spacing w:line="480" w:lineRule="auto"/>
+      </w:pPr>
       <w:r>
         <w:tab/>
-        <w:t>Company x wants to develop a script that can parse through logs to find any irregularities such as DOS attacks. The script should be capable</w:t>
+        <w:t xml:space="preserve">Company </w:t>
+      </w:r>
+      <w:r>
+        <w:t>XYZ</w:t>
+      </w:r>
+      <w:r>
+        <w:t xml:space="preserve"> wants to develop a script that can parse through logs to find any irregularities such as DOS attacks. The script should be capable</w:t>
       </w:r>
       <w:r>
         <w:t xml:space="preserve">/adhere </w:t>
@@ -556,9 +1381,15 @@
           <w:ilvl w:val="0"/>
           <w:numId w:val="1"/>
         </w:numPr>
-      </w:pPr>
-      <w:r>
-        <w:t>Handle messy, raw log files</w:t>
+        <w:spacing w:line="480" w:lineRule="auto"/>
+      </w:pPr>
+      <w:proofErr w:type="gramStart"/>
+      <w:r>
+        <w:t>Handle</w:t>
+      </w:r>
+      <w:proofErr w:type="gramEnd"/>
+      <w:r>
+        <w:t xml:space="preserve"> messy, raw log files</w:t>
       </w:r>
     </w:p>
     <w:p>
@@ -568,6 +1399,7 @@
           <w:ilvl w:val="0"/>
           <w:numId w:val="1"/>
         </w:numPr>
+        <w:spacing w:line="480" w:lineRule="auto"/>
       </w:pPr>
       <w:r>
         <w:t>Ability to easily reused for other types of log</w:t>
@@ -583,6 +1415,7 @@
           <w:ilvl w:val="0"/>
           <w:numId w:val="1"/>
         </w:numPr>
+        <w:spacing w:line="480" w:lineRule="auto"/>
       </w:pPr>
       <w:r>
         <w:t>Outputs data for future use</w:t>
@@ -595,6 +1428,7 @@
           <w:ilvl w:val="0"/>
           <w:numId w:val="1"/>
         </w:numPr>
+        <w:spacing w:line="480" w:lineRule="auto"/>
       </w:pPr>
       <w:r>
         <w:t>Analyze DOS attacks</w:t>
@@ -607,12 +1441,16 @@
           <w:ilvl w:val="0"/>
           <w:numId w:val="1"/>
         </w:numPr>
+        <w:spacing w:line="480" w:lineRule="auto"/>
       </w:pPr>
       <w:r>
         <w:t>Must be written in any modern language (possibilities: Python, C, C#)</w:t>
       </w:r>
     </w:p>
     <w:p>
+      <w:pPr>
+        <w:spacing w:line="480" w:lineRule="auto"/>
+      </w:pPr>
       <w:r>
         <w:t>The required tools for the project are Visual Studio Code</w:t>
       </w:r>
@@ -633,20 +1471,31 @@
       </w:r>
     </w:p>
     <w:p>
+      <w:pPr>
+        <w:spacing w:line="480" w:lineRule="auto"/>
+      </w:pPr>
       <w:r>
         <w:t xml:space="preserve">The log file consists of individual messages that are either being sent to the target or being received from the target. It is a requirement that the target responds within a certain timeframe </w:t>
       </w:r>
+      <w:r>
+        <w:t>to</w:t>
+      </w:r>
+      <w:r>
+        <w:t xml:space="preserve"> pass our tests. In other words, if an instrumentation attempt isn’t immediately followed by a response, a Denial of Service (DoS) failure is present. The way the DoS time is calculated is by taking the difference between the time that the original request was sent and when the target responded. </w:t>
+      </w:r>
       <w:proofErr w:type="gramStart"/>
       <w:r>
-        <w:t>in order to</w:t>
+        <w:t>Some</w:t>
       </w:r>
       <w:proofErr w:type="gramEnd"/>
       <w:r>
-        <w:t xml:space="preserve"> pass our tests. In other words, if an instrumentation attempt isn’t immediately followed by a response, a Denial of Service (DoS) failure is present. The way the DoS time is calculated is by taking the difference between the time that the original request was sent and when the target responded. Some examples from the log are shown below for verification.</w:t>
-      </w:r>
-    </w:p>
-    <w:p/>
-    <w:p>
+        <w:t xml:space="preserve"> examples from the log are shown below for verification.</w:t>
+      </w:r>
+    </w:p>
+    <w:p>
+      <w:pPr>
+        <w:spacing w:line="480" w:lineRule="auto"/>
+      </w:pPr>
       <w:r>
         <w:t>Example:</w:t>
       </w:r>
@@ -714,42 +1563,42 @@
       <w:pPr>
         <w:pStyle w:val="Heading1"/>
       </w:pPr>
-      <w:bookmarkStart w:id="2" w:name="_Toc100133739"/>
+      <w:bookmarkStart w:id="3" w:name="_Toc100157626"/>
       <w:r>
         <w:lastRenderedPageBreak/>
         <w:t>PROCEDURES</w:t>
       </w:r>
-      <w:bookmarkEnd w:id="2"/>
-    </w:p>
-    <w:p>
-      <w:r>
-        <w:tab/>
-        <w:t xml:space="preserve">This section will cover in detail how logParser.py operates. Each section will discover a function in the script. </w:t>
-      </w:r>
-      <w:r>
-        <w:t xml:space="preserve">Look at figure 1 for the </w:t>
-      </w:r>
-      <w:r>
-        <w:t>general layout of logParser.py</w:t>
-      </w:r>
-      <w:r>
-        <w:t>.</w:t>
-      </w:r>
-    </w:p>
-    <w:p/>
-    <w:p>
-      <w:pPr>
-        <w:keepNext/>
+      <w:bookmarkEnd w:id="3"/>
+    </w:p>
+    <w:p>
+      <w:pPr>
+        <w:spacing w:line="480" w:lineRule="auto"/>
       </w:pPr>
       <w:r>
         <w:rPr>
           <w:noProof/>
         </w:rPr>
         <w:drawing>
-          <wp:inline distT="0" distB="0" distL="0" distR="0" wp14:anchorId="43522A1A" wp14:editId="4F6E1F4B">
-            <wp:extent cx="5930265" cy="5634355"/>
-            <wp:effectExtent l="0" t="0" r="0" b="4445"/>
-            <wp:docPr id="2" name="Picture 2"/>
+          <wp:anchor distT="0" distB="0" distL="114300" distR="114300" simplePos="0" relativeHeight="251658240" behindDoc="1" locked="0" layoutInCell="1" allowOverlap="1" wp14:anchorId="243552EE" wp14:editId="25071703">
+            <wp:simplePos x="0" y="0"/>
+            <wp:positionH relativeFrom="column">
+              <wp:posOffset>-390525</wp:posOffset>
+            </wp:positionH>
+            <wp:positionV relativeFrom="paragraph">
+              <wp:posOffset>652145</wp:posOffset>
+            </wp:positionV>
+            <wp:extent cx="6586723" cy="6248400"/>
+            <wp:effectExtent l="0" t="0" r="5080" b="0"/>
+            <wp:wrapTight wrapText="bothSides">
+              <wp:wrapPolygon edited="0">
+                <wp:start x="0" y="0"/>
+                <wp:lineTo x="0" y="21534"/>
+                <wp:lineTo x="21554" y="21534"/>
+                <wp:lineTo x="21554" y="0"/>
+                <wp:lineTo x="0" y="0"/>
+              </wp:wrapPolygon>
+            </wp:wrapTight>
+            <wp:docPr id="1" name="Picture 1"/>
             <wp:cNvGraphicFramePr>
               <a:graphicFrameLocks xmlns:a="http://schemas.openxmlformats.org/drawingml/2006/main" noChangeAspect="1"/>
             </wp:cNvGraphicFramePr>
@@ -778,7 +1627,7 @@
                   <pic:spPr bwMode="auto">
                     <a:xfrm>
                       <a:off x="0" y="0"/>
-                      <a:ext cx="5930265" cy="5634355"/>
+                      <a:ext cx="6586723" cy="6248400"/>
                     </a:xfrm>
                     <a:prstGeom prst="rect">
                       <a:avLst/>
@@ -791,13 +1640,41 @@
                 </pic:pic>
               </a:graphicData>
             </a:graphic>
-          </wp:inline>
+            <wp14:sizeRelH relativeFrom="page">
+              <wp14:pctWidth>0</wp14:pctWidth>
+            </wp14:sizeRelH>
+            <wp14:sizeRelV relativeFrom="page">
+              <wp14:pctHeight>0</wp14:pctHeight>
+            </wp14:sizeRelV>
+          </wp:anchor>
         </w:drawing>
       </w:r>
+      <w:r>
+        <w:tab/>
+        <w:t xml:space="preserve">This section will cover in detail how logParser.py </w:t>
+      </w:r>
+      <w:proofErr w:type="gramStart"/>
+      <w:r>
+        <w:t>operates</w:t>
+      </w:r>
+      <w:proofErr w:type="gramEnd"/>
+      <w:r>
+        <w:t xml:space="preserve">. Each section will discover a function in the script. </w:t>
+      </w:r>
+      <w:r>
+        <w:t xml:space="preserve">Look at figure 1 for the </w:t>
+      </w:r>
+      <w:r>
+        <w:t>general layout of logParser.py</w:t>
+      </w:r>
+      <w:r>
+        <w:t>.</w:t>
+      </w:r>
     </w:p>
     <w:p>
       <w:pPr>
         <w:pStyle w:val="Caption"/>
+        <w:spacing w:line="480" w:lineRule="auto"/>
       </w:pPr>
       <w:r>
         <w:t xml:space="preserve">Figure </w:t>
@@ -822,7 +1699,11 @@
       </w:r>
     </w:p>
     <w:p>
-      <w:r>
+      <w:pPr>
+        <w:spacing w:line="480" w:lineRule="auto"/>
+      </w:pPr>
+      <w:r>
+        <w:lastRenderedPageBreak/>
         <w:t>The program is divided into</w:t>
       </w:r>
       <w:r>
@@ -849,34 +1730,72 @@
         <w:t xml:space="preserve"> calls each function in the order that is appropriate. </w:t>
       </w:r>
       <w:r>
-        <w:t>Refer to table 1 for a short description of each function.</w:t>
+        <w:t xml:space="preserve">Refer to table 1 for </w:t>
+      </w:r>
+      <w:r>
+        <w:t>a brief description</w:t>
+      </w:r>
+      <w:r>
+        <w:t xml:space="preserve"> of each function.</w:t>
+      </w:r>
+    </w:p>
+    <w:p>
+      <w:pPr>
+        <w:pStyle w:val="Caption"/>
+        <w:keepNext/>
+      </w:pPr>
+      <w:r>
+        <w:t xml:space="preserve">Table </w:t>
+      </w:r>
+      <w:r>
+        <w:fldChar w:fldCharType="begin"/>
+      </w:r>
+      <w:r>
+        <w:instrText xml:space="preserve"> SEQ Table \* ARABIC </w:instrText>
+      </w:r>
+      <w:r>
+        <w:fldChar w:fldCharType="separate"/>
+      </w:r>
+      <w:r>
+        <w:rPr>
+          <w:noProof/>
+        </w:rPr>
+        <w:t>1</w:t>
+      </w:r>
+      <w:r>
+        <w:fldChar w:fldCharType="end"/>
+      </w:r>
+      <w:r>
+        <w:t>. Function descriptions</w:t>
       </w:r>
     </w:p>
     <w:tbl>
       <w:tblPr>
-        <w:tblStyle w:val="TableGrid"/>
+        <w:tblStyle w:val="CNITFormat"/>
         <w:tblW w:w="5000" w:type="pct"/>
         <w:tblLook w:val="04A0" w:firstRow="1" w:lastRow="0" w:firstColumn="1" w:lastColumn="0" w:noHBand="0" w:noVBand="1"/>
       </w:tblPr>
       <w:tblGrid>
         <w:gridCol w:w="1883"/>
-        <w:gridCol w:w="7467"/>
+        <w:gridCol w:w="7477"/>
       </w:tblGrid>
       <w:tr>
+        <w:trPr>
+          <w:cnfStyle w:val="100000000000" w:firstRow="1" w:lastRow="0" w:firstColumn="0" w:lastColumn="0" w:oddVBand="0" w:evenVBand="0" w:oddHBand="0" w:evenHBand="0" w:firstRowFirstColumn="0" w:firstRowLastColumn="0" w:lastRowFirstColumn="0" w:lastRowLastColumn="0"/>
+        </w:trPr>
         <w:tc>
           <w:tcPr>
-            <w:tcW w:w="816" w:type="pct"/>
+            <w:tcW w:w="1006" w:type="pct"/>
           </w:tcPr>
           <w:p>
             <w:pPr>
               <w:rPr>
-                <w:b/>
+                <w:b w:val="0"/>
                 <w:bCs/>
               </w:rPr>
             </w:pPr>
             <w:r>
               <w:rPr>
-                <w:b/>
                 <w:bCs/>
               </w:rPr>
               <w:t>Function</w:t>
@@ -885,18 +1804,17 @@
         </w:tc>
         <w:tc>
           <w:tcPr>
-            <w:tcW w:w="4184" w:type="pct"/>
+            <w:tcW w:w="3994" w:type="pct"/>
           </w:tcPr>
           <w:p>
             <w:pPr>
               <w:rPr>
-                <w:b/>
+                <w:b w:val="0"/>
                 <w:bCs/>
               </w:rPr>
             </w:pPr>
             <w:r>
               <w:rPr>
-                <w:b/>
                 <w:bCs/>
               </w:rPr>
               <w:t>Description</w:t>
@@ -907,7 +1825,7 @@
       <w:tr>
         <w:tc>
           <w:tcPr>
-            <w:tcW w:w="816" w:type="pct"/>
+            <w:tcW w:w="1006" w:type="pct"/>
           </w:tcPr>
           <w:p>
             <w:proofErr w:type="spellStart"/>
@@ -919,7 +1837,7 @@
         </w:tc>
         <w:tc>
           <w:tcPr>
-            <w:tcW w:w="4184" w:type="pct"/>
+            <w:tcW w:w="3994" w:type="pct"/>
           </w:tcPr>
           <w:p>
             <w:r>
@@ -959,12 +1877,11 @@
       <w:tr>
         <w:tc>
           <w:tcPr>
-            <w:tcW w:w="816" w:type="pct"/>
+            <w:tcW w:w="1006" w:type="pct"/>
           </w:tcPr>
           <w:p>
             <w:proofErr w:type="spellStart"/>
             <w:r>
-              <w:lastRenderedPageBreak/>
               <w:t>jsonFormater</w:t>
             </w:r>
             <w:proofErr w:type="spellEnd"/>
@@ -972,7 +1889,7 @@
         </w:tc>
         <w:tc>
           <w:tcPr>
-            <w:tcW w:w="4184" w:type="pct"/>
+            <w:tcW w:w="3994" w:type="pct"/>
           </w:tcPr>
           <w:p>
             <w:pPr>
@@ -1039,7 +1956,7 @@
       <w:tr>
         <w:tc>
           <w:tcPr>
-            <w:tcW w:w="816" w:type="pct"/>
+            <w:tcW w:w="1006" w:type="pct"/>
           </w:tcPr>
           <w:p>
             <w:proofErr w:type="spellStart"/>
@@ -1051,11 +1968,19 @@
         </w:tc>
         <w:tc>
           <w:tcPr>
-            <w:tcW w:w="4184" w:type="pct"/>
+            <w:tcW w:w="3994" w:type="pct"/>
           </w:tcPr>
           <w:p>
             <w:r>
-              <w:t>Is responsible for dealing any kind of calculations, returns a dictionary</w:t>
+              <w:t xml:space="preserve">Is </w:t>
+            </w:r>
+            <w:proofErr w:type="gramStart"/>
+            <w:r>
+              <w:t>responsible for</w:t>
+            </w:r>
+            <w:proofErr w:type="gramEnd"/>
+            <w:r>
+              <w:t xml:space="preserve"> dealing any kind of calculations, returns a dictionary</w:t>
             </w:r>
           </w:p>
         </w:tc>
@@ -1063,7 +1988,7 @@
       <w:tr>
         <w:tc>
           <w:tcPr>
-            <w:tcW w:w="816" w:type="pct"/>
+            <w:tcW w:w="1006" w:type="pct"/>
           </w:tcPr>
           <w:p>
             <w:r>
@@ -1073,11 +1998,16 @@
         </w:tc>
         <w:tc>
           <w:tcPr>
-            <w:tcW w:w="4184" w:type="pct"/>
+            <w:tcW w:w="3994" w:type="pct"/>
           </w:tcPr>
           <w:p>
-            <w:r>
-              <w:t>Handles all file writes.</w:t>
+            <w:proofErr w:type="gramStart"/>
+            <w:r>
+              <w:t>Handles</w:t>
+            </w:r>
+            <w:proofErr w:type="gramEnd"/>
+            <w:r>
+              <w:t xml:space="preserve"> all file writes.</w:t>
             </w:r>
           </w:p>
         </w:tc>
@@ -1085,7 +2015,7 @@
       <w:tr>
         <w:tc>
           <w:tcPr>
-            <w:tcW w:w="816" w:type="pct"/>
+            <w:tcW w:w="1006" w:type="pct"/>
           </w:tcPr>
           <w:p>
             <w:proofErr w:type="spellStart"/>
@@ -1097,7 +2027,7 @@
         </w:tc>
         <w:tc>
           <w:tcPr>
-            <w:tcW w:w="4184" w:type="pct"/>
+            <w:tcW w:w="3994" w:type="pct"/>
           </w:tcPr>
           <w:p>
             <w:r>
@@ -1109,7 +2039,7 @@
       <w:tr>
         <w:tc>
           <w:tcPr>
-            <w:tcW w:w="816" w:type="pct"/>
+            <w:tcW w:w="1006" w:type="pct"/>
           </w:tcPr>
           <w:p>
             <w:proofErr w:type="spellStart"/>
@@ -1121,7 +2051,7 @@
         </w:tc>
         <w:tc>
           <w:tcPr>
-            <w:tcW w:w="4184" w:type="pct"/>
+            <w:tcW w:w="3994" w:type="pct"/>
           </w:tcPr>
           <w:p>
             <w:r>
@@ -1139,12 +2069,18 @@
         </w:tc>
       </w:tr>
     </w:tbl>
-    <w:p/>
     <w:p>
       <w:pPr>
         <w:pStyle w:val="Heading2"/>
-      </w:pPr>
-      <w:bookmarkStart w:id="3" w:name="_Toc100133740"/>
+        <w:spacing w:line="480" w:lineRule="auto"/>
+      </w:pPr>
+    </w:p>
+    <w:p>
+      <w:pPr>
+        <w:pStyle w:val="Heading2"/>
+        <w:spacing w:line="480" w:lineRule="auto"/>
+      </w:pPr>
+      <w:bookmarkStart w:id="4" w:name="_Toc100157627"/>
       <w:r>
         <w:t xml:space="preserve">Function </w:t>
       </w:r>
@@ -1162,9 +2098,11 @@
       <w:r>
         <w:t>)</w:t>
       </w:r>
-    </w:p>
-    <w:p>
-      <w:pPr>
+      <w:bookmarkEnd w:id="4"/>
+    </w:p>
+    <w:p>
+      <w:pPr>
+        <w:spacing w:line="480" w:lineRule="auto"/>
         <w:ind w:firstLine="720"/>
       </w:pPr>
       <w:r>
@@ -1187,6 +2125,7 @@
     </w:p>
     <w:p>
       <w:pPr>
+        <w:spacing w:line="240" w:lineRule="auto"/>
         <w:ind w:firstLine="720"/>
         <w:rPr>
           <w:rFonts w:ascii="Consolas" w:hAnsi="Consolas"/>
@@ -1233,6 +2172,7 @@
     </w:p>
     <w:p>
       <w:pPr>
+        <w:spacing w:line="240" w:lineRule="auto"/>
         <w:ind w:firstLine="720"/>
         <w:rPr>
           <w:rFonts w:ascii="Consolas" w:hAnsi="Consolas"/>
@@ -1279,6 +2219,7 @@
     </w:p>
     <w:p>
       <w:pPr>
+        <w:spacing w:line="480" w:lineRule="auto"/>
         <w:rPr>
           <w:rFonts w:cs="Times New Roman"/>
           <w:szCs w:val="24"/>
@@ -1371,7 +2312,9 @@
     <w:p>
       <w:pPr>
         <w:pStyle w:val="Heading2"/>
-      </w:pPr>
+        <w:spacing w:line="480" w:lineRule="auto"/>
+      </w:pPr>
+      <w:bookmarkStart w:id="5" w:name="_Toc100157628"/>
       <w:r>
         <w:t xml:space="preserve">Function </w:t>
       </w:r>
@@ -1383,8 +2326,13 @@
       <w:r>
         <w:t>(string)</w:t>
       </w:r>
-    </w:p>
-    <w:p>
+      <w:bookmarkEnd w:id="5"/>
+    </w:p>
+    <w:p>
+      <w:pPr>
+        <w:spacing w:line="480" w:lineRule="auto"/>
+        <w:ind w:firstLine="720"/>
+      </w:pPr>
       <w:r>
         <w:t xml:space="preserve">This function takes the string input, feeds the filtered data into </w:t>
       </w:r>
@@ -1433,6 +2381,7 @@
     </w:p>
     <w:p>
       <w:pPr>
+        <w:spacing w:line="480" w:lineRule="auto"/>
         <w:rPr>
           <w:rFonts w:ascii="Consolas" w:hAnsi="Consolas"/>
           <w:sz w:val="18"/>
@@ -1445,6 +2394,7 @@
           <w:sz w:val="18"/>
           <w:szCs w:val="18"/>
         </w:rPr>
+        <w:lastRenderedPageBreak/>
         <w:t>(\d+-\d+-\d+ \d</w:t>
       </w:r>
       <w:proofErr w:type="gramStart"/>
@@ -1467,6 +2417,9 @@
       </w:r>
     </w:p>
     <w:p>
+      <w:pPr>
+        <w:spacing w:line="480" w:lineRule="auto"/>
+      </w:pPr>
       <w:r>
         <w:rPr>
           <w:rFonts w:cs="Times New Roman"/>
@@ -1485,118 +2438,173 @@
       </w:r>
       <w:proofErr w:type="gramEnd"/>
       <w:r>
+        <w:t xml:space="preserve">) and then processes the results into a </w:t>
+      </w:r>
+      <w:proofErr w:type="spellStart"/>
+      <w:r>
+        <w:t>json</w:t>
+      </w:r>
+      <w:proofErr w:type="spellEnd"/>
+      <w:r>
+        <w:t xml:space="preserve"> formatted string. If future, changes is </w:t>
+      </w:r>
+      <w:proofErr w:type="gramStart"/>
+      <w:r>
+        <w:t>required</w:t>
+      </w:r>
+      <w:proofErr w:type="gramEnd"/>
+      <w:r>
+        <w:t>, this is the place to change.</w:t>
+      </w:r>
+    </w:p>
+    <w:p>
+      <w:pPr>
+        <w:pStyle w:val="Heading2"/>
+        <w:spacing w:line="480" w:lineRule="auto"/>
+      </w:pPr>
+      <w:bookmarkStart w:id="6" w:name="_Toc100157629"/>
+      <w:r>
+        <w:t xml:space="preserve">Function </w:t>
+      </w:r>
+      <w:proofErr w:type="spellStart"/>
+      <w:r>
+        <w:t>dataAnalysis</w:t>
+      </w:r>
+      <w:proofErr w:type="spellEnd"/>
+      <w:r>
+        <w:t>(</w:t>
+      </w:r>
+      <w:r>
+        <w:t>*arguments</w:t>
+      </w:r>
+      <w:r>
         <w:t>)</w:t>
       </w:r>
-      <w:r>
-        <w:t xml:space="preserve"> and then processes the results into a </w:t>
+      <w:bookmarkEnd w:id="6"/>
+    </w:p>
+    <w:p>
+      <w:pPr>
+        <w:spacing w:line="480" w:lineRule="auto"/>
+        <w:ind w:firstLine="720"/>
+      </w:pPr>
+      <w:r>
+        <w:t xml:space="preserve">This function </w:t>
+      </w:r>
+      <w:proofErr w:type="gramStart"/>
+      <w:r>
+        <w:t>handles</w:t>
+      </w:r>
+      <w:proofErr w:type="gramEnd"/>
+      <w:r>
+        <w:t xml:space="preserve"> all the calculations, </w:t>
+      </w:r>
+      <w:r>
+        <w:t>comparisons,</w:t>
+      </w:r>
+      <w:r>
+        <w:t xml:space="preserve"> or any type of data processing.</w:t>
+      </w:r>
+      <w:r>
+        <w:t xml:space="preserve"> The use of *arguments allow for a flexible structure. Since the output of the function can be dynamic, the output will be a list. </w:t>
+      </w:r>
+    </w:p>
+    <w:p>
+      <w:pPr>
+        <w:pStyle w:val="Heading2"/>
+        <w:spacing w:line="480" w:lineRule="auto"/>
+      </w:pPr>
+      <w:bookmarkStart w:id="7" w:name="_Toc100157630"/>
+      <w:r>
+        <w:t>Function</w:t>
+      </w:r>
+      <w:r>
+        <w:t>s</w:t>
+      </w:r>
+      <w:r>
+        <w:t xml:space="preserve"> </w:t>
+      </w:r>
+      <w:proofErr w:type="gramStart"/>
+      <w:r>
+        <w:t>output</w:t>
+      </w:r>
+      <w:r>
+        <w:t>(</w:t>
+      </w:r>
+      <w:proofErr w:type="gramEnd"/>
+      <w:r>
+        <w:t>)</w:t>
+      </w:r>
+      <w:r>
+        <w:t>,</w:t>
+      </w:r>
+      <w:r>
+        <w:t xml:space="preserve"> </w:t>
       </w:r>
       <w:proofErr w:type="spellStart"/>
       <w:r>
-        <w:t>json</w:t>
+        <w:t>formattingHelper</w:t>
       </w:r>
       <w:proofErr w:type="spellEnd"/>
       <w:r>
-        <w:t xml:space="preserve"> formatted string. If future, changes is required, this is the place to change.</w:t>
-      </w:r>
-    </w:p>
-    <w:p>
-      <w:pPr>
-        <w:pStyle w:val="Heading2"/>
-      </w:pPr>
-      <w:r>
-        <w:t xml:space="preserve">Function </w:t>
+        <w:t>()</w:t>
+      </w:r>
+      <w:r>
+        <w:t xml:space="preserve"> and </w:t>
       </w:r>
       <w:proofErr w:type="spellStart"/>
       <w:r>
-        <w:t>dataAnalysis</w:t>
+        <w:t>handleUserInput</w:t>
       </w:r>
       <w:proofErr w:type="spellEnd"/>
       <w:r>
-        <w:t>(</w:t>
-      </w:r>
-      <w:r>
-        <w:t>*arguments</w:t>
-      </w:r>
-      <w:r>
-        <w:t>)</w:t>
-      </w:r>
-    </w:p>
-    <w:p>
-      <w:r>
-        <w:t xml:space="preserve">This function handles all the calculations, </w:t>
-      </w:r>
-      <w:proofErr w:type="gramStart"/>
-      <w:r>
-        <w:t>comparisons</w:t>
-      </w:r>
-      <w:proofErr w:type="gramEnd"/>
-      <w:r>
-        <w:t xml:space="preserve"> or any type of data processing.</w:t>
-      </w:r>
-      <w:r>
-        <w:t xml:space="preserve"> The use of *arguments allow for a flexible structure. Since the output of the function can be dynamic, the output will be a list. </w:t>
-      </w:r>
-    </w:p>
-    <w:p>
-      <w:pPr>
-        <w:pStyle w:val="Heading2"/>
-      </w:pPr>
-      <w:r>
-        <w:t xml:space="preserve">Function </w:t>
-      </w:r>
-      <w:proofErr w:type="gramStart"/>
-      <w:r>
-        <w:t>output</w:t>
-      </w:r>
-      <w:r>
-        <w:t>(</w:t>
-      </w:r>
-      <w:proofErr w:type="gramEnd"/>
-      <w:r>
-        <w:t>)</w:t>
-      </w:r>
-    </w:p>
-    <w:p>
-      <w:proofErr w:type="spellStart"/>
-      <w:r>
-        <w:t>df</w:t>
-      </w:r>
-      <w:proofErr w:type="spellEnd"/>
-    </w:p>
-    <w:p>
-      <w:pPr>
-        <w:pStyle w:val="Heading2"/>
-      </w:pPr>
-      <w:r>
-        <w:t xml:space="preserve">Function </w:t>
+        <w:t>()</w:t>
+      </w:r>
+      <w:bookmarkEnd w:id="7"/>
+    </w:p>
+    <w:p>
+      <w:pPr>
+        <w:spacing w:line="480" w:lineRule="auto"/>
+        <w:ind w:firstLine="720"/>
+      </w:pPr>
+      <w:r>
+        <w:t xml:space="preserve">These functions are basic string and file handling. The main function of </w:t>
       </w:r>
       <w:proofErr w:type="spellStart"/>
       <w:proofErr w:type="gramStart"/>
       <w:r>
+        <w:rPr>
+          <w:i/>
+          <w:iCs/>
+        </w:rPr>
         <w:t>formattingHelper</w:t>
       </w:r>
       <w:proofErr w:type="spellEnd"/>
       <w:r>
+        <w:rPr>
+          <w:i/>
+          <w:iCs/>
+        </w:rPr>
         <w:t>(</w:t>
       </w:r>
       <w:proofErr w:type="gramEnd"/>
       <w:r>
+        <w:rPr>
+          <w:i/>
+          <w:iCs/>
+        </w:rPr>
         <w:t>)</w:t>
       </w:r>
-    </w:p>
-    <w:p>
-      <w:proofErr w:type="spellStart"/>
-      <w:r>
-        <w:t>Df</w:t>
-      </w:r>
-      <w:proofErr w:type="spellEnd"/>
-    </w:p>
-    <w:p>
-      <w:pPr>
-        <w:pStyle w:val="Heading2"/>
-      </w:pPr>
-      <w:r>
-        <w:t xml:space="preserve">Function </w:t>
+      <w:r>
+        <w:t xml:space="preserve"> </w:t>
+      </w:r>
+      <w:r>
+        <w:t xml:space="preserve">is to </w:t>
+      </w:r>
+      <w:r>
+        <w:t>collapse a single stream into one.</w:t>
+      </w:r>
+      <w:r>
+        <w:t xml:space="preserve"> The function </w:t>
       </w:r>
       <w:proofErr w:type="spellStart"/>
       <w:proofErr w:type="gramStart"/>
@@ -1609,16 +2617,13 @@
       </w:r>
       <w:proofErr w:type="gramEnd"/>
       <w:r>
-        <w:t>)</w:t>
-      </w:r>
-    </w:p>
-    <w:p>
-      <w:proofErr w:type="spellStart"/>
-      <w:r>
-        <w:lastRenderedPageBreak/>
-        <w:t>sd</w:t>
-      </w:r>
-      <w:proofErr w:type="spellEnd"/>
+        <w:t>) is mainly for grabbing the project name, the input file path and then append the project name to e</w:t>
+      </w:r>
+      <w:r>
+        <w:t>ach file output type.</w:t>
+      </w:r>
+    </w:p>
+    <w:p>
       <w:r>
         <w:br w:type="page"/>
       </w:r>
@@ -1627,13 +2632,152 @@
       <w:pPr>
         <w:pStyle w:val="Heading1"/>
       </w:pPr>
+      <w:bookmarkStart w:id="8" w:name="_Toc100157631"/>
       <w:r>
         <w:lastRenderedPageBreak/>
         <w:t>RESULTS</w:t>
       </w:r>
-      <w:bookmarkEnd w:id="3"/>
-    </w:p>
-    <w:p>
+      <w:bookmarkEnd w:id="8"/>
+    </w:p>
+    <w:p>
+      <w:pPr>
+        <w:spacing w:line="480" w:lineRule="auto"/>
+        <w:rPr>
+          <w:rFonts w:ascii="Courier New" w:hAnsi="Courier New" w:cs="Courier New"/>
+          <w:sz w:val="18"/>
+          <w:szCs w:val="18"/>
+        </w:rPr>
+      </w:pPr>
+      <w:r>
+        <w:tab/>
+        <w:t>Running the script will produce three</w:t>
+      </w:r>
+      <w:r>
+        <w:t xml:space="preserve"> files</w:t>
+      </w:r>
+      <w:r>
+        <w:t>: cleanLog</w:t>
+      </w:r>
+      <w:r>
+        <w:t>.log</w:t>
+      </w:r>
+      <w:r>
+        <w:t xml:space="preserve">, </w:t>
+      </w:r>
+      <w:proofErr w:type="spellStart"/>
+      <w:r>
+        <w:t>analysedLog</w:t>
+      </w:r>
+      <w:r>
+        <w:t>.json</w:t>
+      </w:r>
+      <w:proofErr w:type="spellEnd"/>
+      <w:r>
+        <w:t>, results</w:t>
+      </w:r>
+      <w:r>
+        <w:t>.txt</w:t>
+      </w:r>
+      <w:r>
+        <w:t xml:space="preserve">. </w:t>
+      </w:r>
+      <w:r>
+        <w:t xml:space="preserve">The DOS attacks that were </w:t>
+      </w:r>
+      <w:proofErr w:type="gramStart"/>
+      <w:r>
+        <w:t>observed</w:t>
+      </w:r>
+      <w:proofErr w:type="gramEnd"/>
+      <w:r>
+        <w:t xml:space="preserve"> </w:t>
+      </w:r>
+      <w:r>
+        <w:t>in the</w:t>
+      </w:r>
+      <w:r>
+        <w:t xml:space="preserve"> sample file </w:t>
+      </w:r>
+      <w:r>
+        <w:t xml:space="preserve">provided </w:t>
+      </w:r>
+      <w:r>
+        <w:t>with a threshold of 100ms are</w:t>
+      </w:r>
+      <w:r>
+        <w:t xml:space="preserve"> provided in appendix A</w:t>
+      </w:r>
+      <w:r>
+        <w:t>.</w:t>
+      </w:r>
+      <w:r>
+        <w:t xml:space="preserve"> The resultant </w:t>
+      </w:r>
+      <w:r>
+        <w:t>code is modular enough for other types of uses. For example, if it is required to filter out more data</w:t>
+      </w:r>
+      <w:r>
+        <w:t xml:space="preserve"> the function </w:t>
+      </w:r>
+      <w:proofErr w:type="spellStart"/>
+      <w:proofErr w:type="gramStart"/>
+      <w:r>
+        <w:rPr>
+          <w:i/>
+          <w:iCs/>
+        </w:rPr>
+        <w:t>parseLog</w:t>
+      </w:r>
+      <w:proofErr w:type="spellEnd"/>
+      <w:r>
+        <w:rPr>
+          <w:i/>
+          <w:iCs/>
+        </w:rPr>
+        <w:t>(</w:t>
+      </w:r>
+      <w:proofErr w:type="gramEnd"/>
+      <w:r>
+        <w:rPr>
+          <w:i/>
+          <w:iCs/>
+        </w:rPr>
+        <w:t>)</w:t>
+      </w:r>
+      <w:r>
+        <w:t xml:space="preserve"> can be modified to do so. However, if the data needs more analyses the function </w:t>
+      </w:r>
+      <w:proofErr w:type="spellStart"/>
+      <w:proofErr w:type="gramStart"/>
+      <w:r>
+        <w:rPr>
+          <w:i/>
+          <w:iCs/>
+        </w:rPr>
+        <w:t>dataAnalysis</w:t>
+      </w:r>
+      <w:proofErr w:type="spellEnd"/>
+      <w:r>
+        <w:rPr>
+          <w:i/>
+          <w:iCs/>
+        </w:rPr>
+        <w:t>(</w:t>
+      </w:r>
+      <w:proofErr w:type="gramEnd"/>
+      <w:r>
+        <w:rPr>
+          <w:i/>
+          <w:iCs/>
+        </w:rPr>
+        <w:t>)</w:t>
+      </w:r>
+      <w:r>
+        <w:t xml:space="preserve"> can be adjusted to do so. However, there are further enchantments</w:t>
+      </w:r>
+      <w:r>
+        <w:t xml:space="preserve"> that can be made.</w:t>
+      </w:r>
       <w:r>
         <w:br w:type="page"/>
       </w:r>
@@ -1642,18 +2786,210 @@
       <w:pPr>
         <w:pStyle w:val="Heading1"/>
       </w:pPr>
-      <w:bookmarkStart w:id="4" w:name="_Toc100133741"/>
+      <w:bookmarkStart w:id="9" w:name="_Toc100157632"/>
       <w:r>
         <w:lastRenderedPageBreak/>
-        <w:t xml:space="preserve">CONCLUSIONS AND </w:t>
-      </w:r>
-      <w:r>
         <w:t>RECOMMENDATIONS</w:t>
       </w:r>
-      <w:bookmarkEnd w:id="4"/>
-    </w:p>
-    <w:p>
-      <w:r>
+      <w:bookmarkEnd w:id="9"/>
+    </w:p>
+    <w:p>
+      <w:pPr>
+        <w:spacing w:line="480" w:lineRule="auto"/>
+        <w:ind w:firstLine="720"/>
+      </w:pPr>
+      <w:r>
+        <w:t xml:space="preserve">The script is written in mind that </w:t>
+      </w:r>
+      <w:proofErr w:type="gramStart"/>
+      <w:r>
+        <w:t xml:space="preserve">the </w:t>
+      </w:r>
+      <w:r>
+        <w:t>.</w:t>
+      </w:r>
+      <w:proofErr w:type="spellStart"/>
+      <w:r>
+        <w:t>json</w:t>
+      </w:r>
+      <w:proofErr w:type="spellEnd"/>
+      <w:proofErr w:type="gramEnd"/>
+      <w:r>
+        <w:t xml:space="preserve"> output will be processed somewhere else. The function </w:t>
+      </w:r>
+      <w:proofErr w:type="spellStart"/>
+      <w:proofErr w:type="gramStart"/>
+      <w:r>
+        <w:rPr>
+          <w:i/>
+          <w:iCs/>
+        </w:rPr>
+        <w:t>analyseDOS</w:t>
+      </w:r>
+      <w:proofErr w:type="spellEnd"/>
+      <w:r>
+        <w:rPr>
+          <w:i/>
+          <w:iCs/>
+        </w:rPr>
+        <w:t>(</w:t>
+      </w:r>
+      <w:proofErr w:type="gramEnd"/>
+      <w:r>
+        <w:rPr>
+          <w:i/>
+          <w:iCs/>
+        </w:rPr>
+        <w:t>)</w:t>
+      </w:r>
+      <w:r>
+        <w:t xml:space="preserve"> should be removed to create a very specific tasked script. Moreover, the function </w:t>
+      </w:r>
+      <w:proofErr w:type="spellStart"/>
+      <w:proofErr w:type="gramStart"/>
+      <w:r>
+        <w:rPr>
+          <w:i/>
+          <w:iCs/>
+        </w:rPr>
+        <w:t>jsonFormater</w:t>
+      </w:r>
+      <w:proofErr w:type="spellEnd"/>
+      <w:r>
+        <w:rPr>
+          <w:i/>
+          <w:iCs/>
+        </w:rPr>
+        <w:t>(</w:t>
+      </w:r>
+      <w:proofErr w:type="gramEnd"/>
+      <w:r>
+        <w:rPr>
+          <w:i/>
+          <w:iCs/>
+        </w:rPr>
+        <w:t>)</w:t>
+      </w:r>
+      <w:r>
+        <w:rPr>
+          <w:i/>
+          <w:iCs/>
+        </w:rPr>
+        <w:t xml:space="preserve"> </w:t>
+      </w:r>
+      <w:r>
+        <w:t xml:space="preserve">should have a more dynamic method of writing data into the </w:t>
+      </w:r>
+      <w:r>
+        <w:t>.</w:t>
+      </w:r>
+      <w:proofErr w:type="spellStart"/>
+      <w:r>
+        <w:t>json</w:t>
+      </w:r>
+      <w:proofErr w:type="spellEnd"/>
+      <w:r>
+        <w:t xml:space="preserve"> string. For example</w:t>
+      </w:r>
+      <w:r>
+        <w:t>, rather than having a static string with the values pre-defined:</w:t>
+      </w:r>
+    </w:p>
+    <w:p>
+      <w:pPr>
+        <w:spacing w:line="480" w:lineRule="auto"/>
+        <w:rPr>
+          <w:rFonts w:ascii="Courier New" w:hAnsi="Courier New" w:cs="Courier New"/>
+          <w:sz w:val="18"/>
+          <w:szCs w:val="18"/>
+        </w:rPr>
+      </w:pPr>
+      <w:proofErr w:type="spellStart"/>
+      <w:r>
+        <w:rPr>
+          <w:rFonts w:ascii="Courier New" w:hAnsi="Courier New" w:cs="Courier New"/>
+          <w:sz w:val="18"/>
+          <w:szCs w:val="18"/>
+        </w:rPr>
+        <w:t>analysisString</w:t>
+      </w:r>
+      <w:proofErr w:type="spellEnd"/>
+      <w:r>
+        <w:rPr>
+          <w:rFonts w:ascii="Courier New" w:hAnsi="Courier New" w:cs="Courier New"/>
+          <w:sz w:val="18"/>
+          <w:szCs w:val="18"/>
+        </w:rPr>
+        <w:t xml:space="preserve"> +="""{"stream": "%s", "details</w:t>
+      </w:r>
+      <w:proofErr w:type="gramStart"/>
+      <w:r>
+        <w:rPr>
+          <w:rFonts w:ascii="Courier New" w:hAnsi="Courier New" w:cs="Courier New"/>
+          <w:sz w:val="18"/>
+          <w:szCs w:val="18"/>
+        </w:rPr>
+        <w:t>":[</w:t>
+      </w:r>
+      <w:proofErr w:type="gramEnd"/>
+      <w:r>
+        <w:rPr>
+          <w:rFonts w:ascii="Courier New" w:hAnsi="Courier New" w:cs="Courier New"/>
+          <w:sz w:val="18"/>
+          <w:szCs w:val="18"/>
+        </w:rPr>
+        <w:t>{"start time": "%s" ,"end time" : "%s" ,"dos time" : "%ss", "dos attack" : "%s"}]},"""</w:t>
+      </w:r>
+      <w:r>
+        <w:rPr>
+          <w:rFonts w:ascii="Courier New" w:hAnsi="Courier New" w:cs="Courier New"/>
+          <w:sz w:val="18"/>
+          <w:szCs w:val="18"/>
+        </w:rPr>
+        <w:t xml:space="preserve"> </w:t>
+      </w:r>
+    </w:p>
+    <w:p>
+      <w:pPr>
+        <w:spacing w:line="480" w:lineRule="auto"/>
+        <w:rPr>
+          <w:rFonts w:asciiTheme="majorBidi" w:hAnsiTheme="majorBidi" w:cstheme="majorBidi"/>
+          <w:szCs w:val="24"/>
+        </w:rPr>
+      </w:pPr>
+      <w:r>
+        <w:rPr>
+          <w:rFonts w:asciiTheme="majorBidi" w:hAnsiTheme="majorBidi" w:cstheme="majorBidi"/>
+          <w:szCs w:val="24"/>
+        </w:rPr>
+        <w:t>Something more dynamic like creating a list, looping through all v</w:t>
+      </w:r>
+      <w:r>
+        <w:rPr>
+          <w:rFonts w:asciiTheme="majorBidi" w:hAnsiTheme="majorBidi" w:cstheme="majorBidi"/>
+          <w:szCs w:val="24"/>
+        </w:rPr>
+        <w:t>alues, and then constructing a string out of it might be more expandable. However, this is a decision for the manager to make</w:t>
+      </w:r>
+      <w:r>
+        <w:rPr>
+          <w:rFonts w:asciiTheme="majorBidi" w:hAnsiTheme="majorBidi" w:cstheme="majorBidi"/>
+          <w:szCs w:val="24"/>
+        </w:rPr>
+        <w:t xml:space="preserve">. Finally, the script could be drastically </w:t>
+      </w:r>
+      <w:r>
+        <w:rPr>
+          <w:rFonts w:asciiTheme="majorBidi" w:hAnsiTheme="majorBidi" w:cstheme="majorBidi"/>
+          <w:szCs w:val="24"/>
+        </w:rPr>
+        <w:t>improved by writing it in C, since python runs on C.</w:t>
+      </w:r>
+      <w:r>
+        <w:rPr>
+          <w:rFonts w:asciiTheme="majorBidi" w:hAnsiTheme="majorBidi" w:cstheme="majorBidi"/>
+          <w:szCs w:val="24"/>
+        </w:rPr>
         <w:br w:type="page"/>
       </w:r>
     </w:p>
@@ -1661,34 +2997,1097 @@
       <w:pPr>
         <w:pStyle w:val="Heading1"/>
       </w:pPr>
+      <w:bookmarkStart w:id="10" w:name="_Toc100157633"/>
       <w:r>
         <w:lastRenderedPageBreak/>
         <w:t>REFRENCES</w:t>
       </w:r>
-    </w:p>
-    <w:p>
-      <w:r>
-        <w:t>SOURCES:</w:t>
-      </w:r>
-    </w:p>
-    <w:p>
-      <w:r>
-        <w:t># https://pynative.com/python-regex-capturing-groups/</w:t>
-      </w:r>
-    </w:p>
-    <w:p>
-      <w:r>
-        <w:t># https://regex101.com/</w:t>
-      </w:r>
-    </w:p>
-    <w:p>
-      <w:r>
-        <w:t># https://www3.ntu.edu.sg/home/ehchua/programming/howto/Regexe.html</w:t>
-      </w:r>
-    </w:p>
-    <w:p>
-      <w:r>
-        <w:t># https://code.visualstudio.com/docs/languages/json</w:t>
+      <w:bookmarkEnd w:id="10"/>
+    </w:p>
+    <w:p>
+      <w:pPr>
+        <w:pStyle w:val="NormalWeb"/>
+        <w:ind w:left="567" w:hanging="567"/>
+      </w:pPr>
+      <w:r>
+        <w:t xml:space="preserve">Dib, F. (n.d.). </w:t>
+      </w:r>
+      <w:r>
+        <w:rPr>
+          <w:i/>
+          <w:iCs/>
+        </w:rPr>
+        <w:t>Build, test, and debug regex</w:t>
+      </w:r>
+      <w:r>
+        <w:t xml:space="preserve">. regex101. Retrieved April 6, 2022, from https://regex101.com/ </w:t>
+      </w:r>
+    </w:p>
+    <w:p>
+      <w:pPr>
+        <w:pStyle w:val="NormalWeb"/>
+        <w:ind w:left="567" w:hanging="567"/>
+      </w:pPr>
+      <w:r>
+        <w:t xml:space="preserve">Microsoft. (2021, November 3). </w:t>
+      </w:r>
+      <w:r>
+        <w:rPr>
+          <w:i/>
+          <w:iCs/>
+        </w:rPr>
+        <w:t>JSON editing in Visual studio code</w:t>
+      </w:r>
+      <w:r>
+        <w:t xml:space="preserve">. RSS. Retrieved April 6, 2022, from https://code.visualstudio.com/docs/languages/json </w:t>
+      </w:r>
+    </w:p>
+    <w:p>
+      <w:pPr>
+        <w:pStyle w:val="NormalWeb"/>
+        <w:ind w:left="567" w:hanging="567"/>
+      </w:pPr>
+      <w:r>
+        <w:t xml:space="preserve">Microsoft. (n.d.). </w:t>
+      </w:r>
+      <w:r>
+        <w:rPr>
+          <w:i/>
+          <w:iCs/>
+        </w:rPr>
+        <w:t>Visual Studio Code</w:t>
+      </w:r>
+      <w:r>
+        <w:t xml:space="preserve">. computer software. Retrieved from https://code.visualstudio.com/. </w:t>
+      </w:r>
+    </w:p>
+    <w:p>
+      <w:pPr>
+        <w:pStyle w:val="NormalWeb"/>
+        <w:ind w:left="567" w:hanging="567"/>
+      </w:pPr>
+      <w:r>
+        <w:rPr>
+          <w:i/>
+          <w:iCs/>
+        </w:rPr>
+        <w:t xml:space="preserve">Python regex capturing groups - </w:t>
+      </w:r>
+      <w:proofErr w:type="spellStart"/>
+      <w:r>
+        <w:rPr>
+          <w:i/>
+          <w:iCs/>
+        </w:rPr>
+        <w:t>pynative</w:t>
+      </w:r>
+      <w:proofErr w:type="spellEnd"/>
+      <w:r>
+        <w:t xml:space="preserve">. (n.d.). Retrieved April 6, 2022, from https://pynative.com/python-regex-capturing-groups/ </w:t>
+      </w:r>
+    </w:p>
+    <w:p>
+      <w:pPr>
+        <w:pStyle w:val="NormalWeb"/>
+        <w:ind w:left="567" w:hanging="567"/>
+      </w:pPr>
+      <w:r>
+        <w:rPr>
+          <w:i/>
+          <w:iCs/>
+        </w:rPr>
+        <w:t>Regular expressions (regex)</w:t>
+      </w:r>
+      <w:r>
+        <w:t xml:space="preserve">. Regular Expression (Regex) Tutorial. (n.d.). Retrieved April 6, 2022, from https://www3.ntu.edu.sg/home/ehchua/programming/howto/Regexe.html </w:t>
+      </w:r>
+    </w:p>
+    <w:p>
+      <w:r>
+        <w:br w:type="page"/>
+      </w:r>
+    </w:p>
+    <w:p>
+      <w:pPr>
+        <w:pStyle w:val="Heading2"/>
+        <w:rPr>
+          <w:b w:val="0"/>
+          <w:bCs w:val="0"/>
+        </w:rPr>
+      </w:pPr>
+      <w:bookmarkStart w:id="11" w:name="_Toc100157634"/>
+      <w:r>
+        <w:rPr>
+          <w:b w:val="0"/>
+          <w:bCs w:val="0"/>
+        </w:rPr>
+        <w:lastRenderedPageBreak/>
+        <w:t>APPENDIX A: CODE OUTPUT</w:t>
+      </w:r>
+      <w:bookmarkEnd w:id="11"/>
+    </w:p>
+    <w:p>
+      <w:pPr>
+        <w:pStyle w:val="Heading2"/>
+        <w:jc w:val="left"/>
+      </w:pPr>
+      <w:bookmarkStart w:id="12" w:name="_Toc100157635"/>
+      <w:r>
+        <w:t>Sample output of cleanLog.log:</w:t>
+      </w:r>
+      <w:bookmarkEnd w:id="12"/>
+    </w:p>
+    <w:p>
+      <w:pPr>
+        <w:spacing w:after="0" w:line="240" w:lineRule="auto"/>
+        <w:rPr>
+          <w:rFonts w:ascii="Courier New" w:hAnsi="Courier New" w:cs="Courier New"/>
+          <w:sz w:val="16"/>
+          <w:szCs w:val="16"/>
+        </w:rPr>
+      </w:pPr>
+      <w:r>
+        <w:rPr>
+          <w:rFonts w:ascii="Courier New" w:hAnsi="Courier New" w:cs="Courier New"/>
+          <w:sz w:val="16"/>
+          <w:szCs w:val="16"/>
+        </w:rPr>
+        <w:t>2021-02-09 13:10:55.</w:t>
+      </w:r>
+      <w:proofErr w:type="gramStart"/>
+      <w:r>
+        <w:rPr>
+          <w:rFonts w:ascii="Courier New" w:hAnsi="Courier New" w:cs="Courier New"/>
+          <w:sz w:val="16"/>
+          <w:szCs w:val="16"/>
+        </w:rPr>
+        <w:t>876  CAN</w:t>
+      </w:r>
+      <w:proofErr w:type="gramEnd"/>
+      <w:r>
+        <w:rPr>
+          <w:rFonts w:ascii="Courier New" w:hAnsi="Courier New" w:cs="Courier New"/>
+          <w:sz w:val="16"/>
+          <w:szCs w:val="16"/>
+        </w:rPr>
+        <w:t xml:space="preserve">-FD 0 Tx 11111111 2021-02-09 13:10:55.878  CAN-FD 0 Rx 99999999 </w:t>
+      </w:r>
+    </w:p>
+    <w:p>
+      <w:pPr>
+        <w:spacing w:after="0" w:line="240" w:lineRule="auto"/>
+        <w:rPr>
+          <w:rFonts w:ascii="Courier New" w:hAnsi="Courier New" w:cs="Courier New"/>
+          <w:sz w:val="16"/>
+          <w:szCs w:val="16"/>
+        </w:rPr>
+      </w:pPr>
+      <w:r>
+        <w:rPr>
+          <w:rFonts w:ascii="Courier New" w:hAnsi="Courier New" w:cs="Courier New"/>
+          <w:sz w:val="16"/>
+          <w:szCs w:val="16"/>
+        </w:rPr>
+        <w:t>2021-02-09 13:10:56.</w:t>
+      </w:r>
+      <w:proofErr w:type="gramStart"/>
+      <w:r>
+        <w:rPr>
+          <w:rFonts w:ascii="Courier New" w:hAnsi="Courier New" w:cs="Courier New"/>
+          <w:sz w:val="16"/>
+          <w:szCs w:val="16"/>
+        </w:rPr>
+        <w:t>012  CAN</w:t>
+      </w:r>
+      <w:proofErr w:type="gramEnd"/>
+      <w:r>
+        <w:rPr>
+          <w:rFonts w:ascii="Courier New" w:hAnsi="Courier New" w:cs="Courier New"/>
+          <w:sz w:val="16"/>
+          <w:szCs w:val="16"/>
+        </w:rPr>
+        <w:t xml:space="preserve">-FD 0 Tx 11111111 2021-02-09 13:10:56.018  CAN-FD 1 Rx 99999999 </w:t>
+      </w:r>
+    </w:p>
+    <w:p>
+      <w:pPr>
+        <w:spacing w:after="0" w:line="240" w:lineRule="auto"/>
+        <w:rPr>
+          <w:rFonts w:ascii="Courier New" w:hAnsi="Courier New" w:cs="Courier New"/>
+          <w:sz w:val="16"/>
+          <w:szCs w:val="16"/>
+        </w:rPr>
+      </w:pPr>
+      <w:r>
+        <w:rPr>
+          <w:rFonts w:ascii="Courier New" w:hAnsi="Courier New" w:cs="Courier New"/>
+          <w:sz w:val="16"/>
+          <w:szCs w:val="16"/>
+        </w:rPr>
+        <w:t>2021-02-09 13:10:56.</w:t>
+      </w:r>
+      <w:proofErr w:type="gramStart"/>
+      <w:r>
+        <w:rPr>
+          <w:rFonts w:ascii="Courier New" w:hAnsi="Courier New" w:cs="Courier New"/>
+          <w:sz w:val="16"/>
+          <w:szCs w:val="16"/>
+        </w:rPr>
+        <w:t>121  CAN</w:t>
+      </w:r>
+      <w:proofErr w:type="gramEnd"/>
+      <w:r>
+        <w:rPr>
+          <w:rFonts w:ascii="Courier New" w:hAnsi="Courier New" w:cs="Courier New"/>
+          <w:sz w:val="16"/>
+          <w:szCs w:val="16"/>
+        </w:rPr>
+        <w:t xml:space="preserve">-FD 2 Tx 11111111 2021-02-09 13:10:56.127  CAN-FD 2 Rx 99999999 </w:t>
+      </w:r>
+    </w:p>
+    <w:p>
+      <w:pPr>
+        <w:spacing w:after="0" w:line="240" w:lineRule="auto"/>
+        <w:rPr>
+          <w:rFonts w:ascii="Courier New" w:hAnsi="Courier New" w:cs="Courier New"/>
+          <w:sz w:val="16"/>
+          <w:szCs w:val="16"/>
+        </w:rPr>
+      </w:pPr>
+      <w:r>
+        <w:rPr>
+          <w:rFonts w:ascii="Courier New" w:hAnsi="Courier New" w:cs="Courier New"/>
+          <w:sz w:val="16"/>
+          <w:szCs w:val="16"/>
+        </w:rPr>
+        <w:t>2021-02-09 13:10:56.</w:t>
+      </w:r>
+      <w:proofErr w:type="gramStart"/>
+      <w:r>
+        <w:rPr>
+          <w:rFonts w:ascii="Courier New" w:hAnsi="Courier New" w:cs="Courier New"/>
+          <w:sz w:val="16"/>
+          <w:szCs w:val="16"/>
+        </w:rPr>
+        <w:t>233  CAN</w:t>
+      </w:r>
+      <w:proofErr w:type="gramEnd"/>
+      <w:r>
+        <w:rPr>
+          <w:rFonts w:ascii="Courier New" w:hAnsi="Courier New" w:cs="Courier New"/>
+          <w:sz w:val="16"/>
+          <w:szCs w:val="16"/>
+        </w:rPr>
+        <w:t xml:space="preserve">-FD 3 Tx 11111111 2021-02-09 13:10:56.237  CAN-FD 3 Rx 99999999 </w:t>
+      </w:r>
+    </w:p>
+    <w:p>
+      <w:pPr>
+        <w:spacing w:after="0" w:line="240" w:lineRule="auto"/>
+        <w:rPr>
+          <w:rFonts w:ascii="Courier New" w:hAnsi="Courier New" w:cs="Courier New"/>
+          <w:sz w:val="16"/>
+          <w:szCs w:val="16"/>
+        </w:rPr>
+      </w:pPr>
+      <w:r>
+        <w:rPr>
+          <w:rFonts w:ascii="Courier New" w:hAnsi="Courier New" w:cs="Courier New"/>
+          <w:sz w:val="16"/>
+          <w:szCs w:val="16"/>
+        </w:rPr>
+        <w:t>2021-02-09 13:10:56.</w:t>
+      </w:r>
+      <w:proofErr w:type="gramStart"/>
+      <w:r>
+        <w:rPr>
+          <w:rFonts w:ascii="Courier New" w:hAnsi="Courier New" w:cs="Courier New"/>
+          <w:sz w:val="16"/>
+          <w:szCs w:val="16"/>
+        </w:rPr>
+        <w:t>341  CAN</w:t>
+      </w:r>
+      <w:proofErr w:type="gramEnd"/>
+      <w:r>
+        <w:rPr>
+          <w:rFonts w:ascii="Courier New" w:hAnsi="Courier New" w:cs="Courier New"/>
+          <w:sz w:val="16"/>
+          <w:szCs w:val="16"/>
+        </w:rPr>
+        <w:t xml:space="preserve">-FD 4 Tx 11111111 2021-02-09 13:10:56.348  CAN-FD 4 Rx 99999999 </w:t>
+      </w:r>
+    </w:p>
+    <w:p>
+      <w:pPr>
+        <w:spacing w:after="0" w:line="240" w:lineRule="auto"/>
+        <w:rPr>
+          <w:rFonts w:ascii="Courier New" w:hAnsi="Courier New" w:cs="Courier New"/>
+          <w:sz w:val="16"/>
+          <w:szCs w:val="16"/>
+        </w:rPr>
+      </w:pPr>
+      <w:r>
+        <w:rPr>
+          <w:rFonts w:ascii="Courier New" w:hAnsi="Courier New" w:cs="Courier New"/>
+          <w:sz w:val="16"/>
+          <w:szCs w:val="16"/>
+        </w:rPr>
+        <w:t>2021-02-09 13:10:56.</w:t>
+      </w:r>
+      <w:proofErr w:type="gramStart"/>
+      <w:r>
+        <w:rPr>
+          <w:rFonts w:ascii="Courier New" w:hAnsi="Courier New" w:cs="Courier New"/>
+          <w:sz w:val="16"/>
+          <w:szCs w:val="16"/>
+        </w:rPr>
+        <w:t>453  CAN</w:t>
+      </w:r>
+      <w:proofErr w:type="gramEnd"/>
+      <w:r>
+        <w:rPr>
+          <w:rFonts w:ascii="Courier New" w:hAnsi="Courier New" w:cs="Courier New"/>
+          <w:sz w:val="16"/>
+          <w:szCs w:val="16"/>
+        </w:rPr>
+        <w:t xml:space="preserve">-FD 5 Tx 11111111 2021-02-09 13:11:16.637  CAN-FD 5 Rx 99999999 </w:t>
+      </w:r>
+    </w:p>
+    <w:p>
+      <w:pPr>
+        <w:spacing w:after="0" w:line="240" w:lineRule="auto"/>
+        <w:rPr>
+          <w:rFonts w:ascii="Courier New" w:hAnsi="Courier New" w:cs="Courier New"/>
+          <w:sz w:val="16"/>
+          <w:szCs w:val="16"/>
+        </w:rPr>
+      </w:pPr>
+      <w:r>
+        <w:rPr>
+          <w:rFonts w:ascii="Courier New" w:hAnsi="Courier New" w:cs="Courier New"/>
+          <w:sz w:val="16"/>
+          <w:szCs w:val="16"/>
+        </w:rPr>
+        <w:t>2021-02-09 13:11:16.</w:t>
+      </w:r>
+      <w:proofErr w:type="gramStart"/>
+      <w:r>
+        <w:rPr>
+          <w:rFonts w:ascii="Courier New" w:hAnsi="Courier New" w:cs="Courier New"/>
+          <w:sz w:val="16"/>
+          <w:szCs w:val="16"/>
+        </w:rPr>
+        <w:t>851  CAN</w:t>
+      </w:r>
+      <w:proofErr w:type="gramEnd"/>
+      <w:r>
+        <w:rPr>
+          <w:rFonts w:ascii="Courier New" w:hAnsi="Courier New" w:cs="Courier New"/>
+          <w:sz w:val="16"/>
+          <w:szCs w:val="16"/>
+        </w:rPr>
+        <w:t xml:space="preserve">-FD 6 Tx 11111111 2021-02-09 13:11:16.857  CAN-FD 6 Rx 99999999 </w:t>
+      </w:r>
+    </w:p>
+    <w:p>
+      <w:pPr>
+        <w:spacing w:after="0" w:line="240" w:lineRule="auto"/>
+        <w:rPr>
+          <w:rFonts w:ascii="Courier New" w:hAnsi="Courier New" w:cs="Courier New"/>
+          <w:sz w:val="16"/>
+          <w:szCs w:val="16"/>
+        </w:rPr>
+      </w:pPr>
+      <w:r>
+        <w:rPr>
+          <w:rFonts w:ascii="Courier New" w:hAnsi="Courier New" w:cs="Courier New"/>
+          <w:sz w:val="16"/>
+          <w:szCs w:val="16"/>
+        </w:rPr>
+        <w:t>2021-02-09 13:11:16.</w:t>
+      </w:r>
+      <w:proofErr w:type="gramStart"/>
+      <w:r>
+        <w:rPr>
+          <w:rFonts w:ascii="Courier New" w:hAnsi="Courier New" w:cs="Courier New"/>
+          <w:sz w:val="16"/>
+          <w:szCs w:val="16"/>
+        </w:rPr>
+        <w:t>861  CAN</w:t>
+      </w:r>
+      <w:proofErr w:type="gramEnd"/>
+      <w:r>
+        <w:rPr>
+          <w:rFonts w:ascii="Courier New" w:hAnsi="Courier New" w:cs="Courier New"/>
+          <w:sz w:val="16"/>
+          <w:szCs w:val="16"/>
+        </w:rPr>
+        <w:t xml:space="preserve">-FD 7 Tx 11111111 2021-02-09 13:11:16.867  CAN-FD 7 Rx 99999999 </w:t>
+      </w:r>
+    </w:p>
+    <w:p>
+      <w:pPr>
+        <w:spacing w:after="0" w:line="240" w:lineRule="auto"/>
+        <w:rPr>
+          <w:rFonts w:ascii="Courier New" w:hAnsi="Courier New" w:cs="Courier New"/>
+          <w:sz w:val="16"/>
+          <w:szCs w:val="16"/>
+        </w:rPr>
+      </w:pPr>
+      <w:r>
+        <w:rPr>
+          <w:rFonts w:ascii="Courier New" w:hAnsi="Courier New" w:cs="Courier New"/>
+          <w:sz w:val="16"/>
+          <w:szCs w:val="16"/>
+        </w:rPr>
+        <w:t>2021-02-09 13:11:16.</w:t>
+      </w:r>
+      <w:proofErr w:type="gramStart"/>
+      <w:r>
+        <w:rPr>
+          <w:rFonts w:ascii="Courier New" w:hAnsi="Courier New" w:cs="Courier New"/>
+          <w:sz w:val="16"/>
+          <w:szCs w:val="16"/>
+        </w:rPr>
+        <w:t>912  CAN</w:t>
+      </w:r>
+      <w:proofErr w:type="gramEnd"/>
+      <w:r>
+        <w:rPr>
+          <w:rFonts w:ascii="Courier New" w:hAnsi="Courier New" w:cs="Courier New"/>
+          <w:sz w:val="16"/>
+          <w:szCs w:val="16"/>
+        </w:rPr>
+        <w:t>-FD 8 Tx 11111111 2021-02-09 13:11:16.917  CAN-FD 8 Rx 99999999</w:t>
+      </w:r>
+    </w:p>
+    <w:p>
+      <w:pPr>
+        <w:spacing w:after="0" w:line="240" w:lineRule="auto"/>
+        <w:rPr>
+          <w:rFonts w:ascii="Courier New" w:hAnsi="Courier New" w:cs="Courier New"/>
+          <w:sz w:val="16"/>
+          <w:szCs w:val="16"/>
+        </w:rPr>
+      </w:pPr>
+    </w:p>
+    <w:p>
+      <w:pPr>
+        <w:pStyle w:val="Heading2"/>
+        <w:jc w:val="left"/>
+      </w:pPr>
+      <w:bookmarkStart w:id="13" w:name="_Toc100157636"/>
+      <w:r>
+        <w:t xml:space="preserve">Sample output of </w:t>
+      </w:r>
+      <w:proofErr w:type="spellStart"/>
+      <w:proofErr w:type="gramStart"/>
+      <w:r>
+        <w:t>analysedlog.json</w:t>
+      </w:r>
+      <w:bookmarkEnd w:id="13"/>
+      <w:proofErr w:type="spellEnd"/>
+      <w:proofErr w:type="gramEnd"/>
+    </w:p>
+    <w:p>
+      <w:pPr>
+        <w:rPr>
+          <w:rFonts w:ascii="Courier New" w:hAnsi="Courier New" w:cs="Courier New"/>
+          <w:sz w:val="16"/>
+          <w:szCs w:val="16"/>
+        </w:rPr>
+      </w:pPr>
+      <w:r>
+        <w:rPr>
+          <w:rFonts w:ascii="Courier New" w:hAnsi="Courier New" w:cs="Courier New"/>
+          <w:sz w:val="16"/>
+          <w:szCs w:val="16"/>
+        </w:rPr>
+        <w:t>{"DOS_THRESHOLD" : 100, "logs":[{"stream": "0", "details":[{"start time": "2021-02-09 13:10:55.876" ,"end time" : "2021-02-09 13:10:55.878" ,"dos time" : "0.00s", "dos attack" : "False"}]},{"stream": "0", "details":[{"start time": "2021-02-09 13:10:56.012" ,"end time" : "2021-02-09 13:10:56.018" ,"dos time" : "0.01s", "dos attack" : "False"}]}</w:t>
+      </w:r>
+    </w:p>
+    <w:p>
+      <w:pPr>
+        <w:pStyle w:val="Heading2"/>
+        <w:jc w:val="left"/>
+      </w:pPr>
+      <w:bookmarkStart w:id="14" w:name="_Toc100157637"/>
+      <w:r>
+        <w:t>B</w:t>
+      </w:r>
+      <w:r>
+        <w:t>eautify</w:t>
+      </w:r>
+      <w:r>
+        <w:t xml:space="preserve"> </w:t>
+      </w:r>
+      <w:r>
+        <w:t xml:space="preserve">output of </w:t>
+      </w:r>
+      <w:proofErr w:type="spellStart"/>
+      <w:proofErr w:type="gramStart"/>
+      <w:r>
+        <w:t>analysedlog.json</w:t>
+      </w:r>
+      <w:bookmarkEnd w:id="14"/>
+      <w:proofErr w:type="spellEnd"/>
+      <w:proofErr w:type="gramEnd"/>
+    </w:p>
+    <w:p>
+      <w:pPr>
+        <w:spacing w:after="0" w:line="240" w:lineRule="auto"/>
+        <w:rPr>
+          <w:rFonts w:ascii="Courier New" w:hAnsi="Courier New" w:cs="Courier New"/>
+          <w:sz w:val="16"/>
+          <w:szCs w:val="16"/>
+        </w:rPr>
+      </w:pPr>
+      <w:r>
+        <w:rPr>
+          <w:rFonts w:ascii="Courier New" w:hAnsi="Courier New" w:cs="Courier New"/>
+          <w:sz w:val="16"/>
+          <w:szCs w:val="16"/>
+        </w:rPr>
+        <w:t>{</w:t>
+      </w:r>
+    </w:p>
+    <w:p>
+      <w:pPr>
+        <w:spacing w:after="0" w:line="240" w:lineRule="auto"/>
+        <w:rPr>
+          <w:rFonts w:ascii="Courier New" w:hAnsi="Courier New" w:cs="Courier New"/>
+          <w:sz w:val="16"/>
+          <w:szCs w:val="16"/>
+        </w:rPr>
+      </w:pPr>
+      <w:r>
+        <w:rPr>
+          <w:rFonts w:ascii="Courier New" w:hAnsi="Courier New" w:cs="Courier New"/>
+          <w:sz w:val="16"/>
+          <w:szCs w:val="16"/>
+        </w:rPr>
+        <w:t xml:space="preserve">    "DOS_THRESHOLD": 100,</w:t>
+      </w:r>
+    </w:p>
+    <w:p>
+      <w:pPr>
+        <w:spacing w:after="0" w:line="240" w:lineRule="auto"/>
+        <w:rPr>
+          <w:rFonts w:ascii="Courier New" w:hAnsi="Courier New" w:cs="Courier New"/>
+          <w:sz w:val="16"/>
+          <w:szCs w:val="16"/>
+        </w:rPr>
+      </w:pPr>
+      <w:r>
+        <w:rPr>
+          <w:rFonts w:ascii="Courier New" w:hAnsi="Courier New" w:cs="Courier New"/>
+          <w:sz w:val="16"/>
+          <w:szCs w:val="16"/>
+        </w:rPr>
+        <w:t xml:space="preserve">    "logs": [</w:t>
+      </w:r>
+    </w:p>
+    <w:p>
+      <w:pPr>
+        <w:spacing w:after="0" w:line="240" w:lineRule="auto"/>
+        <w:rPr>
+          <w:rFonts w:ascii="Courier New" w:hAnsi="Courier New" w:cs="Courier New"/>
+          <w:sz w:val="16"/>
+          <w:szCs w:val="16"/>
+        </w:rPr>
+      </w:pPr>
+      <w:r>
+        <w:rPr>
+          <w:rFonts w:ascii="Courier New" w:hAnsi="Courier New" w:cs="Courier New"/>
+          <w:sz w:val="16"/>
+          <w:szCs w:val="16"/>
+        </w:rPr>
+        <w:t xml:space="preserve">        {</w:t>
+      </w:r>
+    </w:p>
+    <w:p>
+      <w:pPr>
+        <w:spacing w:after="0" w:line="240" w:lineRule="auto"/>
+        <w:rPr>
+          <w:rFonts w:ascii="Courier New" w:hAnsi="Courier New" w:cs="Courier New"/>
+          <w:sz w:val="16"/>
+          <w:szCs w:val="16"/>
+        </w:rPr>
+      </w:pPr>
+      <w:r>
+        <w:rPr>
+          <w:rFonts w:ascii="Courier New" w:hAnsi="Courier New" w:cs="Courier New"/>
+          <w:sz w:val="16"/>
+          <w:szCs w:val="16"/>
+        </w:rPr>
+        <w:t xml:space="preserve">            "stream": "0",</w:t>
+      </w:r>
+    </w:p>
+    <w:p>
+      <w:pPr>
+        <w:spacing w:after="0" w:line="240" w:lineRule="auto"/>
+        <w:rPr>
+          <w:rFonts w:ascii="Courier New" w:hAnsi="Courier New" w:cs="Courier New"/>
+          <w:sz w:val="16"/>
+          <w:szCs w:val="16"/>
+        </w:rPr>
+      </w:pPr>
+      <w:r>
+        <w:rPr>
+          <w:rFonts w:ascii="Courier New" w:hAnsi="Courier New" w:cs="Courier New"/>
+          <w:sz w:val="16"/>
+          <w:szCs w:val="16"/>
+        </w:rPr>
+        <w:t xml:space="preserve">            "details": [</w:t>
+      </w:r>
+    </w:p>
+    <w:p>
+      <w:pPr>
+        <w:spacing w:after="0" w:line="240" w:lineRule="auto"/>
+        <w:rPr>
+          <w:rFonts w:ascii="Courier New" w:hAnsi="Courier New" w:cs="Courier New"/>
+          <w:sz w:val="16"/>
+          <w:szCs w:val="16"/>
+        </w:rPr>
+      </w:pPr>
+      <w:r>
+        <w:rPr>
+          <w:rFonts w:ascii="Courier New" w:hAnsi="Courier New" w:cs="Courier New"/>
+          <w:sz w:val="16"/>
+          <w:szCs w:val="16"/>
+        </w:rPr>
+        <w:t xml:space="preserve">                {</w:t>
+      </w:r>
+    </w:p>
+    <w:p>
+      <w:pPr>
+        <w:spacing w:after="0" w:line="240" w:lineRule="auto"/>
+        <w:rPr>
+          <w:rFonts w:ascii="Courier New" w:hAnsi="Courier New" w:cs="Courier New"/>
+          <w:sz w:val="16"/>
+          <w:szCs w:val="16"/>
+        </w:rPr>
+      </w:pPr>
+      <w:r>
+        <w:rPr>
+          <w:rFonts w:ascii="Courier New" w:hAnsi="Courier New" w:cs="Courier New"/>
+          <w:sz w:val="16"/>
+          <w:szCs w:val="16"/>
+        </w:rPr>
+        <w:t xml:space="preserve">                    "</w:t>
+      </w:r>
+      <w:proofErr w:type="gramStart"/>
+      <w:r>
+        <w:rPr>
+          <w:rFonts w:ascii="Courier New" w:hAnsi="Courier New" w:cs="Courier New"/>
+          <w:sz w:val="16"/>
+          <w:szCs w:val="16"/>
+        </w:rPr>
+        <w:t>start</w:t>
+      </w:r>
+      <w:proofErr w:type="gramEnd"/>
+      <w:r>
+        <w:rPr>
+          <w:rFonts w:ascii="Courier New" w:hAnsi="Courier New" w:cs="Courier New"/>
+          <w:sz w:val="16"/>
+          <w:szCs w:val="16"/>
+        </w:rPr>
+        <w:t xml:space="preserve"> time": "2021-02-09 13:10:55.876",</w:t>
+      </w:r>
+    </w:p>
+    <w:p>
+      <w:pPr>
+        <w:spacing w:after="0" w:line="240" w:lineRule="auto"/>
+        <w:rPr>
+          <w:rFonts w:ascii="Courier New" w:hAnsi="Courier New" w:cs="Courier New"/>
+          <w:sz w:val="16"/>
+          <w:szCs w:val="16"/>
+        </w:rPr>
+      </w:pPr>
+      <w:r>
+        <w:rPr>
+          <w:rFonts w:ascii="Courier New" w:hAnsi="Courier New" w:cs="Courier New"/>
+          <w:sz w:val="16"/>
+          <w:szCs w:val="16"/>
+        </w:rPr>
+        <w:t xml:space="preserve">                    "</w:t>
+      </w:r>
+      <w:proofErr w:type="gramStart"/>
+      <w:r>
+        <w:rPr>
+          <w:rFonts w:ascii="Courier New" w:hAnsi="Courier New" w:cs="Courier New"/>
+          <w:sz w:val="16"/>
+          <w:szCs w:val="16"/>
+        </w:rPr>
+        <w:t>end</w:t>
+      </w:r>
+      <w:proofErr w:type="gramEnd"/>
+      <w:r>
+        <w:rPr>
+          <w:rFonts w:ascii="Courier New" w:hAnsi="Courier New" w:cs="Courier New"/>
+          <w:sz w:val="16"/>
+          <w:szCs w:val="16"/>
+        </w:rPr>
+        <w:t xml:space="preserve"> time": "2021-02-09 13:10:55.878",</w:t>
+      </w:r>
+    </w:p>
+    <w:p>
+      <w:pPr>
+        <w:spacing w:after="0" w:line="240" w:lineRule="auto"/>
+        <w:rPr>
+          <w:rFonts w:ascii="Courier New" w:hAnsi="Courier New" w:cs="Courier New"/>
+          <w:sz w:val="16"/>
+          <w:szCs w:val="16"/>
+        </w:rPr>
+      </w:pPr>
+      <w:r>
+        <w:rPr>
+          <w:rFonts w:ascii="Courier New" w:hAnsi="Courier New" w:cs="Courier New"/>
+          <w:sz w:val="16"/>
+          <w:szCs w:val="16"/>
+        </w:rPr>
+        <w:t xml:space="preserve">                    "</w:t>
+      </w:r>
+      <w:proofErr w:type="gramStart"/>
+      <w:r>
+        <w:rPr>
+          <w:rFonts w:ascii="Courier New" w:hAnsi="Courier New" w:cs="Courier New"/>
+          <w:sz w:val="16"/>
+          <w:szCs w:val="16"/>
+        </w:rPr>
+        <w:t>dos</w:t>
+      </w:r>
+      <w:proofErr w:type="gramEnd"/>
+      <w:r>
+        <w:rPr>
+          <w:rFonts w:ascii="Courier New" w:hAnsi="Courier New" w:cs="Courier New"/>
+          <w:sz w:val="16"/>
+          <w:szCs w:val="16"/>
+        </w:rPr>
+        <w:t xml:space="preserve"> time": "0.00s",</w:t>
+      </w:r>
+    </w:p>
+    <w:p>
+      <w:pPr>
+        <w:spacing w:after="0" w:line="240" w:lineRule="auto"/>
+        <w:rPr>
+          <w:rFonts w:ascii="Courier New" w:hAnsi="Courier New" w:cs="Courier New"/>
+          <w:sz w:val="16"/>
+          <w:szCs w:val="16"/>
+        </w:rPr>
+      </w:pPr>
+      <w:r>
+        <w:rPr>
+          <w:rFonts w:ascii="Courier New" w:hAnsi="Courier New" w:cs="Courier New"/>
+          <w:sz w:val="16"/>
+          <w:szCs w:val="16"/>
+        </w:rPr>
+        <w:t xml:space="preserve">                    "</w:t>
+      </w:r>
+      <w:proofErr w:type="gramStart"/>
+      <w:r>
+        <w:rPr>
+          <w:rFonts w:ascii="Courier New" w:hAnsi="Courier New" w:cs="Courier New"/>
+          <w:sz w:val="16"/>
+          <w:szCs w:val="16"/>
+        </w:rPr>
+        <w:t>dos</w:t>
+      </w:r>
+      <w:proofErr w:type="gramEnd"/>
+      <w:r>
+        <w:rPr>
+          <w:rFonts w:ascii="Courier New" w:hAnsi="Courier New" w:cs="Courier New"/>
+          <w:sz w:val="16"/>
+          <w:szCs w:val="16"/>
+        </w:rPr>
+        <w:t xml:space="preserve"> attack": "False"</w:t>
+      </w:r>
+    </w:p>
+    <w:p>
+      <w:pPr>
+        <w:spacing w:after="0" w:line="240" w:lineRule="auto"/>
+        <w:rPr>
+          <w:rFonts w:ascii="Courier New" w:hAnsi="Courier New" w:cs="Courier New"/>
+          <w:sz w:val="16"/>
+          <w:szCs w:val="16"/>
+        </w:rPr>
+      </w:pPr>
+      <w:r>
+        <w:rPr>
+          <w:rFonts w:ascii="Courier New" w:hAnsi="Courier New" w:cs="Courier New"/>
+          <w:sz w:val="16"/>
+          <w:szCs w:val="16"/>
+        </w:rPr>
+        <w:t xml:space="preserve">                }</w:t>
+      </w:r>
+    </w:p>
+    <w:p>
+      <w:pPr>
+        <w:spacing w:after="0" w:line="240" w:lineRule="auto"/>
+        <w:rPr>
+          <w:rFonts w:ascii="Courier New" w:hAnsi="Courier New" w:cs="Courier New"/>
+          <w:sz w:val="16"/>
+          <w:szCs w:val="16"/>
+        </w:rPr>
+      </w:pPr>
+      <w:r>
+        <w:rPr>
+          <w:rFonts w:ascii="Courier New" w:hAnsi="Courier New" w:cs="Courier New"/>
+          <w:sz w:val="16"/>
+          <w:szCs w:val="16"/>
+        </w:rPr>
+        <w:t xml:space="preserve">            ]</w:t>
+      </w:r>
+    </w:p>
+    <w:p>
+      <w:pPr>
+        <w:spacing w:after="0" w:line="240" w:lineRule="auto"/>
+        <w:rPr>
+          <w:rFonts w:ascii="Courier New" w:hAnsi="Courier New" w:cs="Courier New"/>
+          <w:sz w:val="16"/>
+          <w:szCs w:val="16"/>
+        </w:rPr>
+      </w:pPr>
+      <w:r>
+        <w:rPr>
+          <w:rFonts w:ascii="Courier New" w:hAnsi="Courier New" w:cs="Courier New"/>
+          <w:sz w:val="16"/>
+          <w:szCs w:val="16"/>
+        </w:rPr>
+        <w:t xml:space="preserve">        },</w:t>
+      </w:r>
+      <w:r>
+        <w:rPr>
+          <w:rFonts w:ascii="Courier New" w:hAnsi="Courier New" w:cs="Courier New"/>
+          <w:sz w:val="16"/>
+          <w:szCs w:val="16"/>
+        </w:rPr>
+        <w:t>…</w:t>
+      </w:r>
+    </w:p>
+    <w:p>
+      <w:pPr>
+        <w:spacing w:after="0" w:line="240" w:lineRule="auto"/>
+        <w:rPr>
+          <w:rFonts w:ascii="Courier New" w:hAnsi="Courier New" w:cs="Courier New"/>
+          <w:sz w:val="16"/>
+          <w:szCs w:val="16"/>
+        </w:rPr>
+      </w:pPr>
+    </w:p>
+    <w:p>
+      <w:pPr>
+        <w:pStyle w:val="Heading2"/>
+        <w:jc w:val="left"/>
+      </w:pPr>
+      <w:bookmarkStart w:id="15" w:name="_Toc100157638"/>
+      <w:r>
+        <w:t xml:space="preserve">Sample output of </w:t>
+      </w:r>
+      <w:r>
+        <w:t>results</w:t>
+      </w:r>
+      <w:r>
+        <w:t>.txt</w:t>
+      </w:r>
+      <w:bookmarkEnd w:id="15"/>
+    </w:p>
+    <w:p>
+      <w:pPr>
+        <w:spacing w:after="0"/>
+        <w:rPr>
+          <w:rFonts w:ascii="Courier New" w:hAnsi="Courier New" w:cs="Courier New"/>
+          <w:sz w:val="18"/>
+          <w:szCs w:val="18"/>
+        </w:rPr>
+      </w:pPr>
+      <w:r>
+        <w:rPr>
+          <w:rFonts w:ascii="Courier New" w:hAnsi="Courier New" w:cs="Courier New"/>
+          <w:sz w:val="18"/>
+          <w:szCs w:val="18"/>
+        </w:rPr>
+        <w:t>DOS_THRESHOLD: 100</w:t>
+      </w:r>
+    </w:p>
+    <w:p>
+      <w:pPr>
+        <w:spacing w:after="0"/>
+        <w:rPr>
+          <w:rFonts w:ascii="Courier New" w:hAnsi="Courier New" w:cs="Courier New"/>
+          <w:sz w:val="18"/>
+          <w:szCs w:val="18"/>
+        </w:rPr>
+      </w:pPr>
+      <w:r>
+        <w:rPr>
+          <w:rFonts w:ascii="Courier New" w:hAnsi="Courier New" w:cs="Courier New"/>
+          <w:sz w:val="18"/>
+          <w:szCs w:val="18"/>
+        </w:rPr>
+        <w:t>DOS alert triggered -&gt; Stream 5: 20.18s</w:t>
+      </w:r>
+    </w:p>
+    <w:p>
+      <w:pPr>
+        <w:spacing w:after="0"/>
+        <w:rPr>
+          <w:rFonts w:ascii="Courier New" w:hAnsi="Courier New" w:cs="Courier New"/>
+          <w:sz w:val="18"/>
+          <w:szCs w:val="18"/>
+        </w:rPr>
+      </w:pPr>
+      <w:r>
+        <w:rPr>
+          <w:rFonts w:ascii="Courier New" w:hAnsi="Courier New" w:cs="Courier New"/>
+          <w:sz w:val="18"/>
+          <w:szCs w:val="18"/>
+        </w:rPr>
+        <w:t>DOS alert triggered -&gt; Stream 19: 3.24s</w:t>
+      </w:r>
+    </w:p>
+    <w:p>
+      <w:pPr>
+        <w:spacing w:after="0"/>
+        <w:rPr>
+          <w:rFonts w:ascii="Courier New" w:hAnsi="Courier New" w:cs="Courier New"/>
+          <w:sz w:val="18"/>
+          <w:szCs w:val="18"/>
+        </w:rPr>
+      </w:pPr>
+      <w:r>
+        <w:rPr>
+          <w:rFonts w:ascii="Courier New" w:hAnsi="Courier New" w:cs="Courier New"/>
+          <w:sz w:val="18"/>
+          <w:szCs w:val="18"/>
+        </w:rPr>
+        <w:t>DOS alert triggered -&gt; Stream 29: 3.65s</w:t>
+      </w:r>
+    </w:p>
+    <w:p>
+      <w:pPr>
+        <w:spacing w:after="0"/>
+        <w:rPr>
+          <w:rFonts w:ascii="Courier New" w:hAnsi="Courier New" w:cs="Courier New"/>
+          <w:sz w:val="18"/>
+          <w:szCs w:val="18"/>
+        </w:rPr>
+      </w:pPr>
+      <w:r>
+        <w:rPr>
+          <w:rFonts w:ascii="Courier New" w:hAnsi="Courier New" w:cs="Courier New"/>
+          <w:sz w:val="18"/>
+          <w:szCs w:val="18"/>
+        </w:rPr>
+        <w:t>DOS alert triggered -&gt; Stream 204: 4.71s</w:t>
+      </w:r>
+    </w:p>
+    <w:p>
+      <w:pPr>
+        <w:spacing w:after="0"/>
+        <w:rPr>
+          <w:rFonts w:ascii="Courier New" w:hAnsi="Courier New" w:cs="Courier New"/>
+          <w:sz w:val="18"/>
+          <w:szCs w:val="18"/>
+        </w:rPr>
+      </w:pPr>
+      <w:r>
+        <w:rPr>
+          <w:rFonts w:ascii="Courier New" w:hAnsi="Courier New" w:cs="Courier New"/>
+          <w:sz w:val="18"/>
+          <w:szCs w:val="18"/>
+        </w:rPr>
+        <w:t>DOS alert triggered -&gt; Stream 415: 20.17s</w:t>
+      </w:r>
+    </w:p>
+    <w:p>
+      <w:pPr>
+        <w:spacing w:after="0"/>
+        <w:rPr>
+          <w:rFonts w:ascii="Courier New" w:hAnsi="Courier New" w:cs="Courier New"/>
+          <w:sz w:val="18"/>
+          <w:szCs w:val="18"/>
+        </w:rPr>
+      </w:pPr>
+      <w:r>
+        <w:rPr>
+          <w:rFonts w:ascii="Courier New" w:hAnsi="Courier New" w:cs="Courier New"/>
+          <w:sz w:val="18"/>
+          <w:szCs w:val="18"/>
+        </w:rPr>
+        <w:t>DOS alert triggered -&gt; Stream 465: 3.25s</w:t>
+      </w:r>
+    </w:p>
+    <w:p>
+      <w:pPr>
+        <w:spacing w:after="0"/>
+        <w:rPr>
+          <w:rFonts w:ascii="Courier New" w:hAnsi="Courier New" w:cs="Courier New"/>
+          <w:sz w:val="18"/>
+          <w:szCs w:val="18"/>
+        </w:rPr>
+      </w:pPr>
+      <w:r>
+        <w:rPr>
+          <w:rFonts w:ascii="Courier New" w:hAnsi="Courier New" w:cs="Courier New"/>
+          <w:sz w:val="18"/>
+          <w:szCs w:val="18"/>
+        </w:rPr>
+        <w:t>DOS alert triggered -&gt; Stream 784: 3.14s</w:t>
+      </w:r>
+    </w:p>
+    <w:p>
+      <w:pPr>
+        <w:spacing w:after="0"/>
+        <w:rPr>
+          <w:rFonts w:ascii="Courier New" w:hAnsi="Courier New" w:cs="Courier New"/>
+          <w:sz w:val="18"/>
+          <w:szCs w:val="18"/>
+        </w:rPr>
+      </w:pPr>
+      <w:r>
+        <w:rPr>
+          <w:rFonts w:ascii="Courier New" w:hAnsi="Courier New" w:cs="Courier New"/>
+          <w:sz w:val="18"/>
+          <w:szCs w:val="18"/>
+        </w:rPr>
+        <w:t>DOS alert triggered -&gt; Stream 1283: 3.25s</w:t>
+      </w:r>
+    </w:p>
+    <w:p>
+      <w:pPr>
+        <w:spacing w:after="0"/>
+        <w:rPr>
+          <w:rFonts w:ascii="Courier New" w:hAnsi="Courier New" w:cs="Courier New"/>
+          <w:sz w:val="18"/>
+          <w:szCs w:val="18"/>
+        </w:rPr>
+      </w:pPr>
+      <w:r>
+        <w:rPr>
+          <w:rFonts w:ascii="Courier New" w:hAnsi="Courier New" w:cs="Courier New"/>
+          <w:sz w:val="18"/>
+          <w:szCs w:val="18"/>
+        </w:rPr>
+        <w:t>DOS alert triggered -&gt; Stream 1395: 6.08s</w:t>
+      </w:r>
+    </w:p>
+    <w:p>
+      <w:pPr>
+        <w:spacing w:after="0"/>
+        <w:rPr>
+          <w:rFonts w:ascii="Courier New" w:hAnsi="Courier New" w:cs="Courier New"/>
+          <w:sz w:val="18"/>
+          <w:szCs w:val="18"/>
+        </w:rPr>
+      </w:pPr>
+      <w:r>
+        <w:rPr>
+          <w:rFonts w:ascii="Courier New" w:hAnsi="Courier New" w:cs="Courier New"/>
+          <w:sz w:val="18"/>
+          <w:szCs w:val="18"/>
+        </w:rPr>
+        <w:t>DOS alert triggered -&gt; Stream 1414: 3.86s</w:t>
       </w:r>
     </w:p>
     <w:sectPr>
@@ -1955,7 +4354,7 @@
       </w:rPr>
     </w:lvl>
   </w:abstractNum>
-  <w:num w:numId="1">
+  <w:num w:numId="1" w16cid:durableId="1216550647">
     <w:abstractNumId w:val="0"/>
   </w:num>
 </w:numbering>
@@ -2621,6 +5020,34 @@
       <w:shd w:val="clear" w:color="auto" w:fill="E1DFDD"/>
     </w:rPr>
   </w:style>
+  <w:style w:type="paragraph" w:styleId="NormalWeb">
+    <w:name w:val="Normal (Web)"/>
+    <w:basedOn w:val="Normal"/>
+    <w:uiPriority w:val="99"/>
+    <w:semiHidden/>
+    <w:unhideWhenUsed/>
+    <w:rsid w:val="00EE7F0B"/>
+    <w:pPr>
+      <w:spacing w:before="100" w:beforeAutospacing="1" w:after="100" w:afterAutospacing="1" w:line="240" w:lineRule="auto"/>
+    </w:pPr>
+    <w:rPr>
+      <w:rFonts w:eastAsia="Times New Roman" w:cs="Times New Roman"/>
+      <w:szCs w:val="24"/>
+    </w:rPr>
+  </w:style>
+  <w:style w:type="paragraph" w:styleId="TOC2">
+    <w:name w:val="toc 2"/>
+    <w:basedOn w:val="Normal"/>
+    <w:next w:val="Normal"/>
+    <w:autoRedefine/>
+    <w:uiPriority w:val="39"/>
+    <w:unhideWhenUsed/>
+    <w:rsid w:val="00984D35"/>
+    <w:pPr>
+      <w:spacing w:after="100"/>
+      <w:ind w:left="240"/>
+    </w:pPr>
+  </w:style>
 </w:styles>
 </file>
 

--- a/SubmssionFile/Documentation of logParser.docx
+++ b/SubmssionFile/Documentation of logParser.docx
@@ -1292,13 +1292,19 @@
         <w:t>has</w:t>
       </w:r>
       <w:r>
-        <w:t xml:space="preserve"> been asked to write a program that can both parse and </w:t>
+        <w:t xml:space="preserve"> been asked to write a program that can parse and </w:t>
       </w:r>
       <w:r>
         <w:t>combine</w:t>
       </w:r>
       <w:r>
-        <w:t xml:space="preserve"> information in the log file. </w:t>
+        <w:t xml:space="preserve"> </w:t>
+      </w:r>
+      <w:r>
+        <w:t xml:space="preserve">the </w:t>
+      </w:r>
+      <w:r>
+        <w:t xml:space="preserve">information in the log file. </w:t>
       </w:r>
       <w:r>
         <w:t>The</w:t>
@@ -1307,16 +1313,19 @@
         <w:t xml:space="preserve"> solution </w:t>
       </w:r>
       <w:r>
-        <w:t xml:space="preserve">is explored </w:t>
-      </w:r>
-      <w:r>
-        <w:t xml:space="preserve">to be able to </w:t>
-      </w:r>
-      <w:r>
-        <w:t>manage</w:t>
-      </w:r>
-      <w:r>
-        <w:t xml:space="preserve"> this data as well as any other discrepancies that may exist in this log file, or future log files that we use your program to parse.</w:t>
+        <w:t xml:space="preserve">explored </w:t>
+      </w:r>
+      <w:r>
+        <w:t xml:space="preserve">is </w:t>
+      </w:r>
+      <w:r>
+        <w:t xml:space="preserve">to </w:t>
+      </w:r>
+      <w:r>
+        <w:t>manage this data and any other discrepancies that may exist in this log file</w:t>
+      </w:r>
+      <w:r>
+        <w:t xml:space="preserve"> or future log files that we use your program to parse.</w:t>
       </w:r>
       <w:r>
         <w:t xml:space="preserve"> The main sections of this report include the procedures</w:t>
@@ -1365,13 +1374,16 @@
         <w:t>XYZ</w:t>
       </w:r>
       <w:r>
-        <w:t xml:space="preserve"> wants to develop a script that can parse through logs to find any irregularities such as DOS attacks. The script should be capable</w:t>
+        <w:t xml:space="preserve"> wants to develop a script that can parse through logs to find irregularities such as DOS attacks. The script should be capable</w:t>
       </w:r>
       <w:r>
         <w:t xml:space="preserve">/adhere </w:t>
       </w:r>
       <w:r>
-        <w:t>of doing the following:</w:t>
+        <w:t>to</w:t>
+      </w:r>
+      <w:r>
+        <w:t xml:space="preserve"> doing the following:</w:t>
       </w:r>
     </w:p>
     <w:p>
@@ -1383,13 +1395,8 @@
         </w:numPr>
         <w:spacing w:line="480" w:lineRule="auto"/>
       </w:pPr>
-      <w:proofErr w:type="gramStart"/>
-      <w:r>
-        <w:t>Handle</w:t>
-      </w:r>
-      <w:proofErr w:type="gramEnd"/>
-      <w:r>
-        <w:t xml:space="preserve"> messy, raw log files</w:t>
+      <w:r>
+        <w:t>Handle messy, raw log files</w:t>
       </w:r>
     </w:p>
     <w:p>
@@ -1452,7 +1459,13 @@
         <w:spacing w:line="480" w:lineRule="auto"/>
       </w:pPr>
       <w:r>
-        <w:t>The required tools for the project are Visual Studio Code</w:t>
+        <w:t xml:space="preserve">The </w:t>
+      </w:r>
+      <w:r>
+        <w:t>necessary</w:t>
+      </w:r>
+      <w:r>
+        <w:t xml:space="preserve"> tools for the project are Visual Studio Code</w:t>
       </w:r>
       <w:r>
         <w:t xml:space="preserve">, </w:t>
@@ -1461,13 +1474,25 @@
         <w:t>GitHub</w:t>
       </w:r>
       <w:r>
-        <w:t>, Regex</w:t>
+        <w:t xml:space="preserve">, </w:t>
+      </w:r>
+      <w:r>
+        <w:t xml:space="preserve">and </w:t>
+      </w:r>
+      <w:r>
+        <w:t>Regex</w:t>
       </w:r>
       <w:r>
         <w:t xml:space="preserve">. </w:t>
       </w:r>
       <w:r>
-        <w:t>Please check appendix A for out put file samples. The following noted where taken during the meeting:</w:t>
+        <w:t>Please check appendix A for output file samples. The following note</w:t>
+      </w:r>
+      <w:r>
+        <w:t>s</w:t>
+      </w:r>
+      <w:r>
+        <w:t xml:space="preserve"> were taken during the meeting:</w:t>
       </w:r>
     </w:p>
     <w:p>
@@ -1475,21 +1500,43 @@
         <w:spacing w:line="480" w:lineRule="auto"/>
       </w:pPr>
       <w:r>
-        <w:t xml:space="preserve">The log file consists of individual messages that are either being sent to the target or being received from the target. It is a requirement that the target responds within a certain timeframe </w:t>
+        <w:t xml:space="preserve">The log file consists of individual messages that are either </w:t>
+      </w:r>
+      <w:r>
+        <w:t>sent to the target or</w:t>
+      </w:r>
+      <w:r>
+        <w:t xml:space="preserve"> received from the target. It is </w:t>
+      </w:r>
+      <w:r>
+        <w:t>required that the target responds</w:t>
+      </w:r>
+      <w:r>
+        <w:t xml:space="preserve"> within a </w:t>
+      </w:r>
+      <w:r>
+        <w:t>specific</w:t>
+      </w:r>
+      <w:r>
+        <w:t xml:space="preserve"> timeframe </w:t>
       </w:r>
       <w:r>
         <w:t>to</w:t>
       </w:r>
       <w:r>
-        <w:t xml:space="preserve"> pass our tests. In other words, if an instrumentation attempt isn’t immediately followed by a response, a Denial of Service (DoS) failure is present. The way the DoS time is calculated is by taking the difference between the time that the original request was sent and when the target responded. </w:t>
-      </w:r>
-      <w:proofErr w:type="gramStart"/>
-      <w:r>
-        <w:t>Some</w:t>
-      </w:r>
-      <w:proofErr w:type="gramEnd"/>
-      <w:r>
-        <w:t xml:space="preserve"> examples from the log are shown below for verification.</w:t>
+        <w:t xml:space="preserve"> pass our tests. In other words, if a</w:t>
+      </w:r>
+      <w:r>
+        <w:t xml:space="preserve"> response doesn’t immediately follow an instrumentation attempt</w:t>
+      </w:r>
+      <w:r>
+        <w:t xml:space="preserve">, a Denial of Service (DoS) failure is present. The </w:t>
+      </w:r>
+      <w:r>
+        <w:t>DoS time is calculated</w:t>
+      </w:r>
+      <w:r>
+        <w:t xml:space="preserve"> by taking the difference between the time that the original request was sent and when the target responded. Some examples from the log are shown below for verification.</w:t>
       </w:r>
     </w:p>
     <w:p>
@@ -1651,15 +1698,7 @@
       </w:r>
       <w:r>
         <w:tab/>
-        <w:t xml:space="preserve">This section will cover in detail how logParser.py </w:t>
-      </w:r>
-      <w:proofErr w:type="gramStart"/>
-      <w:r>
-        <w:t>operates</w:t>
-      </w:r>
-      <w:proofErr w:type="gramEnd"/>
-      <w:r>
-        <w:t xml:space="preserve">. Each section will discover a function in the script. </w:t>
+        <w:t xml:space="preserve">This section will cover in detail how logParser.py operates. Each section will discover a function in the script. </w:t>
       </w:r>
       <w:r>
         <w:t xml:space="preserve">Look at figure 1 for the </w:t>
@@ -1679,21 +1718,11 @@
       <w:r>
         <w:t xml:space="preserve">Figure </w:t>
       </w:r>
-      <w:r>
-        <w:fldChar w:fldCharType="begin"/>
-      </w:r>
-      <w:r>
-        <w:instrText xml:space="preserve"> SEQ Figure \* ARABIC </w:instrText>
-      </w:r>
-      <w:r>
-        <w:fldChar w:fldCharType="separate"/>
-      </w:r>
-      <w:r>
-        <w:t>1</w:t>
-      </w:r>
-      <w:r>
-        <w:fldChar w:fldCharType="end"/>
-      </w:r>
+      <w:fldSimple w:instr=" SEQ Figure \* ARABIC ">
+        <w:r>
+          <w:t>1</w:t>
+        </w:r>
+      </w:fldSimple>
       <w:r>
         <w:t>. logParser.py</w:t>
       </w:r>
@@ -1710,24 +1739,22 @@
         <w:t xml:space="preserve"> six main functions.</w:t>
       </w:r>
       <w:r>
-        <w:t xml:space="preserve"> The function </w:t>
-      </w:r>
-      <w:proofErr w:type="gramStart"/>
-      <w:r>
-        <w:t>m</w:t>
+        <w:t xml:space="preserve"> The function m</w:t>
       </w:r>
       <w:r>
         <w:t>ain</w:t>
       </w:r>
       <w:r>
-        <w:t>(</w:t>
-      </w:r>
-      <w:proofErr w:type="gramEnd"/>
-      <w:r>
-        <w:t>)</w:t>
-      </w:r>
-      <w:r>
-        <w:t xml:space="preserve"> calls each function in the order that is appropriate. </w:t>
+        <w:t>()</w:t>
+      </w:r>
+      <w:r>
+        <w:t xml:space="preserve"> calls each function in the </w:t>
+      </w:r>
+      <w:r>
+        <w:t>appropriate order</w:t>
+      </w:r>
+      <w:r>
+        <w:t xml:space="preserve">. </w:t>
       </w:r>
       <w:r>
         <w:t xml:space="preserve">Refer to table 1 for </w:t>
@@ -1747,24 +1774,14 @@
       <w:r>
         <w:t xml:space="preserve">Table </w:t>
       </w:r>
-      <w:r>
-        <w:fldChar w:fldCharType="begin"/>
-      </w:r>
-      <w:r>
-        <w:instrText xml:space="preserve"> SEQ Table \* ARABIC </w:instrText>
-      </w:r>
-      <w:r>
-        <w:fldChar w:fldCharType="separate"/>
-      </w:r>
-      <w:r>
-        <w:rPr>
-          <w:noProof/>
-        </w:rPr>
-        <w:t>1</w:t>
-      </w:r>
-      <w:r>
-        <w:fldChar w:fldCharType="end"/>
-      </w:r>
+      <w:fldSimple w:instr=" SEQ Table \* ARABIC ">
+        <w:r>
+          <w:rPr>
+            <w:noProof/>
+          </w:rPr>
+          <w:t>1</w:t>
+        </w:r>
+      </w:fldSimple>
       <w:r>
         <w:t>. Function descriptions</w:t>
       </w:r>
@@ -1828,11 +1845,9 @@
             <w:tcW w:w="1006" w:type="pct"/>
           </w:tcPr>
           <w:p>
-            <w:proofErr w:type="spellStart"/>
             <w:r>
               <w:t>parseLog</w:t>
             </w:r>
-            <w:proofErr w:type="spellEnd"/>
           </w:p>
         </w:tc>
         <w:tc>
@@ -1846,30 +1861,12 @@
             <w:r>
               <w:t xml:space="preserve">a string with the help from </w:t>
             </w:r>
-            <w:proofErr w:type="spellStart"/>
-            <w:proofErr w:type="gramStart"/>
             <w:r>
               <w:rPr>
                 <w:i/>
                 <w:iCs/>
               </w:rPr>
-              <w:t>formatHelper</w:t>
-            </w:r>
-            <w:proofErr w:type="spellEnd"/>
-            <w:r>
-              <w:rPr>
-                <w:i/>
-                <w:iCs/>
-              </w:rPr>
-              <w:t>(</w:t>
-            </w:r>
-            <w:proofErr w:type="gramEnd"/>
-            <w:r>
-              <w:rPr>
-                <w:i/>
-                <w:iCs/>
-              </w:rPr>
-              <w:t>)</w:t>
+              <w:t>formatHelper()</w:t>
             </w:r>
           </w:p>
         </w:tc>
@@ -1880,11 +1877,9 @@
             <w:tcW w:w="1006" w:type="pct"/>
           </w:tcPr>
           <w:p>
-            <w:proofErr w:type="spellStart"/>
             <w:r>
               <w:t>jsonFormater</w:t>
             </w:r>
-            <w:proofErr w:type="spellEnd"/>
           </w:p>
         </w:tc>
         <w:tc>
@@ -1900,56 +1895,33 @@
             <w:r>
               <w:t xml:space="preserve">Takes in a string, fetches data using </w:t>
             </w:r>
-            <w:proofErr w:type="spellStart"/>
-            <w:proofErr w:type="gramStart"/>
             <w:r>
               <w:rPr>
                 <w:i/>
                 <w:iCs/>
               </w:rPr>
-              <w:t>dataAnalysis</w:t>
-            </w:r>
-            <w:proofErr w:type="spellEnd"/>
+              <w:t>dataAnalysis()</w:t>
+            </w:r>
             <w:r>
               <w:rPr>
                 <w:i/>
                 <w:iCs/>
               </w:rPr>
-              <w:t>(</w:t>
-            </w:r>
-            <w:proofErr w:type="gramEnd"/>
+              <w:t xml:space="preserve">, </w:t>
+            </w:r>
+            <w:r>
+              <w:t>and then format</w:t>
+            </w:r>
             <w:r>
               <w:rPr>
                 <w:i/>
                 <w:iCs/>
               </w:rPr>
-              <w:t>)</w:t>
-            </w:r>
-            <w:r>
-              <w:rPr>
-                <w:i/>
-                <w:iCs/>
-              </w:rPr>
-              <w:t xml:space="preserve">, </w:t>
-            </w:r>
-            <w:r>
-              <w:t>and then format</w:t>
-            </w:r>
-            <w:r>
-              <w:rPr>
-                <w:i/>
-                <w:iCs/>
-              </w:rPr>
               <w:t xml:space="preserve"> </w:t>
             </w:r>
             <w:r>
-              <w:t>it to .</w:t>
-            </w:r>
-            <w:proofErr w:type="spellStart"/>
-            <w:r>
-              <w:t>json</w:t>
-            </w:r>
-            <w:proofErr w:type="spellEnd"/>
+              <w:t>it to .json</w:t>
+            </w:r>
           </w:p>
         </w:tc>
       </w:tr>
@@ -1959,11 +1931,9 @@
             <w:tcW w:w="1006" w:type="pct"/>
           </w:tcPr>
           <w:p>
-            <w:proofErr w:type="spellStart"/>
             <w:r>
               <w:t>dataAnalysis</w:t>
             </w:r>
-            <w:proofErr w:type="spellEnd"/>
           </w:p>
         </w:tc>
         <w:tc>
@@ -1972,15 +1942,7 @@
           </w:tcPr>
           <w:p>
             <w:r>
-              <w:t xml:space="preserve">Is </w:t>
-            </w:r>
-            <w:proofErr w:type="gramStart"/>
-            <w:r>
-              <w:t>responsible for</w:t>
-            </w:r>
-            <w:proofErr w:type="gramEnd"/>
-            <w:r>
-              <w:t xml:space="preserve"> dealing any kind of calculations, returns a dictionary</w:t>
+              <w:t>Is responsible for dealing any kind of calculations, returns a dictionary</w:t>
             </w:r>
           </w:p>
         </w:tc>
@@ -2001,13 +1963,8 @@
             <w:tcW w:w="3994" w:type="pct"/>
           </w:tcPr>
           <w:p>
-            <w:proofErr w:type="gramStart"/>
-            <w:r>
-              <w:t>Handles</w:t>
-            </w:r>
-            <w:proofErr w:type="gramEnd"/>
-            <w:r>
-              <w:t xml:space="preserve"> all file writes.</w:t>
+            <w:r>
+              <w:t>Handles all file writes.</w:t>
             </w:r>
           </w:p>
         </w:tc>
@@ -2018,11 +1975,9 @@
             <w:tcW w:w="1006" w:type="pct"/>
           </w:tcPr>
           <w:p>
-            <w:proofErr w:type="spellStart"/>
             <w:r>
               <w:t>formattingHelper</w:t>
             </w:r>
-            <w:proofErr w:type="spellEnd"/>
           </w:p>
         </w:tc>
         <w:tc>
@@ -2042,11 +1997,9 @@
             <w:tcW w:w="1006" w:type="pct"/>
           </w:tcPr>
           <w:p>
-            <w:proofErr w:type="spellStart"/>
             <w:r>
               <w:t>handleUserInput</w:t>
             </w:r>
-            <w:proofErr w:type="spellEnd"/>
           </w:p>
         </w:tc>
         <w:tc>
@@ -2055,15 +2008,7 @@
           </w:tcPr>
           <w:p>
             <w:r>
-              <w:t xml:space="preserve">Handles </w:t>
-            </w:r>
-            <w:proofErr w:type="gramStart"/>
-            <w:r>
-              <w:t>users</w:t>
-            </w:r>
-            <w:proofErr w:type="gramEnd"/>
-            <w:r>
-              <w:t xml:space="preserve"> input, including file selection.</w:t>
+              <w:t>Handles users input, including file selection.</w:t>
             </w:r>
           </w:p>
         </w:tc>
@@ -2082,15 +2027,7 @@
       </w:pPr>
       <w:bookmarkStart w:id="4" w:name="_Toc100157627"/>
       <w:r>
-        <w:t xml:space="preserve">Function </w:t>
-      </w:r>
-      <w:proofErr w:type="spellStart"/>
-      <w:r>
-        <w:t>parseLog</w:t>
-      </w:r>
-      <w:proofErr w:type="spellEnd"/>
-      <w:r>
-        <w:t>(</w:t>
+        <w:t>Function parseLog(</w:t>
       </w:r>
       <w:r>
         <w:t>list</w:t>
@@ -2109,15 +2046,7 @@
         <w:t xml:space="preserve">This function </w:t>
       </w:r>
       <w:r>
-        <w:t xml:space="preserve">takes in the output of the log file as a list. To filter out </w:t>
-      </w:r>
-      <w:proofErr w:type="gramStart"/>
-      <w:r>
-        <w:t>all of</w:t>
-      </w:r>
-      <w:proofErr w:type="gramEnd"/>
-      <w:r>
-        <w:t xml:space="preserve"> the unnecessary data, Regex will be used. For each line in the file, the function will alternate between the two regex matches</w:t>
+        <w:t>takes in the output of the log file as a list. To filter out all of the unnecessary data, Regex will be used. For each line in the file, the function will alternate between the two regex matches</w:t>
       </w:r>
       <w:r>
         <w:t xml:space="preserve"> (care for spaces):</w:t>
@@ -2133,88 +2062,32 @@
           <w:szCs w:val="18"/>
         </w:rPr>
       </w:pPr>
-      <w:proofErr w:type="spellStart"/>
       <w:r>
         <w:rPr>
           <w:rFonts w:ascii="Consolas" w:hAnsi="Consolas"/>
           <w:sz w:val="18"/>
           <w:szCs w:val="18"/>
         </w:rPr>
-        <w:t>regexMatchOne</w:t>
-      </w:r>
-      <w:proofErr w:type="spellEnd"/>
-      <w:r>
+        <w:t>regexMatchOne = r'^\d+-\d+-\d+ \d+:\d+:\d+\.\d+\s+\D+-\D+.+[0-9].+Tx.+1{6}'</w:t>
+      </w:r>
+    </w:p>
+    <w:p>
+      <w:pPr>
+        <w:spacing w:line="240" w:lineRule="auto"/>
+        <w:ind w:firstLine="720"/>
         <w:rPr>
           <w:rFonts w:ascii="Consolas" w:hAnsi="Consolas"/>
           <w:sz w:val="18"/>
           <w:szCs w:val="18"/>
         </w:rPr>
-        <w:t xml:space="preserve"> = r'^\d+-\d+-\d+ \d</w:t>
-      </w:r>
-      <w:proofErr w:type="gramStart"/>
+      </w:pPr>
       <w:r>
         <w:rPr>
           <w:rFonts w:ascii="Consolas" w:hAnsi="Consolas"/>
           <w:sz w:val="18"/>
           <w:szCs w:val="18"/>
         </w:rPr>
-        <w:t>+:\</w:t>
-      </w:r>
-      <w:proofErr w:type="gramEnd"/>
-      <w:r>
-        <w:rPr>
-          <w:rFonts w:ascii="Consolas" w:hAnsi="Consolas"/>
-          <w:sz w:val="18"/>
-          <w:szCs w:val="18"/>
-        </w:rPr>
-        <w:t>d+:\d+\.\d+\s+\D+-\D+.+[0-9].+Tx.+1{6}'</w:t>
-      </w:r>
-    </w:p>
-    <w:p>
-      <w:pPr>
-        <w:spacing w:line="240" w:lineRule="auto"/>
-        <w:ind w:firstLine="720"/>
-        <w:rPr>
-          <w:rFonts w:ascii="Consolas" w:hAnsi="Consolas"/>
-          <w:sz w:val="18"/>
-          <w:szCs w:val="18"/>
-        </w:rPr>
-      </w:pPr>
-      <w:proofErr w:type="spellStart"/>
-      <w:r>
-        <w:rPr>
-          <w:rFonts w:ascii="Consolas" w:hAnsi="Consolas"/>
-          <w:sz w:val="18"/>
-          <w:szCs w:val="18"/>
-        </w:rPr>
-        <w:t>regexMatchTwo</w:t>
-      </w:r>
-      <w:proofErr w:type="spellEnd"/>
-      <w:r>
-        <w:rPr>
-          <w:rFonts w:ascii="Consolas" w:hAnsi="Consolas"/>
-          <w:sz w:val="18"/>
-          <w:szCs w:val="18"/>
-        </w:rPr>
-        <w:t xml:space="preserve"> = r'^\d+-\d+-\d+ \d</w:t>
-      </w:r>
-      <w:proofErr w:type="gramStart"/>
-      <w:r>
-        <w:rPr>
-          <w:rFonts w:ascii="Consolas" w:hAnsi="Consolas"/>
-          <w:sz w:val="18"/>
-          <w:szCs w:val="18"/>
-        </w:rPr>
-        <w:t>+:\</w:t>
-      </w:r>
-      <w:proofErr w:type="gramEnd"/>
-      <w:r>
-        <w:rPr>
-          <w:rFonts w:ascii="Consolas" w:hAnsi="Consolas"/>
-          <w:sz w:val="18"/>
-          <w:szCs w:val="18"/>
-        </w:rPr>
-        <w:t>d+:\d+\.\d+\s+\D+-\D+.+[0-9].+Rx.+9{6}'</w:t>
+        <w:t>regexMatchTwo = r'^\d+-\d+-\d+ \d+:\d+:\d+\.\d+\s+\D+-\D+.+[0-9].+Rx.+9{6}'</w:t>
       </w:r>
     </w:p>
     <w:p>
@@ -2232,7 +2105,6 @@
         </w:rPr>
         <w:t xml:space="preserve">The function will only alternate if there is a successful match. If there is a successful match, the value will be stored in </w:t>
       </w:r>
-      <w:proofErr w:type="spellStart"/>
       <w:r>
         <w:rPr>
           <w:rFonts w:cs="Times New Roman"/>
@@ -2240,9 +2112,29 @@
           <w:iCs/>
           <w:szCs w:val="24"/>
         </w:rPr>
-        <w:t>cleanList</w:t>
-      </w:r>
-      <w:proofErr w:type="spellEnd"/>
+        <w:t xml:space="preserve">cleanList. </w:t>
+      </w:r>
+      <w:r>
+        <w:rPr>
+          <w:rFonts w:cs="Times New Roman"/>
+          <w:szCs w:val="24"/>
+        </w:rPr>
+        <w:t>To help with other Regex matches, the list is turn</w:t>
+      </w:r>
+      <w:r>
+        <w:rPr>
+          <w:rFonts w:cs="Times New Roman"/>
+          <w:szCs w:val="24"/>
+        </w:rPr>
+        <w:t>ed</w:t>
+      </w:r>
+      <w:r>
+        <w:rPr>
+          <w:rFonts w:cs="Times New Roman"/>
+          <w:szCs w:val="24"/>
+        </w:rPr>
+        <w:t xml:space="preserve"> each stream into one line by using </w:t>
+      </w:r>
       <w:r>
         <w:rPr>
           <w:rFonts w:cs="Times New Roman"/>
@@ -2250,40 +2142,8 @@
           <w:iCs/>
           <w:szCs w:val="24"/>
         </w:rPr>
-        <w:t xml:space="preserve">. </w:t>
-      </w:r>
-      <w:r>
-        <w:rPr>
-          <w:rFonts w:cs="Times New Roman"/>
-          <w:szCs w:val="24"/>
-        </w:rPr>
-        <w:t>To help with other Regex matches, the list is turn</w:t>
-      </w:r>
-      <w:r>
-        <w:rPr>
-          <w:rFonts w:cs="Times New Roman"/>
-          <w:szCs w:val="24"/>
-        </w:rPr>
-        <w:t>ed</w:t>
-      </w:r>
-      <w:r>
-        <w:rPr>
-          <w:rFonts w:cs="Times New Roman"/>
-          <w:szCs w:val="24"/>
-        </w:rPr>
-        <w:t xml:space="preserve"> each stream into one line by using </w:t>
-      </w:r>
-      <w:proofErr w:type="spellStart"/>
-      <w:r>
-        <w:rPr>
-          <w:rFonts w:cs="Times New Roman"/>
-          <w:i/>
-          <w:iCs/>
-          <w:szCs w:val="24"/>
-        </w:rPr>
         <w:t>formattingHelper</w:t>
       </w:r>
-      <w:proofErr w:type="spellEnd"/>
       <w:r>
         <w:rPr>
           <w:rFonts w:cs="Times New Roman"/>
@@ -2316,15 +2176,7 @@
       </w:pPr>
       <w:bookmarkStart w:id="5" w:name="_Toc100157628"/>
       <w:r>
-        <w:t xml:space="preserve">Function </w:t>
-      </w:r>
-      <w:proofErr w:type="spellStart"/>
-      <w:r>
-        <w:t>jsonFormater</w:t>
-      </w:r>
-      <w:proofErr w:type="spellEnd"/>
-      <w:r>
-        <w:t>(string)</w:t>
+        <w:t>Function jsonFormater(string)</w:t>
       </w:r>
       <w:bookmarkEnd w:id="5"/>
     </w:p>
@@ -2336,30 +2188,12 @@
       <w:r>
         <w:t xml:space="preserve">This function takes the string input, feeds the filtered data into </w:t>
       </w:r>
-      <w:proofErr w:type="spellStart"/>
-      <w:proofErr w:type="gramStart"/>
       <w:r>
         <w:rPr>
           <w:i/>
           <w:iCs/>
         </w:rPr>
-        <w:t>dataAnalysis</w:t>
-      </w:r>
-      <w:proofErr w:type="spellEnd"/>
-      <w:r>
-        <w:rPr>
-          <w:i/>
-          <w:iCs/>
-        </w:rPr>
-        <w:t>(</w:t>
-      </w:r>
-      <w:proofErr w:type="gramEnd"/>
-      <w:r>
-        <w:rPr>
-          <w:i/>
-          <w:iCs/>
-        </w:rPr>
-        <w:t>)</w:t>
+        <w:t>dataAnalysis()</w:t>
       </w:r>
       <w:r>
         <w:t xml:space="preserve"> and then parses the data into a </w:t>
@@ -2367,13 +2201,8 @@
       <w:r>
         <w:t>.</w:t>
       </w:r>
-      <w:proofErr w:type="spellStart"/>
-      <w:r>
-        <w:t>json</w:t>
-      </w:r>
-      <w:proofErr w:type="spellEnd"/>
-      <w:r>
-        <w:t xml:space="preserve"> format output. </w:t>
+      <w:r>
+        <w:t xml:space="preserve">json format output. </w:t>
       </w:r>
       <w:r>
         <w:t>To achieve this, Regex’s register functionality is used. Three capture groups are created using this Regex string:</w:t>
@@ -2395,707 +2224,498 @@
           <w:szCs w:val="18"/>
         </w:rPr>
         <w:lastRenderedPageBreak/>
-        <w:t>(\d+-\d+-\d+ \d</w:t>
-      </w:r>
-      <w:proofErr w:type="gramStart"/>
-      <w:r>
-        <w:rPr>
-          <w:rFonts w:ascii="Consolas" w:hAnsi="Consolas"/>
+        <w:t>(\d+-\d+-\d+ \d+:\d+:\d+\.\d+).+ ([0-9]+).+Tx.+1{6} (\d+-\d+-\d+ \d+:\d+:\d+\.\d+).+ [0-9]+.+Rx.+9{6}</w:t>
+      </w:r>
+    </w:p>
+    <w:p>
+      <w:pPr>
+        <w:spacing w:line="480" w:lineRule="auto"/>
+      </w:pPr>
+      <w:r>
+        <w:rPr>
+          <w:rFonts w:cs="Times New Roman"/>
+          <w:szCs w:val="24"/>
+        </w:rPr>
+        <w:t xml:space="preserve">The function then loops through each of the results, sends the required data to the function </w:t>
+      </w:r>
+      <w:r>
+        <w:t>dataAnalysis()</w:t>
+      </w:r>
+      <w:r>
+        <w:t>, and</w:t>
+      </w:r>
+      <w:r>
+        <w:t xml:space="preserve"> processes the results into a json formatted string. If future changes </w:t>
+      </w:r>
+      <w:r>
+        <w:t>are</w:t>
+      </w:r>
+      <w:r>
+        <w:t xml:space="preserve"> required, this is the place to change.</w:t>
+      </w:r>
+    </w:p>
+    <w:p>
+      <w:pPr>
+        <w:pStyle w:val="Heading2"/>
+        <w:spacing w:line="480" w:lineRule="auto"/>
+      </w:pPr>
+      <w:bookmarkStart w:id="6" w:name="_Toc100157629"/>
+      <w:r>
+        <w:t>Function dataAnalysis(</w:t>
+      </w:r>
+      <w:r>
+        <w:t>*arguments</w:t>
+      </w:r>
+      <w:r>
+        <w:t>)</w:t>
+      </w:r>
+      <w:bookmarkEnd w:id="6"/>
+    </w:p>
+    <w:p>
+      <w:pPr>
+        <w:spacing w:line="480" w:lineRule="auto"/>
+        <w:ind w:firstLine="720"/>
+      </w:pPr>
+      <w:r>
+        <w:t xml:space="preserve">This function handles all the calculations, </w:t>
+      </w:r>
+      <w:r>
+        <w:t>comparisons,</w:t>
+      </w:r>
+      <w:r>
+        <w:t xml:space="preserve"> or data processing.</w:t>
+      </w:r>
+      <w:r>
+        <w:t xml:space="preserve"> The use of *arguments allow</w:t>
+      </w:r>
+      <w:r>
+        <w:t>s</w:t>
+      </w:r>
+      <w:r>
+        <w:t xml:space="preserve"> for a flexible structure. Since the </w:t>
+      </w:r>
+      <w:r>
+        <w:t>function's output</w:t>
+      </w:r>
+      <w:r>
+        <w:t xml:space="preserve"> can be dynamic, the output will be a list. </w:t>
+      </w:r>
+    </w:p>
+    <w:p>
+      <w:pPr>
+        <w:pStyle w:val="Heading2"/>
+        <w:spacing w:line="480" w:lineRule="auto"/>
+      </w:pPr>
+      <w:bookmarkStart w:id="7" w:name="_Toc100157630"/>
+      <w:r>
+        <w:t>Function</w:t>
+      </w:r>
+      <w:r>
+        <w:t>s</w:t>
+      </w:r>
+      <w:r>
+        <w:t xml:space="preserve"> output</w:t>
+      </w:r>
+      <w:r>
+        <w:t>()</w:t>
+      </w:r>
+      <w:r>
+        <w:t>,</w:t>
+      </w:r>
+      <w:r>
+        <w:t xml:space="preserve"> </w:t>
+      </w:r>
+      <w:r>
+        <w:t>formattingHelper</w:t>
+      </w:r>
+      <w:r>
+        <w:t>()</w:t>
+      </w:r>
+      <w:r>
+        <w:t xml:space="preserve"> and handleUserInput()</w:t>
+      </w:r>
+      <w:bookmarkEnd w:id="7"/>
+    </w:p>
+    <w:p>
+      <w:pPr>
+        <w:spacing w:line="480" w:lineRule="auto"/>
+        <w:ind w:firstLine="720"/>
+      </w:pPr>
+      <w:r>
+        <w:t xml:space="preserve">These functions are basic string and file handling. The main function of </w:t>
+      </w:r>
+      <w:r>
+        <w:rPr>
+          <w:i/>
+          <w:iCs/>
+        </w:rPr>
+        <w:t>formattingHelper()</w:t>
+      </w:r>
+      <w:r>
+        <w:t xml:space="preserve"> </w:t>
+      </w:r>
+      <w:r>
+        <w:t xml:space="preserve">is to </w:t>
+      </w:r>
+      <w:r>
+        <w:t>collapse a single stream into one.</w:t>
+      </w:r>
+      <w:r>
+        <w:t xml:space="preserve"> The function handleUserInput() is mainly for grabbing the project name, the input file path and then append the project name to e</w:t>
+      </w:r>
+      <w:r>
+        <w:t>ach file output type.</w:t>
+      </w:r>
+    </w:p>
+    <w:p>
+      <w:r>
+        <w:br w:type="page"/>
+      </w:r>
+    </w:p>
+    <w:p>
+      <w:pPr>
+        <w:pStyle w:val="Heading1"/>
+      </w:pPr>
+      <w:bookmarkStart w:id="8" w:name="_Toc100157631"/>
+      <w:r>
+        <w:lastRenderedPageBreak/>
+        <w:t>RESULTS</w:t>
+      </w:r>
+      <w:bookmarkEnd w:id="8"/>
+    </w:p>
+    <w:p>
+      <w:pPr>
+        <w:spacing w:line="480" w:lineRule="auto"/>
+        <w:rPr>
+          <w:rFonts w:ascii="Courier New" w:hAnsi="Courier New" w:cs="Courier New"/>
           <w:sz w:val="18"/>
           <w:szCs w:val="18"/>
         </w:rPr>
-        <w:t>+:\</w:t>
-      </w:r>
-      <w:proofErr w:type="gramEnd"/>
-      <w:r>
-        <w:rPr>
-          <w:rFonts w:ascii="Consolas" w:hAnsi="Consolas"/>
+      </w:pPr>
+      <w:r>
+        <w:tab/>
+        <w:t>Running the script will produce three</w:t>
+      </w:r>
+      <w:r>
+        <w:t xml:space="preserve"> files</w:t>
+      </w:r>
+      <w:r>
+        <w:t>: cleanLog</w:t>
+      </w:r>
+      <w:r>
+        <w:t>.log</w:t>
+      </w:r>
+      <w:r>
+        <w:t>, analysedLog</w:t>
+      </w:r>
+      <w:r>
+        <w:t>.json</w:t>
+      </w:r>
+      <w:r>
+        <w:t xml:space="preserve">, </w:t>
+      </w:r>
+      <w:r>
+        <w:t xml:space="preserve">and </w:t>
+      </w:r>
+      <w:r>
+        <w:t>results</w:t>
+      </w:r>
+      <w:r>
+        <w:t>.txt</w:t>
+      </w:r>
+      <w:r>
+        <w:t xml:space="preserve">. </w:t>
+      </w:r>
+      <w:r>
+        <w:t xml:space="preserve">The DOS attacks that were observed </w:t>
+      </w:r>
+      <w:r>
+        <w:t>in the</w:t>
+      </w:r>
+      <w:r>
+        <w:t xml:space="preserve"> sample file </w:t>
+      </w:r>
+      <w:r>
+        <w:t xml:space="preserve">provided </w:t>
+      </w:r>
+      <w:r>
+        <w:t>with a threshold of 100ms are</w:t>
+      </w:r>
+      <w:r>
+        <w:t xml:space="preserve"> provided in appendix A</w:t>
+      </w:r>
+      <w:r>
+        <w:t>.</w:t>
+      </w:r>
+      <w:r>
+        <w:t xml:space="preserve"> The resultant </w:t>
+      </w:r>
+      <w:r>
+        <w:t>code is modular enough for other types of uses. For example, if it is required to filter out more data</w:t>
+      </w:r>
+      <w:r>
+        <w:t>,</w:t>
+      </w:r>
+      <w:r>
+        <w:t xml:space="preserve"> the function </w:t>
+      </w:r>
+      <w:r>
+        <w:rPr>
+          <w:i/>
+          <w:iCs/>
+        </w:rPr>
+        <w:t>parseLog()</w:t>
+      </w:r>
+      <w:r>
+        <w:t xml:space="preserve"> can be modified. However, if the data needs more analys</w:t>
+      </w:r>
+      <w:r>
+        <w:t>i</w:t>
+      </w:r>
+      <w:r>
+        <w:t>s</w:t>
+      </w:r>
+      <w:r>
+        <w:t>,</w:t>
+      </w:r>
+      <w:r>
+        <w:t xml:space="preserve"> the function </w:t>
+      </w:r>
+      <w:r>
+        <w:rPr>
+          <w:i/>
+          <w:iCs/>
+        </w:rPr>
+        <w:t>dataAnalysis()</w:t>
+      </w:r>
+      <w:r>
+        <w:t xml:space="preserve"> can be adjusted. However, there are further enchantments</w:t>
+      </w:r>
+      <w:r>
+        <w:t xml:space="preserve"> that can be made.</w:t>
+      </w:r>
+      <w:r>
+        <w:br w:type="page"/>
+      </w:r>
+    </w:p>
+    <w:p>
+      <w:pPr>
+        <w:pStyle w:val="Heading1"/>
+      </w:pPr>
+      <w:bookmarkStart w:id="9" w:name="_Toc100157632"/>
+      <w:r>
+        <w:lastRenderedPageBreak/>
+        <w:t>RECOMMENDATIONS</w:t>
+      </w:r>
+      <w:bookmarkEnd w:id="9"/>
+    </w:p>
+    <w:p>
+      <w:pPr>
+        <w:spacing w:line="480" w:lineRule="auto"/>
+        <w:ind w:firstLine="720"/>
+      </w:pPr>
+      <w:r>
+        <w:t xml:space="preserve">The script is written in mind that the </w:t>
+      </w:r>
+      <w:r>
+        <w:t>.</w:t>
+      </w:r>
+      <w:r>
+        <w:t xml:space="preserve">json output will be processed somewhere else. The function </w:t>
+      </w:r>
+      <w:r>
+        <w:rPr>
+          <w:i/>
+          <w:iCs/>
+        </w:rPr>
+        <w:t>analyseDOS()</w:t>
+      </w:r>
+      <w:r>
+        <w:t xml:space="preserve"> should be removed to create a very specific tasked script. Moreover, the function </w:t>
+      </w:r>
+      <w:r>
+        <w:rPr>
+          <w:i/>
+          <w:iCs/>
+        </w:rPr>
+        <w:t>jsonFormater()</w:t>
+      </w:r>
+      <w:r>
+        <w:rPr>
+          <w:i/>
+          <w:iCs/>
+        </w:rPr>
+        <w:t xml:space="preserve"> </w:t>
+      </w:r>
+      <w:r>
+        <w:t xml:space="preserve">should have a more dynamic method of writing data into the </w:t>
+      </w:r>
+      <w:r>
+        <w:t>.</w:t>
+      </w:r>
+      <w:r>
+        <w:t>json string. For example</w:t>
+      </w:r>
+      <w:r>
+        <w:t>, rather than having a static string with the values pre-defined:</w:t>
+      </w:r>
+    </w:p>
+    <w:p>
+      <w:pPr>
+        <w:spacing w:line="480" w:lineRule="auto"/>
+        <w:rPr>
+          <w:rFonts w:ascii="Courier New" w:hAnsi="Courier New" w:cs="Courier New"/>
           <w:sz w:val="18"/>
           <w:szCs w:val="18"/>
         </w:rPr>
-        <w:t>d+:\d+\.\d+).+ ([0-9]+).+Tx.+1{6} (\d+-\d+-\d+ \d+:\d+:\d+\.\d+).+ [0-9]+.+Rx.+9{6}</w:t>
+      </w:pPr>
+      <w:r>
+        <w:rPr>
+          <w:rFonts w:ascii="Courier New" w:hAnsi="Courier New" w:cs="Courier New"/>
+          <w:sz w:val="18"/>
+          <w:szCs w:val="18"/>
+        </w:rPr>
+        <w:t xml:space="preserve">analysisString +="""{"stream": "%s", "details":[{"start time": "%s" ,"end time" : "%s" ,"dos time" : "%ss", "dos attack" : "%s"}]},""" </w:t>
       </w:r>
     </w:p>
     <w:p>
       <w:pPr>
         <w:spacing w:line="480" w:lineRule="auto"/>
-      </w:pPr>
-      <w:r>
-        <w:rPr>
-          <w:rFonts w:cs="Times New Roman"/>
+        <w:rPr>
+          <w:rFonts w:asciiTheme="majorBidi" w:hAnsiTheme="majorBidi" w:cstheme="majorBidi"/>
           <w:szCs w:val="24"/>
         </w:rPr>
-        <w:t xml:space="preserve">The function then loops through each of the results, sends the required data to the function </w:t>
-      </w:r>
-      <w:proofErr w:type="spellStart"/>
-      <w:proofErr w:type="gramStart"/>
-      <w:r>
-        <w:t>dataAnalysis</w:t>
-      </w:r>
-      <w:proofErr w:type="spellEnd"/>
-      <w:r>
-        <w:t>(</w:t>
-      </w:r>
-      <w:proofErr w:type="gramEnd"/>
-      <w:r>
-        <w:t xml:space="preserve">) and then processes the results into a </w:t>
-      </w:r>
-      <w:proofErr w:type="spellStart"/>
-      <w:r>
-        <w:t>json</w:t>
-      </w:r>
-      <w:proofErr w:type="spellEnd"/>
-      <w:r>
-        <w:t xml:space="preserve"> formatted string. If future, changes is </w:t>
-      </w:r>
-      <w:proofErr w:type="gramStart"/>
-      <w:r>
-        <w:t>required</w:t>
-      </w:r>
-      <w:proofErr w:type="gramEnd"/>
-      <w:r>
-        <w:t>, this is the place to change.</w:t>
-      </w:r>
-    </w:p>
-    <w:p>
-      <w:pPr>
-        <w:pStyle w:val="Heading2"/>
-        <w:spacing w:line="480" w:lineRule="auto"/>
-      </w:pPr>
-      <w:bookmarkStart w:id="6" w:name="_Toc100157629"/>
-      <w:r>
-        <w:t xml:space="preserve">Function </w:t>
-      </w:r>
-      <w:proofErr w:type="spellStart"/>
-      <w:r>
-        <w:t>dataAnalysis</w:t>
-      </w:r>
-      <w:proofErr w:type="spellEnd"/>
-      <w:r>
-        <w:t>(</w:t>
-      </w:r>
-      <w:r>
-        <w:t>*arguments</w:t>
-      </w:r>
-      <w:r>
-        <w:t>)</w:t>
-      </w:r>
-      <w:bookmarkEnd w:id="6"/>
-    </w:p>
-    <w:p>
-      <w:pPr>
-        <w:spacing w:line="480" w:lineRule="auto"/>
-        <w:ind w:firstLine="720"/>
-      </w:pPr>
-      <w:r>
-        <w:t xml:space="preserve">This function </w:t>
-      </w:r>
-      <w:proofErr w:type="gramStart"/>
-      <w:r>
-        <w:t>handles</w:t>
-      </w:r>
-      <w:proofErr w:type="gramEnd"/>
-      <w:r>
-        <w:t xml:space="preserve"> all the calculations, </w:t>
-      </w:r>
-      <w:r>
-        <w:t>comparisons,</w:t>
-      </w:r>
-      <w:r>
-        <w:t xml:space="preserve"> or any type of data processing.</w:t>
-      </w:r>
-      <w:r>
-        <w:t xml:space="preserve"> The use of *arguments allow for a flexible structure. Since the output of the function can be dynamic, the output will be a list. </w:t>
-      </w:r>
-    </w:p>
-    <w:p>
-      <w:pPr>
-        <w:pStyle w:val="Heading2"/>
-        <w:spacing w:line="480" w:lineRule="auto"/>
-      </w:pPr>
-      <w:bookmarkStart w:id="7" w:name="_Toc100157630"/>
-      <w:r>
-        <w:t>Function</w:t>
-      </w:r>
-      <w:r>
-        <w:t>s</w:t>
-      </w:r>
-      <w:r>
-        <w:t xml:space="preserve"> </w:t>
-      </w:r>
-      <w:proofErr w:type="gramStart"/>
-      <w:r>
-        <w:t>output</w:t>
-      </w:r>
-      <w:r>
-        <w:t>(</w:t>
-      </w:r>
-      <w:proofErr w:type="gramEnd"/>
-      <w:r>
-        <w:t>)</w:t>
-      </w:r>
-      <w:r>
-        <w:t>,</w:t>
-      </w:r>
-      <w:r>
-        <w:t xml:space="preserve"> </w:t>
-      </w:r>
-      <w:proofErr w:type="spellStart"/>
-      <w:r>
-        <w:t>formattingHelper</w:t>
-      </w:r>
-      <w:proofErr w:type="spellEnd"/>
-      <w:r>
-        <w:t>()</w:t>
-      </w:r>
-      <w:r>
-        <w:t xml:space="preserve"> and </w:t>
-      </w:r>
-      <w:proofErr w:type="spellStart"/>
-      <w:r>
-        <w:t>handleUserInput</w:t>
-      </w:r>
-      <w:proofErr w:type="spellEnd"/>
-      <w:r>
-        <w:t>()</w:t>
-      </w:r>
-      <w:bookmarkEnd w:id="7"/>
-    </w:p>
-    <w:p>
-      <w:pPr>
-        <w:spacing w:line="480" w:lineRule="auto"/>
-        <w:ind w:firstLine="720"/>
-      </w:pPr>
-      <w:r>
-        <w:t xml:space="preserve">These functions are basic string and file handling. The main function of </w:t>
-      </w:r>
-      <w:proofErr w:type="spellStart"/>
-      <w:proofErr w:type="gramStart"/>
+      </w:pPr>
+      <w:r>
+        <w:rPr>
+          <w:rFonts w:asciiTheme="majorBidi" w:hAnsiTheme="majorBidi" w:cstheme="majorBidi"/>
+          <w:szCs w:val="24"/>
+        </w:rPr>
+        <w:t>Something more dynamic like creating a list, looping through all v</w:t>
+      </w:r>
+      <w:r>
+        <w:rPr>
+          <w:rFonts w:asciiTheme="majorBidi" w:hAnsiTheme="majorBidi" w:cstheme="majorBidi"/>
+          <w:szCs w:val="24"/>
+        </w:rPr>
+        <w:t>alues, and then constructing a string might be more expandable. However, this is a decision for the manager to make</w:t>
+      </w:r>
+      <w:r>
+        <w:rPr>
+          <w:rFonts w:asciiTheme="majorBidi" w:hAnsiTheme="majorBidi" w:cstheme="majorBidi"/>
+          <w:szCs w:val="24"/>
+        </w:rPr>
+        <w:t xml:space="preserve">. Finally, the script could be drastically </w:t>
+      </w:r>
+      <w:r>
+        <w:rPr>
+          <w:rFonts w:asciiTheme="majorBidi" w:hAnsiTheme="majorBidi" w:cstheme="majorBidi"/>
+          <w:szCs w:val="24"/>
+        </w:rPr>
+        <w:t>improved by writing it in C, since python runs on C.</w:t>
+      </w:r>
+      <w:r>
+        <w:rPr>
+          <w:rFonts w:asciiTheme="majorBidi" w:hAnsiTheme="majorBidi" w:cstheme="majorBidi"/>
+          <w:szCs w:val="24"/>
+        </w:rPr>
+        <w:br w:type="page"/>
+      </w:r>
+    </w:p>
+    <w:p>
+      <w:pPr>
+        <w:pStyle w:val="Heading1"/>
+      </w:pPr>
+      <w:bookmarkStart w:id="10" w:name="_Toc100157633"/>
+      <w:r>
+        <w:lastRenderedPageBreak/>
+        <w:t>REFRENCES</w:t>
+      </w:r>
+      <w:bookmarkEnd w:id="10"/>
+    </w:p>
+    <w:p>
+      <w:pPr>
+        <w:pStyle w:val="NormalWeb"/>
+        <w:ind w:left="567" w:hanging="567"/>
+      </w:pPr>
+      <w:r>
+        <w:t xml:space="preserve">Dib, F. (n.d.). </w:t>
+      </w:r>
       <w:r>
         <w:rPr>
           <w:i/>
           <w:iCs/>
         </w:rPr>
-        <w:t>formattingHelper</w:t>
-      </w:r>
-      <w:proofErr w:type="spellEnd"/>
+        <w:t>Build, test, and debug regex</w:t>
+      </w:r>
+      <w:r>
+        <w:t xml:space="preserve">. regex101. Retrieved April 6, 2022, from https://regex101.com/ </w:t>
+      </w:r>
+    </w:p>
+    <w:p>
+      <w:pPr>
+        <w:pStyle w:val="NormalWeb"/>
+        <w:ind w:left="567" w:hanging="567"/>
+      </w:pPr>
+      <w:r>
+        <w:t xml:space="preserve">Microsoft. (2021, November 3). </w:t>
+      </w:r>
       <w:r>
         <w:rPr>
           <w:i/>
           <w:iCs/>
         </w:rPr>
-        <w:t>(</w:t>
-      </w:r>
-      <w:proofErr w:type="gramEnd"/>
+        <w:t>JSON editing in Visual studio code</w:t>
+      </w:r>
+      <w:r>
+        <w:t xml:space="preserve">. RSS. Retrieved April 6, 2022, from https://code.visualstudio.com/docs/languages/json </w:t>
+      </w:r>
+    </w:p>
+    <w:p>
+      <w:pPr>
+        <w:pStyle w:val="NormalWeb"/>
+        <w:ind w:left="567" w:hanging="567"/>
+      </w:pPr>
+      <w:r>
+        <w:t xml:space="preserve">Microsoft. (n.d.). </w:t>
+      </w:r>
       <w:r>
         <w:rPr>
           <w:i/>
           <w:iCs/>
         </w:rPr>
-        <w:t>)</w:t>
-      </w:r>
-      <w:r>
-        <w:t xml:space="preserve"> </w:t>
-      </w:r>
-      <w:r>
-        <w:t xml:space="preserve">is to </w:t>
-      </w:r>
-      <w:r>
-        <w:t>collapse a single stream into one.</w:t>
-      </w:r>
-      <w:r>
-        <w:t xml:space="preserve"> The function </w:t>
-      </w:r>
-      <w:proofErr w:type="spellStart"/>
-      <w:proofErr w:type="gramStart"/>
-      <w:r>
-        <w:t>handleUserInput</w:t>
-      </w:r>
-      <w:proofErr w:type="spellEnd"/>
-      <w:r>
-        <w:t>(</w:t>
-      </w:r>
-      <w:proofErr w:type="gramEnd"/>
-      <w:r>
-        <w:t>) is mainly for grabbing the project name, the input file path and then append the project name to e</w:t>
-      </w:r>
-      <w:r>
-        <w:t>ach file output type.</w:t>
-      </w:r>
-    </w:p>
-    <w:p>
-      <w:r>
-        <w:br w:type="page"/>
-      </w:r>
-    </w:p>
-    <w:p>
-      <w:pPr>
-        <w:pStyle w:val="Heading1"/>
-      </w:pPr>
-      <w:bookmarkStart w:id="8" w:name="_Toc100157631"/>
-      <w:r>
-        <w:lastRenderedPageBreak/>
-        <w:t>RESULTS</w:t>
-      </w:r>
-      <w:bookmarkEnd w:id="8"/>
-    </w:p>
-    <w:p>
-      <w:pPr>
-        <w:spacing w:line="480" w:lineRule="auto"/>
-        <w:rPr>
-          <w:rFonts w:ascii="Courier New" w:hAnsi="Courier New" w:cs="Courier New"/>
-          <w:sz w:val="18"/>
-          <w:szCs w:val="18"/>
-        </w:rPr>
-      </w:pPr>
-      <w:r>
-        <w:tab/>
-        <w:t>Running the script will produce three</w:t>
-      </w:r>
-      <w:r>
-        <w:t xml:space="preserve"> files</w:t>
-      </w:r>
-      <w:r>
-        <w:t>: cleanLog</w:t>
-      </w:r>
-      <w:r>
-        <w:t>.log</w:t>
-      </w:r>
-      <w:r>
-        <w:t xml:space="preserve">, </w:t>
-      </w:r>
-      <w:proofErr w:type="spellStart"/>
-      <w:r>
-        <w:t>analysedLog</w:t>
-      </w:r>
-      <w:r>
-        <w:t>.json</w:t>
-      </w:r>
-      <w:proofErr w:type="spellEnd"/>
-      <w:r>
-        <w:t>, results</w:t>
-      </w:r>
-      <w:r>
-        <w:t>.txt</w:t>
-      </w:r>
-      <w:r>
-        <w:t xml:space="preserve">. </w:t>
-      </w:r>
-      <w:r>
-        <w:t xml:space="preserve">The DOS attacks that were </w:t>
-      </w:r>
-      <w:proofErr w:type="gramStart"/>
-      <w:r>
-        <w:t>observed</w:t>
-      </w:r>
-      <w:proofErr w:type="gramEnd"/>
-      <w:r>
-        <w:t xml:space="preserve"> </w:t>
-      </w:r>
-      <w:r>
-        <w:t>in the</w:t>
-      </w:r>
-      <w:r>
-        <w:t xml:space="preserve"> sample file </w:t>
-      </w:r>
-      <w:r>
-        <w:t xml:space="preserve">provided </w:t>
-      </w:r>
-      <w:r>
-        <w:t>with a threshold of 100ms are</w:t>
-      </w:r>
-      <w:r>
-        <w:t xml:space="preserve"> provided in appendix A</w:t>
-      </w:r>
-      <w:r>
-        <w:t>.</w:t>
-      </w:r>
-      <w:r>
-        <w:t xml:space="preserve"> The resultant </w:t>
-      </w:r>
-      <w:r>
-        <w:t>code is modular enough for other types of uses. For example, if it is required to filter out more data</w:t>
-      </w:r>
-      <w:r>
-        <w:t xml:space="preserve"> the function </w:t>
-      </w:r>
-      <w:proofErr w:type="spellStart"/>
-      <w:proofErr w:type="gramStart"/>
+        <w:t>Visual Studio Code</w:t>
+      </w:r>
+      <w:r>
+        <w:t xml:space="preserve">. computer software. Retrieved from https://code.visualstudio.com/. </w:t>
+      </w:r>
+    </w:p>
+    <w:p>
+      <w:pPr>
+        <w:pStyle w:val="NormalWeb"/>
+        <w:ind w:left="567" w:hanging="567"/>
+      </w:pPr>
       <w:r>
         <w:rPr>
           <w:i/>
           <w:iCs/>
         </w:rPr>
-        <w:t>parseLog</w:t>
-      </w:r>
-      <w:proofErr w:type="spellEnd"/>
+        <w:t>Python regex capturing groups - pynative</w:t>
+      </w:r>
+      <w:r>
+        <w:t xml:space="preserve">. (n.d.). Retrieved April 6, 2022, from https://pynative.com/python-regex-capturing-groups/ </w:t>
+      </w:r>
+    </w:p>
+    <w:p>
+      <w:pPr>
+        <w:pStyle w:val="NormalWeb"/>
+        <w:ind w:left="567" w:hanging="567"/>
+      </w:pPr>
       <w:r>
         <w:rPr>
           <w:i/>
           <w:iCs/>
         </w:rPr>
-        <w:t>(</w:t>
-      </w:r>
-      <w:proofErr w:type="gramEnd"/>
-      <w:r>
-        <w:rPr>
-          <w:i/>
-          <w:iCs/>
-        </w:rPr>
-        <w:t>)</w:t>
-      </w:r>
-      <w:r>
-        <w:t xml:space="preserve"> can be modified to do so. However, if the data needs more analyses the function </w:t>
-      </w:r>
-      <w:proofErr w:type="spellStart"/>
-      <w:proofErr w:type="gramStart"/>
-      <w:r>
-        <w:rPr>
-          <w:i/>
-          <w:iCs/>
-        </w:rPr>
-        <w:t>dataAnalysis</w:t>
-      </w:r>
-      <w:proofErr w:type="spellEnd"/>
-      <w:r>
-        <w:rPr>
-          <w:i/>
-          <w:iCs/>
-        </w:rPr>
-        <w:t>(</w:t>
-      </w:r>
-      <w:proofErr w:type="gramEnd"/>
-      <w:r>
-        <w:rPr>
-          <w:i/>
-          <w:iCs/>
-        </w:rPr>
-        <w:t>)</w:t>
-      </w:r>
-      <w:r>
-        <w:t xml:space="preserve"> can be adjusted to do so. However, there are further enchantments</w:t>
-      </w:r>
-      <w:r>
-        <w:t xml:space="preserve"> that can be made.</w:t>
-      </w:r>
-      <w:r>
-        <w:br w:type="page"/>
-      </w:r>
-    </w:p>
-    <w:p>
-      <w:pPr>
-        <w:pStyle w:val="Heading1"/>
-      </w:pPr>
-      <w:bookmarkStart w:id="9" w:name="_Toc100157632"/>
-      <w:r>
-        <w:lastRenderedPageBreak/>
-        <w:t>RECOMMENDATIONS</w:t>
-      </w:r>
-      <w:bookmarkEnd w:id="9"/>
-    </w:p>
-    <w:p>
-      <w:pPr>
-        <w:spacing w:line="480" w:lineRule="auto"/>
-        <w:ind w:firstLine="720"/>
-      </w:pPr>
-      <w:r>
-        <w:t xml:space="preserve">The script is written in mind that </w:t>
-      </w:r>
-      <w:proofErr w:type="gramStart"/>
-      <w:r>
-        <w:t xml:space="preserve">the </w:t>
-      </w:r>
-      <w:r>
-        <w:t>.</w:t>
-      </w:r>
-      <w:proofErr w:type="spellStart"/>
-      <w:r>
-        <w:t>json</w:t>
-      </w:r>
-      <w:proofErr w:type="spellEnd"/>
-      <w:proofErr w:type="gramEnd"/>
-      <w:r>
-        <w:t xml:space="preserve"> output will be processed somewhere else. The function </w:t>
-      </w:r>
-      <w:proofErr w:type="spellStart"/>
-      <w:proofErr w:type="gramStart"/>
-      <w:r>
-        <w:rPr>
-          <w:i/>
-          <w:iCs/>
-        </w:rPr>
-        <w:t>analyseDOS</w:t>
-      </w:r>
-      <w:proofErr w:type="spellEnd"/>
-      <w:r>
-        <w:rPr>
-          <w:i/>
-          <w:iCs/>
-        </w:rPr>
-        <w:t>(</w:t>
-      </w:r>
-      <w:proofErr w:type="gramEnd"/>
-      <w:r>
-        <w:rPr>
-          <w:i/>
-          <w:iCs/>
-        </w:rPr>
-        <w:t>)</w:t>
-      </w:r>
-      <w:r>
-        <w:t xml:space="preserve"> should be removed to create a very specific tasked script. Moreover, the function </w:t>
-      </w:r>
-      <w:proofErr w:type="spellStart"/>
-      <w:proofErr w:type="gramStart"/>
-      <w:r>
-        <w:rPr>
-          <w:i/>
-          <w:iCs/>
-        </w:rPr>
-        <w:t>jsonFormater</w:t>
-      </w:r>
-      <w:proofErr w:type="spellEnd"/>
-      <w:r>
-        <w:rPr>
-          <w:i/>
-          <w:iCs/>
-        </w:rPr>
-        <w:t>(</w:t>
-      </w:r>
-      <w:proofErr w:type="gramEnd"/>
-      <w:r>
-        <w:rPr>
-          <w:i/>
-          <w:iCs/>
-        </w:rPr>
-        <w:t>)</w:t>
-      </w:r>
-      <w:r>
-        <w:rPr>
-          <w:i/>
-          <w:iCs/>
-        </w:rPr>
-        <w:t xml:space="preserve"> </w:t>
-      </w:r>
-      <w:r>
-        <w:t xml:space="preserve">should have a more dynamic method of writing data into the </w:t>
-      </w:r>
-      <w:r>
-        <w:t>.</w:t>
-      </w:r>
-      <w:proofErr w:type="spellStart"/>
-      <w:r>
-        <w:t>json</w:t>
-      </w:r>
-      <w:proofErr w:type="spellEnd"/>
-      <w:r>
-        <w:t xml:space="preserve"> string. For example</w:t>
-      </w:r>
-      <w:r>
-        <w:t>, rather than having a static string with the values pre-defined:</w:t>
-      </w:r>
-    </w:p>
-    <w:p>
-      <w:pPr>
-        <w:spacing w:line="480" w:lineRule="auto"/>
-        <w:rPr>
-          <w:rFonts w:ascii="Courier New" w:hAnsi="Courier New" w:cs="Courier New"/>
-          <w:sz w:val="18"/>
-          <w:szCs w:val="18"/>
-        </w:rPr>
-      </w:pPr>
-      <w:proofErr w:type="spellStart"/>
-      <w:r>
-        <w:rPr>
-          <w:rFonts w:ascii="Courier New" w:hAnsi="Courier New" w:cs="Courier New"/>
-          <w:sz w:val="18"/>
-          <w:szCs w:val="18"/>
-        </w:rPr>
-        <w:t>analysisString</w:t>
-      </w:r>
-      <w:proofErr w:type="spellEnd"/>
-      <w:r>
-        <w:rPr>
-          <w:rFonts w:ascii="Courier New" w:hAnsi="Courier New" w:cs="Courier New"/>
-          <w:sz w:val="18"/>
-          <w:szCs w:val="18"/>
-        </w:rPr>
-        <w:t xml:space="preserve"> +="""{"stream": "%s", "details</w:t>
-      </w:r>
-      <w:proofErr w:type="gramStart"/>
-      <w:r>
-        <w:rPr>
-          <w:rFonts w:ascii="Courier New" w:hAnsi="Courier New" w:cs="Courier New"/>
-          <w:sz w:val="18"/>
-          <w:szCs w:val="18"/>
-        </w:rPr>
-        <w:t>":[</w:t>
-      </w:r>
-      <w:proofErr w:type="gramEnd"/>
-      <w:r>
-        <w:rPr>
-          <w:rFonts w:ascii="Courier New" w:hAnsi="Courier New" w:cs="Courier New"/>
-          <w:sz w:val="18"/>
-          <w:szCs w:val="18"/>
-        </w:rPr>
-        <w:t>{"start time": "%s" ,"end time" : "%s" ,"dos time" : "%ss", "dos attack" : "%s"}]},"""</w:t>
-      </w:r>
-      <w:r>
-        <w:rPr>
-          <w:rFonts w:ascii="Courier New" w:hAnsi="Courier New" w:cs="Courier New"/>
-          <w:sz w:val="18"/>
-          <w:szCs w:val="18"/>
-        </w:rPr>
-        <w:t xml:space="preserve"> </w:t>
-      </w:r>
-    </w:p>
-    <w:p>
-      <w:pPr>
-        <w:spacing w:line="480" w:lineRule="auto"/>
-        <w:rPr>
-          <w:rFonts w:asciiTheme="majorBidi" w:hAnsiTheme="majorBidi" w:cstheme="majorBidi"/>
-          <w:szCs w:val="24"/>
-        </w:rPr>
-      </w:pPr>
-      <w:r>
-        <w:rPr>
-          <w:rFonts w:asciiTheme="majorBidi" w:hAnsiTheme="majorBidi" w:cstheme="majorBidi"/>
-          <w:szCs w:val="24"/>
-        </w:rPr>
-        <w:t>Something more dynamic like creating a list, looping through all v</w:t>
-      </w:r>
-      <w:r>
-        <w:rPr>
-          <w:rFonts w:asciiTheme="majorBidi" w:hAnsiTheme="majorBidi" w:cstheme="majorBidi"/>
-          <w:szCs w:val="24"/>
-        </w:rPr>
-        <w:t>alues, and then constructing a string out of it might be more expandable. However, this is a decision for the manager to make</w:t>
-      </w:r>
-      <w:r>
-        <w:rPr>
-          <w:rFonts w:asciiTheme="majorBidi" w:hAnsiTheme="majorBidi" w:cstheme="majorBidi"/>
-          <w:szCs w:val="24"/>
-        </w:rPr>
-        <w:t xml:space="preserve">. Finally, the script could be drastically </w:t>
-      </w:r>
-      <w:r>
-        <w:rPr>
-          <w:rFonts w:asciiTheme="majorBidi" w:hAnsiTheme="majorBidi" w:cstheme="majorBidi"/>
-          <w:szCs w:val="24"/>
-        </w:rPr>
-        <w:t>improved by writing it in C, since python runs on C.</w:t>
-      </w:r>
-      <w:r>
-        <w:rPr>
-          <w:rFonts w:asciiTheme="majorBidi" w:hAnsiTheme="majorBidi" w:cstheme="majorBidi"/>
-          <w:szCs w:val="24"/>
-        </w:rPr>
-        <w:br w:type="page"/>
-      </w:r>
-    </w:p>
-    <w:p>
-      <w:pPr>
-        <w:pStyle w:val="Heading1"/>
-      </w:pPr>
-      <w:bookmarkStart w:id="10" w:name="_Toc100157633"/>
-      <w:r>
-        <w:lastRenderedPageBreak/>
-        <w:t>REFRENCES</w:t>
-      </w:r>
-      <w:bookmarkEnd w:id="10"/>
-    </w:p>
-    <w:p>
-      <w:pPr>
-        <w:pStyle w:val="NormalWeb"/>
-        <w:ind w:left="567" w:hanging="567"/>
-      </w:pPr>
-      <w:r>
-        <w:t xml:space="preserve">Dib, F. (n.d.). </w:t>
-      </w:r>
-      <w:r>
-        <w:rPr>
-          <w:i/>
-          <w:iCs/>
-        </w:rPr>
-        <w:t>Build, test, and debug regex</w:t>
-      </w:r>
-      <w:r>
-        <w:t xml:space="preserve">. regex101. Retrieved April 6, 2022, from https://regex101.com/ </w:t>
-      </w:r>
-    </w:p>
-    <w:p>
-      <w:pPr>
-        <w:pStyle w:val="NormalWeb"/>
-        <w:ind w:left="567" w:hanging="567"/>
-      </w:pPr>
-      <w:r>
-        <w:t xml:space="preserve">Microsoft. (2021, November 3). </w:t>
-      </w:r>
-      <w:r>
-        <w:rPr>
-          <w:i/>
-          <w:iCs/>
-        </w:rPr>
-        <w:t>JSON editing in Visual studio code</w:t>
-      </w:r>
-      <w:r>
-        <w:t xml:space="preserve">. RSS. Retrieved April 6, 2022, from https://code.visualstudio.com/docs/languages/json </w:t>
-      </w:r>
-    </w:p>
-    <w:p>
-      <w:pPr>
-        <w:pStyle w:val="NormalWeb"/>
-        <w:ind w:left="567" w:hanging="567"/>
-      </w:pPr>
-      <w:r>
-        <w:t xml:space="preserve">Microsoft. (n.d.). </w:t>
-      </w:r>
-      <w:r>
-        <w:rPr>
-          <w:i/>
-          <w:iCs/>
-        </w:rPr>
-        <w:t>Visual Studio Code</w:t>
-      </w:r>
-      <w:r>
-        <w:t xml:space="preserve">. computer software. Retrieved from https://code.visualstudio.com/. </w:t>
-      </w:r>
-    </w:p>
-    <w:p>
-      <w:pPr>
-        <w:pStyle w:val="NormalWeb"/>
-        <w:ind w:left="567" w:hanging="567"/>
-      </w:pPr>
-      <w:r>
-        <w:rPr>
-          <w:i/>
-          <w:iCs/>
-        </w:rPr>
-        <w:t xml:space="preserve">Python regex capturing groups - </w:t>
-      </w:r>
-      <w:proofErr w:type="spellStart"/>
-      <w:r>
-        <w:rPr>
-          <w:i/>
-          <w:iCs/>
-        </w:rPr>
-        <w:t>pynative</w:t>
-      </w:r>
-      <w:proofErr w:type="spellEnd"/>
-      <w:r>
-        <w:t xml:space="preserve">. (n.d.). Retrieved April 6, 2022, from https://pynative.com/python-regex-capturing-groups/ </w:t>
-      </w:r>
-    </w:p>
-    <w:p>
-      <w:pPr>
-        <w:pStyle w:val="NormalWeb"/>
-        <w:ind w:left="567" w:hanging="567"/>
-      </w:pPr>
-      <w:r>
-        <w:rPr>
-          <w:i/>
-          <w:iCs/>
-        </w:rPr>
         <w:t>Regular expressions (regex)</w:t>
       </w:r>
       <w:r>
@@ -3152,25 +2772,7 @@
           <w:sz w:val="16"/>
           <w:szCs w:val="16"/>
         </w:rPr>
-        <w:t>2021-02-09 13:10:55.</w:t>
-      </w:r>
-      <w:proofErr w:type="gramStart"/>
-      <w:r>
-        <w:rPr>
-          <w:rFonts w:ascii="Courier New" w:hAnsi="Courier New" w:cs="Courier New"/>
-          <w:sz w:val="16"/>
-          <w:szCs w:val="16"/>
-        </w:rPr>
-        <w:t>876  CAN</w:t>
-      </w:r>
-      <w:proofErr w:type="gramEnd"/>
-      <w:r>
-        <w:rPr>
-          <w:rFonts w:ascii="Courier New" w:hAnsi="Courier New" w:cs="Courier New"/>
-          <w:sz w:val="16"/>
-          <w:szCs w:val="16"/>
-        </w:rPr>
-        <w:t xml:space="preserve">-FD 0 Tx 11111111 2021-02-09 13:10:55.878  CAN-FD 0 Rx 99999999 </w:t>
+        <w:t xml:space="preserve">2021-02-09 13:10:55.876  CAN-FD 0 Tx 11111111 2021-02-09 13:10:55.878  CAN-FD 0 Rx 99999999 </w:t>
       </w:r>
     </w:p>
     <w:p>
@@ -3188,25 +2790,7 @@
           <w:sz w:val="16"/>
           <w:szCs w:val="16"/>
         </w:rPr>
-        <w:t>2021-02-09 13:10:56.</w:t>
-      </w:r>
-      <w:proofErr w:type="gramStart"/>
-      <w:r>
-        <w:rPr>
-          <w:rFonts w:ascii="Courier New" w:hAnsi="Courier New" w:cs="Courier New"/>
-          <w:sz w:val="16"/>
-          <w:szCs w:val="16"/>
-        </w:rPr>
-        <w:t>012  CAN</w:t>
-      </w:r>
-      <w:proofErr w:type="gramEnd"/>
-      <w:r>
-        <w:rPr>
-          <w:rFonts w:ascii="Courier New" w:hAnsi="Courier New" w:cs="Courier New"/>
-          <w:sz w:val="16"/>
-          <w:szCs w:val="16"/>
-        </w:rPr>
-        <w:t xml:space="preserve">-FD 0 Tx 11111111 2021-02-09 13:10:56.018  CAN-FD 1 Rx 99999999 </w:t>
+        <w:t xml:space="preserve">2021-02-09 13:10:56.012  CAN-FD 0 Tx 11111111 2021-02-09 13:10:56.018  CAN-FD 1 Rx 99999999 </w:t>
       </w:r>
     </w:p>
     <w:p>
@@ -3224,25 +2808,7 @@
           <w:sz w:val="16"/>
           <w:szCs w:val="16"/>
         </w:rPr>
-        <w:t>2021-02-09 13:10:56.</w:t>
-      </w:r>
-      <w:proofErr w:type="gramStart"/>
-      <w:r>
-        <w:rPr>
-          <w:rFonts w:ascii="Courier New" w:hAnsi="Courier New" w:cs="Courier New"/>
-          <w:sz w:val="16"/>
-          <w:szCs w:val="16"/>
-        </w:rPr>
-        <w:t>121  CAN</w:t>
-      </w:r>
-      <w:proofErr w:type="gramEnd"/>
-      <w:r>
-        <w:rPr>
-          <w:rFonts w:ascii="Courier New" w:hAnsi="Courier New" w:cs="Courier New"/>
-          <w:sz w:val="16"/>
-          <w:szCs w:val="16"/>
-        </w:rPr>
-        <w:t xml:space="preserve">-FD 2 Tx 11111111 2021-02-09 13:10:56.127  CAN-FD 2 Rx 99999999 </w:t>
+        <w:t xml:space="preserve">2021-02-09 13:10:56.121  CAN-FD 2 Tx 11111111 2021-02-09 13:10:56.127  CAN-FD 2 Rx 99999999 </w:t>
       </w:r>
     </w:p>
     <w:p>
@@ -3260,25 +2826,7 @@
           <w:sz w:val="16"/>
           <w:szCs w:val="16"/>
         </w:rPr>
-        <w:t>2021-02-09 13:10:56.</w:t>
-      </w:r>
-      <w:proofErr w:type="gramStart"/>
-      <w:r>
-        <w:rPr>
-          <w:rFonts w:ascii="Courier New" w:hAnsi="Courier New" w:cs="Courier New"/>
-          <w:sz w:val="16"/>
-          <w:szCs w:val="16"/>
-        </w:rPr>
-        <w:t>233  CAN</w:t>
-      </w:r>
-      <w:proofErr w:type="gramEnd"/>
-      <w:r>
-        <w:rPr>
-          <w:rFonts w:ascii="Courier New" w:hAnsi="Courier New" w:cs="Courier New"/>
-          <w:sz w:val="16"/>
-          <w:szCs w:val="16"/>
-        </w:rPr>
-        <w:t xml:space="preserve">-FD 3 Tx 11111111 2021-02-09 13:10:56.237  CAN-FD 3 Rx 99999999 </w:t>
+        <w:t xml:space="preserve">2021-02-09 13:10:56.233  CAN-FD 3 Tx 11111111 2021-02-09 13:10:56.237  CAN-FD 3 Rx 99999999 </w:t>
       </w:r>
     </w:p>
     <w:p>
@@ -3296,25 +2844,7 @@
           <w:sz w:val="16"/>
           <w:szCs w:val="16"/>
         </w:rPr>
-        <w:t>2021-02-09 13:10:56.</w:t>
-      </w:r>
-      <w:proofErr w:type="gramStart"/>
-      <w:r>
-        <w:rPr>
-          <w:rFonts w:ascii="Courier New" w:hAnsi="Courier New" w:cs="Courier New"/>
-          <w:sz w:val="16"/>
-          <w:szCs w:val="16"/>
-        </w:rPr>
-        <w:t>341  CAN</w:t>
-      </w:r>
-      <w:proofErr w:type="gramEnd"/>
-      <w:r>
-        <w:rPr>
-          <w:rFonts w:ascii="Courier New" w:hAnsi="Courier New" w:cs="Courier New"/>
-          <w:sz w:val="16"/>
-          <w:szCs w:val="16"/>
-        </w:rPr>
-        <w:t xml:space="preserve">-FD 4 Tx 11111111 2021-02-09 13:10:56.348  CAN-FD 4 Rx 99999999 </w:t>
+        <w:t xml:space="preserve">2021-02-09 13:10:56.341  CAN-FD 4 Tx 11111111 2021-02-09 13:10:56.348  CAN-FD 4 Rx 99999999 </w:t>
       </w:r>
     </w:p>
     <w:p>
@@ -3332,25 +2862,7 @@
           <w:sz w:val="16"/>
           <w:szCs w:val="16"/>
         </w:rPr>
-        <w:t>2021-02-09 13:10:56.</w:t>
-      </w:r>
-      <w:proofErr w:type="gramStart"/>
-      <w:r>
-        <w:rPr>
-          <w:rFonts w:ascii="Courier New" w:hAnsi="Courier New" w:cs="Courier New"/>
-          <w:sz w:val="16"/>
-          <w:szCs w:val="16"/>
-        </w:rPr>
-        <w:t>453  CAN</w:t>
-      </w:r>
-      <w:proofErr w:type="gramEnd"/>
-      <w:r>
-        <w:rPr>
-          <w:rFonts w:ascii="Courier New" w:hAnsi="Courier New" w:cs="Courier New"/>
-          <w:sz w:val="16"/>
-          <w:szCs w:val="16"/>
-        </w:rPr>
-        <w:t xml:space="preserve">-FD 5 Tx 11111111 2021-02-09 13:11:16.637  CAN-FD 5 Rx 99999999 </w:t>
+        <w:t xml:space="preserve">2021-02-09 13:10:56.453  CAN-FD 5 Tx 11111111 2021-02-09 13:11:16.637  CAN-FD 5 Rx 99999999 </w:t>
       </w:r>
     </w:p>
     <w:p>
@@ -3368,25 +2880,7 @@
           <w:sz w:val="16"/>
           <w:szCs w:val="16"/>
         </w:rPr>
-        <w:t>2021-02-09 13:11:16.</w:t>
-      </w:r>
-      <w:proofErr w:type="gramStart"/>
-      <w:r>
-        <w:rPr>
-          <w:rFonts w:ascii="Courier New" w:hAnsi="Courier New" w:cs="Courier New"/>
-          <w:sz w:val="16"/>
-          <w:szCs w:val="16"/>
-        </w:rPr>
-        <w:t>851  CAN</w:t>
-      </w:r>
-      <w:proofErr w:type="gramEnd"/>
-      <w:r>
-        <w:rPr>
-          <w:rFonts w:ascii="Courier New" w:hAnsi="Courier New" w:cs="Courier New"/>
-          <w:sz w:val="16"/>
-          <w:szCs w:val="16"/>
-        </w:rPr>
-        <w:t xml:space="preserve">-FD 6 Tx 11111111 2021-02-09 13:11:16.857  CAN-FD 6 Rx 99999999 </w:t>
+        <w:t xml:space="preserve">2021-02-09 13:11:16.851  CAN-FD 6 Tx 11111111 2021-02-09 13:11:16.857  CAN-FD 6 Rx 99999999 </w:t>
       </w:r>
     </w:p>
     <w:p>
@@ -3404,25 +2898,7 @@
           <w:sz w:val="16"/>
           <w:szCs w:val="16"/>
         </w:rPr>
-        <w:t>2021-02-09 13:11:16.</w:t>
-      </w:r>
-      <w:proofErr w:type="gramStart"/>
-      <w:r>
-        <w:rPr>
-          <w:rFonts w:ascii="Courier New" w:hAnsi="Courier New" w:cs="Courier New"/>
-          <w:sz w:val="16"/>
-          <w:szCs w:val="16"/>
-        </w:rPr>
-        <w:t>861  CAN</w:t>
-      </w:r>
-      <w:proofErr w:type="gramEnd"/>
-      <w:r>
-        <w:rPr>
-          <w:rFonts w:ascii="Courier New" w:hAnsi="Courier New" w:cs="Courier New"/>
-          <w:sz w:val="16"/>
-          <w:szCs w:val="16"/>
-        </w:rPr>
-        <w:t xml:space="preserve">-FD 7 Tx 11111111 2021-02-09 13:11:16.867  CAN-FD 7 Rx 99999999 </w:t>
+        <w:t xml:space="preserve">2021-02-09 13:11:16.861  CAN-FD 7 Tx 11111111 2021-02-09 13:11:16.867  CAN-FD 7 Rx 99999999 </w:t>
       </w:r>
     </w:p>
     <w:p>
@@ -3440,25 +2916,7 @@
           <w:sz w:val="16"/>
           <w:szCs w:val="16"/>
         </w:rPr>
-        <w:t>2021-02-09 13:11:16.</w:t>
-      </w:r>
-      <w:proofErr w:type="gramStart"/>
-      <w:r>
-        <w:rPr>
-          <w:rFonts w:ascii="Courier New" w:hAnsi="Courier New" w:cs="Courier New"/>
-          <w:sz w:val="16"/>
-          <w:szCs w:val="16"/>
-        </w:rPr>
-        <w:t>912  CAN</w:t>
-      </w:r>
-      <w:proofErr w:type="gramEnd"/>
-      <w:r>
-        <w:rPr>
-          <w:rFonts w:ascii="Courier New" w:hAnsi="Courier New" w:cs="Courier New"/>
-          <w:sz w:val="16"/>
-          <w:szCs w:val="16"/>
-        </w:rPr>
-        <w:t>-FD 8 Tx 11111111 2021-02-09 13:11:16.917  CAN-FD 8 Rx 99999999</w:t>
+        <w:t>2021-02-09 13:11:16.912  CAN-FD 8 Tx 11111111 2021-02-09 13:11:16.917  CAN-FD 8 Rx 99999999</w:t>
       </w:r>
     </w:p>
     <w:p>
@@ -3478,16 +2936,9 @@
       </w:pPr>
       <w:bookmarkStart w:id="13" w:name="_Toc100157636"/>
       <w:r>
-        <w:t xml:space="preserve">Sample output of </w:t>
-      </w:r>
-      <w:proofErr w:type="spellStart"/>
-      <w:proofErr w:type="gramStart"/>
-      <w:r>
-        <w:t>analysedlog.json</w:t>
+        <w:t>Sample output of analysedlog.json</w:t>
       </w:r>
       <w:bookmarkEnd w:id="13"/>
-      <w:proofErr w:type="spellEnd"/>
-      <w:proofErr w:type="gramEnd"/>
     </w:p>
     <w:p>
       <w:pPr>
@@ -3516,22 +2967,12 @@
         <w:t>B</w:t>
       </w:r>
       <w:r>
-        <w:t>eautify</w:t>
-      </w:r>
-      <w:r>
-        <w:t xml:space="preserve"> </w:t>
-      </w:r>
-      <w:r>
-        <w:t xml:space="preserve">output of </w:t>
-      </w:r>
-      <w:proofErr w:type="spellStart"/>
-      <w:proofErr w:type="gramStart"/>
-      <w:r>
-        <w:t>analysedlog.json</w:t>
+        <w:t xml:space="preserve">eautify </w:t>
+      </w:r>
+      <w:r>
+        <w:t>output of analysedlog.json</w:t>
       </w:r>
       <w:bookmarkEnd w:id="14"/>
-      <w:proofErr w:type="spellEnd"/>
-      <w:proofErr w:type="gramEnd"/>
     </w:p>
     <w:p>
       <w:pPr>
@@ -3674,25 +3115,7 @@
           <w:sz w:val="16"/>
           <w:szCs w:val="16"/>
         </w:rPr>
-        <w:t xml:space="preserve">                    "</w:t>
-      </w:r>
-      <w:proofErr w:type="gramStart"/>
-      <w:r>
-        <w:rPr>
-          <w:rFonts w:ascii="Courier New" w:hAnsi="Courier New" w:cs="Courier New"/>
-          <w:sz w:val="16"/>
-          <w:szCs w:val="16"/>
-        </w:rPr>
-        <w:t>start</w:t>
-      </w:r>
-      <w:proofErr w:type="gramEnd"/>
-      <w:r>
-        <w:rPr>
-          <w:rFonts w:ascii="Courier New" w:hAnsi="Courier New" w:cs="Courier New"/>
-          <w:sz w:val="16"/>
-          <w:szCs w:val="16"/>
-        </w:rPr>
-        <w:t xml:space="preserve"> time": "2021-02-09 13:10:55.876",</w:t>
+        <w:t xml:space="preserve">                    "start time": "2021-02-09 13:10:55.876",</w:t>
       </w:r>
     </w:p>
     <w:p>
@@ -3710,25 +3133,7 @@
           <w:sz w:val="16"/>
           <w:szCs w:val="16"/>
         </w:rPr>
-        <w:t xml:space="preserve">                    "</w:t>
-      </w:r>
-      <w:proofErr w:type="gramStart"/>
-      <w:r>
-        <w:rPr>
-          <w:rFonts w:ascii="Courier New" w:hAnsi="Courier New" w:cs="Courier New"/>
-          <w:sz w:val="16"/>
-          <w:szCs w:val="16"/>
-        </w:rPr>
-        <w:t>end</w:t>
-      </w:r>
-      <w:proofErr w:type="gramEnd"/>
-      <w:r>
-        <w:rPr>
-          <w:rFonts w:ascii="Courier New" w:hAnsi="Courier New" w:cs="Courier New"/>
-          <w:sz w:val="16"/>
-          <w:szCs w:val="16"/>
-        </w:rPr>
-        <w:t xml:space="preserve"> time": "2021-02-09 13:10:55.878",</w:t>
+        <w:t xml:space="preserve">                    "end time": "2021-02-09 13:10:55.878",</w:t>
       </w:r>
     </w:p>
     <w:p>
@@ -3746,25 +3151,7 @@
           <w:sz w:val="16"/>
           <w:szCs w:val="16"/>
         </w:rPr>
-        <w:t xml:space="preserve">                    "</w:t>
-      </w:r>
-      <w:proofErr w:type="gramStart"/>
-      <w:r>
-        <w:rPr>
-          <w:rFonts w:ascii="Courier New" w:hAnsi="Courier New" w:cs="Courier New"/>
-          <w:sz w:val="16"/>
-          <w:szCs w:val="16"/>
-        </w:rPr>
-        <w:t>dos</w:t>
-      </w:r>
-      <w:proofErr w:type="gramEnd"/>
-      <w:r>
-        <w:rPr>
-          <w:rFonts w:ascii="Courier New" w:hAnsi="Courier New" w:cs="Courier New"/>
-          <w:sz w:val="16"/>
-          <w:szCs w:val="16"/>
-        </w:rPr>
-        <w:t xml:space="preserve"> time": "0.00s",</w:t>
+        <w:t xml:space="preserve">                    "dos time": "0.00s",</w:t>
       </w:r>
     </w:p>
     <w:p>
@@ -3782,25 +3169,7 @@
           <w:sz w:val="16"/>
           <w:szCs w:val="16"/>
         </w:rPr>
-        <w:t xml:space="preserve">                    "</w:t>
-      </w:r>
-      <w:proofErr w:type="gramStart"/>
-      <w:r>
-        <w:rPr>
-          <w:rFonts w:ascii="Courier New" w:hAnsi="Courier New" w:cs="Courier New"/>
-          <w:sz w:val="16"/>
-          <w:szCs w:val="16"/>
-        </w:rPr>
-        <w:t>dos</w:t>
-      </w:r>
-      <w:proofErr w:type="gramEnd"/>
-      <w:r>
-        <w:rPr>
-          <w:rFonts w:ascii="Courier New" w:hAnsi="Courier New" w:cs="Courier New"/>
-          <w:sz w:val="16"/>
-          <w:szCs w:val="16"/>
-        </w:rPr>
-        <w:t xml:space="preserve"> attack": "False"</w:t>
+        <w:t xml:space="preserve">                    "dos attack": "False"</w:t>
       </w:r>
     </w:p>
     <w:p>
@@ -3882,10 +3251,7 @@
       </w:pPr>
       <w:bookmarkStart w:id="15" w:name="_Toc100157638"/>
       <w:r>
-        <w:t xml:space="preserve">Sample output of </w:t>
-      </w:r>
-      <w:r>
-        <w:t>results</w:t>
+        <w:t>Sample output of results</w:t>
       </w:r>
       <w:r>
         <w:t>.txt</w:t>
